--- a/面试题.docx
+++ b/面试题.docx
@@ -55,7 +55,7 @@
           <w:r>
             <w:fldChar w:fldCharType="separate"/>
           </w:r>
-          <w:hyperlink w:anchor="_Toc129635458" w:history="1">
+          <w:hyperlink w:anchor="_Toc130143701" w:history="1">
             <w:r>
               <w:rPr>
                 <w:rStyle w:val="a3"/>
@@ -82,7 +82,7 @@
                 <w:noProof/>
                 <w:webHidden/>
               </w:rPr>
-              <w:instrText xml:space="preserve"> PAGEREF _Toc129635458 \h </w:instrText>
+              <w:instrText xml:space="preserve"> PAGEREF _Toc130143701 \h </w:instrText>
             </w:r>
             <w:r>
               <w:rPr>
@@ -123,7 +123,7 @@
               <w:noProof/>
             </w:rPr>
           </w:pPr>
-          <w:hyperlink w:anchor="_Toc129635459" w:history="1">
+          <w:hyperlink w:anchor="_Toc130143702" w:history="1">
             <w:r>
               <w:rPr>
                 <w:rStyle w:val="a3"/>
@@ -150,7 +150,7 @@
                 <w:noProof/>
                 <w:webHidden/>
               </w:rPr>
-              <w:instrText xml:space="preserve"> PAGEREF _Toc129635459 \h </w:instrText>
+              <w:instrText xml:space="preserve"> PAGEREF _Toc130143702 \h </w:instrText>
             </w:r>
             <w:r>
               <w:rPr>
@@ -191,7 +191,7 @@
               <w:noProof/>
             </w:rPr>
           </w:pPr>
-          <w:hyperlink w:anchor="_Toc129635460" w:history="1">
+          <w:hyperlink w:anchor="_Toc130143703" w:history="1">
             <w:r>
               <w:rPr>
                 <w:rStyle w:val="a3"/>
@@ -218,7 +218,7 @@
                 <w:noProof/>
                 <w:webHidden/>
               </w:rPr>
-              <w:instrText xml:space="preserve"> PAGEREF _Toc129635460 \h </w:instrText>
+              <w:instrText xml:space="preserve"> PAGEREF _Toc130143703 \h </w:instrText>
             </w:r>
             <w:r>
               <w:rPr>
@@ -259,7 +259,7 @@
               <w:noProof/>
             </w:rPr>
           </w:pPr>
-          <w:hyperlink w:anchor="_Toc129635461" w:history="1">
+          <w:hyperlink w:anchor="_Toc130143704" w:history="1">
             <w:r>
               <w:rPr>
                 <w:rStyle w:val="a3"/>
@@ -286,7 +286,7 @@
                 <w:noProof/>
                 <w:webHidden/>
               </w:rPr>
-              <w:instrText xml:space="preserve"> PAGEREF _Toc129635461 \h </w:instrText>
+              <w:instrText xml:space="preserve"> PAGEREF _Toc130143704 \h </w:instrText>
             </w:r>
             <w:r>
               <w:rPr>
@@ -306,7 +306,7 @@
                 <w:noProof/>
                 <w:webHidden/>
               </w:rPr>
-              <w:t>2</w:t>
+              <w:t>3</w:t>
             </w:r>
             <w:r>
               <w:rPr>
@@ -327,7 +327,7 @@
               <w:noProof/>
             </w:rPr>
           </w:pPr>
-          <w:hyperlink w:anchor="_Toc129635462" w:history="1">
+          <w:hyperlink w:anchor="_Toc130143705" w:history="1">
             <w:r>
               <w:rPr>
                 <w:rStyle w:val="a3"/>
@@ -355,7 +355,7 @@
                 <w:noProof/>
                 <w:webHidden/>
               </w:rPr>
-              <w:instrText xml:space="preserve"> PAGEREF _Toc129635462 \h </w:instrText>
+              <w:instrText xml:space="preserve"> PAGEREF _Toc130143705 \h </w:instrText>
             </w:r>
             <w:r>
               <w:rPr>
@@ -396,7 +396,7 @@
               <w:noProof/>
             </w:rPr>
           </w:pPr>
-          <w:hyperlink w:anchor="_Toc129635463" w:history="1">
+          <w:hyperlink w:anchor="_Toc130143706" w:history="1">
             <w:r>
               <w:rPr>
                 <w:rStyle w:val="a3"/>
@@ -423,7 +423,7 @@
                 <w:noProof/>
                 <w:webHidden/>
               </w:rPr>
-              <w:instrText xml:space="preserve"> PAGEREF _Toc129635463 \h </w:instrText>
+              <w:instrText xml:space="preserve"> PAGEREF _Toc130143706 \h </w:instrText>
             </w:r>
             <w:r>
               <w:rPr>
@@ -464,7 +464,7 @@
               <w:noProof/>
             </w:rPr>
           </w:pPr>
-          <w:hyperlink w:anchor="_Toc129635464" w:history="1">
+          <w:hyperlink w:anchor="_Toc130143707" w:history="1">
             <w:r>
               <w:rPr>
                 <w:rStyle w:val="a3"/>
@@ -491,7 +491,7 @@
                 <w:noProof/>
                 <w:webHidden/>
               </w:rPr>
-              <w:instrText xml:space="preserve"> PAGEREF _Toc129635464 \h </w:instrText>
+              <w:instrText xml:space="preserve"> PAGEREF _Toc130143707 \h </w:instrText>
             </w:r>
             <w:r>
               <w:rPr>
@@ -532,7 +532,7 @@
               <w:noProof/>
             </w:rPr>
           </w:pPr>
-          <w:hyperlink w:anchor="_Toc129635465" w:history="1">
+          <w:hyperlink w:anchor="_Toc130143708" w:history="1">
             <w:r>
               <w:rPr>
                 <w:rStyle w:val="a3"/>
@@ -559,7 +559,7 @@
                 <w:noProof/>
                 <w:webHidden/>
               </w:rPr>
-              <w:instrText xml:space="preserve"> PAGEREF _Toc129635465 \h </w:instrText>
+              <w:instrText xml:space="preserve"> PAGEREF _Toc130143708 \h </w:instrText>
             </w:r>
             <w:r>
               <w:rPr>
@@ -579,7 +579,7 @@
                 <w:noProof/>
                 <w:webHidden/>
               </w:rPr>
-              <w:t>3</w:t>
+              <w:t>4</w:t>
             </w:r>
             <w:r>
               <w:rPr>
@@ -600,7 +600,7 @@
               <w:noProof/>
             </w:rPr>
           </w:pPr>
-          <w:hyperlink w:anchor="_Toc129635466" w:history="1">
+          <w:hyperlink w:anchor="_Toc130143709" w:history="1">
             <w:r>
               <w:rPr>
                 <w:rStyle w:val="a3"/>
@@ -627,7 +627,7 @@
                 <w:noProof/>
                 <w:webHidden/>
               </w:rPr>
-              <w:instrText xml:space="preserve"> PAGEREF _Toc129635466 \h </w:instrText>
+              <w:instrText xml:space="preserve"> PAGEREF _Toc130143709 \h </w:instrText>
             </w:r>
             <w:r>
               <w:rPr>
@@ -668,7 +668,7 @@
               <w:noProof/>
             </w:rPr>
           </w:pPr>
-          <w:hyperlink w:anchor="_Toc129635467" w:history="1">
+          <w:hyperlink w:anchor="_Toc130143710" w:history="1">
             <w:r>
               <w:rPr>
                 <w:rStyle w:val="a3"/>
@@ -695,7 +695,7 @@
                 <w:noProof/>
                 <w:webHidden/>
               </w:rPr>
-              <w:instrText xml:space="preserve"> PAGEREF _Toc129635467 \h </w:instrText>
+              <w:instrText xml:space="preserve"> PAGEREF _Toc130143710 \h </w:instrText>
             </w:r>
             <w:r>
               <w:rPr>
@@ -715,7 +715,7 @@
                 <w:noProof/>
                 <w:webHidden/>
               </w:rPr>
-              <w:t>4</w:t>
+              <w:t>5</w:t>
             </w:r>
             <w:r>
               <w:rPr>
@@ -736,7 +736,7 @@
               <w:noProof/>
             </w:rPr>
           </w:pPr>
-          <w:hyperlink w:anchor="_Toc129635468" w:history="1">
+          <w:hyperlink w:anchor="_Toc130143711" w:history="1">
             <w:r>
               <w:rPr>
                 <w:rStyle w:val="a3"/>
@@ -763,7 +763,7 @@
                 <w:noProof/>
                 <w:webHidden/>
               </w:rPr>
-              <w:instrText xml:space="preserve"> PAGEREF _Toc129635468 \h </w:instrText>
+              <w:instrText xml:space="preserve"> PAGEREF _Toc130143711 \h </w:instrText>
             </w:r>
             <w:r>
               <w:rPr>
@@ -804,7 +804,7 @@
               <w:noProof/>
             </w:rPr>
           </w:pPr>
-          <w:hyperlink w:anchor="_Toc129635469" w:history="1">
+          <w:hyperlink w:anchor="_Toc130143712" w:history="1">
             <w:r>
               <w:rPr>
                 <w:rStyle w:val="a3"/>
@@ -831,7 +831,7 @@
                 <w:noProof/>
                 <w:webHidden/>
               </w:rPr>
-              <w:instrText xml:space="preserve"> PAGEREF _Toc129635469 \h </w:instrText>
+              <w:instrText xml:space="preserve"> PAGEREF _Toc130143712 \h </w:instrText>
             </w:r>
             <w:r>
               <w:rPr>
@@ -851,7 +851,7 @@
                 <w:noProof/>
                 <w:webHidden/>
               </w:rPr>
-              <w:t>5</w:t>
+              <w:t>6</w:t>
             </w:r>
             <w:r>
               <w:rPr>
@@ -872,13 +872,13 @@
               <w:noProof/>
             </w:rPr>
           </w:pPr>
-          <w:hyperlink w:anchor="_Toc129635470" w:history="1">
+          <w:hyperlink w:anchor="_Toc130143713" w:history="1">
             <w:r>
               <w:rPr>
                 <w:rStyle w:val="a3"/>
                 <w:noProof/>
               </w:rPr>
-              <w:t>多态</w:t>
+              <w:t>const和define的区别</w:t>
             </w:r>
             <w:r>
               <w:rPr>
@@ -899,7 +899,7 @@
                 <w:noProof/>
                 <w:webHidden/>
               </w:rPr>
-              <w:instrText xml:space="preserve"> PAGEREF _Toc129635470 \h </w:instrText>
+              <w:instrText xml:space="preserve"> PAGEREF _Toc130143713 \h </w:instrText>
             </w:r>
             <w:r>
               <w:rPr>
@@ -940,13 +940,13 @@
               <w:noProof/>
             </w:rPr>
           </w:pPr>
-          <w:hyperlink w:anchor="_Toc129635471" w:history="1">
+          <w:hyperlink w:anchor="_Toc130143714" w:history="1">
             <w:r>
               <w:rPr>
                 <w:rStyle w:val="a3"/>
                 <w:noProof/>
               </w:rPr>
-              <w:t>Map</w:t>
+              <w:t>new和malloc的区别</w:t>
             </w:r>
             <w:r>
               <w:rPr>
@@ -967,7 +967,7 @@
                 <w:noProof/>
                 <w:webHidden/>
               </w:rPr>
-              <w:instrText xml:space="preserve"> PAGEREF _Toc129635471 \h </w:instrText>
+              <w:instrText xml:space="preserve"> PAGEREF _Toc130143714 \h </w:instrText>
             </w:r>
             <w:r>
               <w:rPr>
@@ -987,7 +987,7 @@
                 <w:noProof/>
                 <w:webHidden/>
               </w:rPr>
-              <w:t>6</w:t>
+              <w:t>7</w:t>
             </w:r>
             <w:r>
               <w:rPr>
@@ -1008,13 +1008,13 @@
               <w:noProof/>
             </w:rPr>
           </w:pPr>
-          <w:hyperlink w:anchor="_Toc129635472" w:history="1">
+          <w:hyperlink w:anchor="_Toc130143715" w:history="1">
             <w:r>
               <w:rPr>
                 <w:rStyle w:val="a3"/>
                 <w:noProof/>
               </w:rPr>
-              <w:t>虚函数的应用场景</w:t>
+              <w:t>malloc底层实现</w:t>
             </w:r>
             <w:r>
               <w:rPr>
@@ -1035,7 +1035,7 @@
                 <w:noProof/>
                 <w:webHidden/>
               </w:rPr>
-              <w:instrText xml:space="preserve"> PAGEREF _Toc129635472 \h </w:instrText>
+              <w:instrText xml:space="preserve"> PAGEREF _Toc130143715 \h </w:instrText>
             </w:r>
             <w:r>
               <w:rPr>
@@ -1055,7 +1055,7 @@
                 <w:noProof/>
                 <w:webHidden/>
               </w:rPr>
-              <w:t>6</w:t>
+              <w:t>7</w:t>
             </w:r>
             <w:r>
               <w:rPr>
@@ -1076,13 +1076,13 @@
               <w:noProof/>
             </w:rPr>
           </w:pPr>
-          <w:hyperlink w:anchor="_Toc129635473" w:history="1">
+          <w:hyperlink w:anchor="_Toc130143716" w:history="1">
             <w:r>
               <w:rPr>
                 <w:rStyle w:val="a3"/>
                 <w:noProof/>
               </w:rPr>
-              <w:t>虚函数和纯虚函数的区别</w:t>
+              <w:t>new底层实现</w:t>
             </w:r>
             <w:r>
               <w:rPr>
@@ -1103,7 +1103,7 @@
                 <w:noProof/>
                 <w:webHidden/>
               </w:rPr>
-              <w:instrText xml:space="preserve"> PAGEREF _Toc129635473 \h </w:instrText>
+              <w:instrText xml:space="preserve"> PAGEREF _Toc130143716 \h </w:instrText>
             </w:r>
             <w:r>
               <w:rPr>
@@ -1123,7 +1123,7 @@
                 <w:noProof/>
                 <w:webHidden/>
               </w:rPr>
-              <w:t>6</w:t>
+              <w:t>8</w:t>
             </w:r>
             <w:r>
               <w:rPr>
@@ -1144,13 +1144,13 @@
               <w:noProof/>
             </w:rPr>
           </w:pPr>
-          <w:hyperlink w:anchor="_Toc129635474" w:history="1">
+          <w:hyperlink w:anchor="_Toc130143717" w:history="1">
             <w:r>
               <w:rPr>
                 <w:rStyle w:val="a3"/>
                 <w:noProof/>
               </w:rPr>
-              <w:t>虚继承和多重继承</w:t>
+              <w:t>C++有几种传参方式，之间的区别是什么？</w:t>
             </w:r>
             <w:r>
               <w:rPr>
@@ -1171,7 +1171,7 @@
                 <w:noProof/>
                 <w:webHidden/>
               </w:rPr>
-              <w:instrText xml:space="preserve"> PAGEREF _Toc129635474 \h </w:instrText>
+              <w:instrText xml:space="preserve"> PAGEREF _Toc130143717 \h </w:instrText>
             </w:r>
             <w:r>
               <w:rPr>
@@ -1191,7 +1191,7 @@
                 <w:noProof/>
                 <w:webHidden/>
               </w:rPr>
-              <w:t>6</w:t>
+              <w:t>8</w:t>
             </w:r>
             <w:r>
               <w:rPr>
@@ -1212,13 +1212,13 @@
               <w:noProof/>
             </w:rPr>
           </w:pPr>
-          <w:hyperlink w:anchor="_Toc129635475" w:history="1">
+          <w:hyperlink w:anchor="_Toc130143718" w:history="1">
             <w:r>
               <w:rPr>
                 <w:rStyle w:val="a3"/>
                 <w:noProof/>
               </w:rPr>
-              <w:t>链表排序通常使用哪些方式</w:t>
+              <w:t>多态</w:t>
             </w:r>
             <w:r>
               <w:rPr>
@@ -1239,7 +1239,7 @@
                 <w:noProof/>
                 <w:webHidden/>
               </w:rPr>
-              <w:instrText xml:space="preserve"> PAGEREF _Toc129635475 \h </w:instrText>
+              <w:instrText xml:space="preserve"> PAGEREF _Toc130143718 \h </w:instrText>
             </w:r>
             <w:r>
               <w:rPr>
@@ -1259,7 +1259,7 @@
                 <w:noProof/>
                 <w:webHidden/>
               </w:rPr>
-              <w:t>6</w:t>
+              <w:t>8</w:t>
             </w:r>
             <w:r>
               <w:rPr>
@@ -1280,12 +1280,352 @@
               <w:noProof/>
             </w:rPr>
           </w:pPr>
-          <w:hyperlink w:anchor="_Toc129635476" w:history="1">
+          <w:hyperlink w:anchor="_Toc130143719" w:history="1">
             <w:r>
               <w:rPr>
                 <w:rStyle w:val="a3"/>
                 <w:noProof/>
               </w:rPr>
+              <w:t>Map</w:t>
+            </w:r>
+            <w:r>
+              <w:rPr>
+                <w:noProof/>
+                <w:webHidden/>
+              </w:rPr>
+              <w:tab/>
+            </w:r>
+            <w:r>
+              <w:rPr>
+                <w:noProof/>
+                <w:webHidden/>
+              </w:rPr>
+              <w:fldChar w:fldCharType="begin"/>
+            </w:r>
+            <w:r>
+              <w:rPr>
+                <w:noProof/>
+                <w:webHidden/>
+              </w:rPr>
+              <w:instrText xml:space="preserve"> PAGEREF _Toc130143719 \h </w:instrText>
+            </w:r>
+            <w:r>
+              <w:rPr>
+                <w:noProof/>
+                <w:webHidden/>
+              </w:rPr>
+            </w:r>
+            <w:r>
+              <w:rPr>
+                <w:noProof/>
+                <w:webHidden/>
+              </w:rPr>
+              <w:fldChar w:fldCharType="separate"/>
+            </w:r>
+            <w:r>
+              <w:rPr>
+                <w:noProof/>
+                <w:webHidden/>
+              </w:rPr>
+              <w:t>8</w:t>
+            </w:r>
+            <w:r>
+              <w:rPr>
+                <w:noProof/>
+                <w:webHidden/>
+              </w:rPr>
+              <w:fldChar w:fldCharType="end"/>
+            </w:r>
+          </w:hyperlink>
+        </w:p>
+        <w:p>
+          <w:pPr>
+            <w:pStyle w:val="TOC2"/>
+            <w:tabs>
+              <w:tab w:val="right" w:leader="dot" w:pos="8296"/>
+            </w:tabs>
+            <w:rPr>
+              <w:noProof/>
+            </w:rPr>
+          </w:pPr>
+          <w:hyperlink w:anchor="_Toc130143720" w:history="1">
+            <w:r>
+              <w:rPr>
+                <w:rStyle w:val="a3"/>
+                <w:noProof/>
+              </w:rPr>
+              <w:t>虚函数的应用场景</w:t>
+            </w:r>
+            <w:r>
+              <w:rPr>
+                <w:noProof/>
+                <w:webHidden/>
+              </w:rPr>
+              <w:tab/>
+            </w:r>
+            <w:r>
+              <w:rPr>
+                <w:noProof/>
+                <w:webHidden/>
+              </w:rPr>
+              <w:fldChar w:fldCharType="begin"/>
+            </w:r>
+            <w:r>
+              <w:rPr>
+                <w:noProof/>
+                <w:webHidden/>
+              </w:rPr>
+              <w:instrText xml:space="preserve"> PAGEREF _Toc130143720 \h </w:instrText>
+            </w:r>
+            <w:r>
+              <w:rPr>
+                <w:noProof/>
+                <w:webHidden/>
+              </w:rPr>
+            </w:r>
+            <w:r>
+              <w:rPr>
+                <w:noProof/>
+                <w:webHidden/>
+              </w:rPr>
+              <w:fldChar w:fldCharType="separate"/>
+            </w:r>
+            <w:r>
+              <w:rPr>
+                <w:noProof/>
+                <w:webHidden/>
+              </w:rPr>
+              <w:t>8</w:t>
+            </w:r>
+            <w:r>
+              <w:rPr>
+                <w:noProof/>
+                <w:webHidden/>
+              </w:rPr>
+              <w:fldChar w:fldCharType="end"/>
+            </w:r>
+          </w:hyperlink>
+        </w:p>
+        <w:p>
+          <w:pPr>
+            <w:pStyle w:val="TOC2"/>
+            <w:tabs>
+              <w:tab w:val="right" w:leader="dot" w:pos="8296"/>
+            </w:tabs>
+            <w:rPr>
+              <w:noProof/>
+            </w:rPr>
+          </w:pPr>
+          <w:hyperlink w:anchor="_Toc130143721" w:history="1">
+            <w:r>
+              <w:rPr>
+                <w:rStyle w:val="a3"/>
+                <w:noProof/>
+              </w:rPr>
+              <w:t>虚函数和纯虚函数的区别</w:t>
+            </w:r>
+            <w:r>
+              <w:rPr>
+                <w:noProof/>
+                <w:webHidden/>
+              </w:rPr>
+              <w:tab/>
+            </w:r>
+            <w:r>
+              <w:rPr>
+                <w:noProof/>
+                <w:webHidden/>
+              </w:rPr>
+              <w:fldChar w:fldCharType="begin"/>
+            </w:r>
+            <w:r>
+              <w:rPr>
+                <w:noProof/>
+                <w:webHidden/>
+              </w:rPr>
+              <w:instrText xml:space="preserve"> PAGEREF _Toc130143721 \h </w:instrText>
+            </w:r>
+            <w:r>
+              <w:rPr>
+                <w:noProof/>
+                <w:webHidden/>
+              </w:rPr>
+            </w:r>
+            <w:r>
+              <w:rPr>
+                <w:noProof/>
+                <w:webHidden/>
+              </w:rPr>
+              <w:fldChar w:fldCharType="separate"/>
+            </w:r>
+            <w:r>
+              <w:rPr>
+                <w:noProof/>
+                <w:webHidden/>
+              </w:rPr>
+              <w:t>9</w:t>
+            </w:r>
+            <w:r>
+              <w:rPr>
+                <w:noProof/>
+                <w:webHidden/>
+              </w:rPr>
+              <w:fldChar w:fldCharType="end"/>
+            </w:r>
+          </w:hyperlink>
+        </w:p>
+        <w:p>
+          <w:pPr>
+            <w:pStyle w:val="TOC2"/>
+            <w:tabs>
+              <w:tab w:val="right" w:leader="dot" w:pos="8296"/>
+            </w:tabs>
+            <w:rPr>
+              <w:noProof/>
+            </w:rPr>
+          </w:pPr>
+          <w:hyperlink w:anchor="_Toc130143722" w:history="1">
+            <w:r>
+              <w:rPr>
+                <w:rStyle w:val="a3"/>
+                <w:noProof/>
+              </w:rPr>
+              <w:t>虚继承和多重继承</w:t>
+            </w:r>
+            <w:r>
+              <w:rPr>
+                <w:noProof/>
+                <w:webHidden/>
+              </w:rPr>
+              <w:tab/>
+            </w:r>
+            <w:r>
+              <w:rPr>
+                <w:noProof/>
+                <w:webHidden/>
+              </w:rPr>
+              <w:fldChar w:fldCharType="begin"/>
+            </w:r>
+            <w:r>
+              <w:rPr>
+                <w:noProof/>
+                <w:webHidden/>
+              </w:rPr>
+              <w:instrText xml:space="preserve"> PAGEREF _Toc130143722 \h </w:instrText>
+            </w:r>
+            <w:r>
+              <w:rPr>
+                <w:noProof/>
+                <w:webHidden/>
+              </w:rPr>
+            </w:r>
+            <w:r>
+              <w:rPr>
+                <w:noProof/>
+                <w:webHidden/>
+              </w:rPr>
+              <w:fldChar w:fldCharType="separate"/>
+            </w:r>
+            <w:r>
+              <w:rPr>
+                <w:noProof/>
+                <w:webHidden/>
+              </w:rPr>
+              <w:t>9</w:t>
+            </w:r>
+            <w:r>
+              <w:rPr>
+                <w:noProof/>
+                <w:webHidden/>
+              </w:rPr>
+              <w:fldChar w:fldCharType="end"/>
+            </w:r>
+          </w:hyperlink>
+        </w:p>
+        <w:p>
+          <w:pPr>
+            <w:pStyle w:val="TOC2"/>
+            <w:tabs>
+              <w:tab w:val="right" w:leader="dot" w:pos="8296"/>
+            </w:tabs>
+            <w:rPr>
+              <w:noProof/>
+            </w:rPr>
+          </w:pPr>
+          <w:hyperlink w:anchor="_Toc130143723" w:history="1">
+            <w:r>
+              <w:rPr>
+                <w:rStyle w:val="a3"/>
+                <w:noProof/>
+              </w:rPr>
+              <w:t>链表排序通常使用哪些方式</w:t>
+            </w:r>
+            <w:r>
+              <w:rPr>
+                <w:noProof/>
+                <w:webHidden/>
+              </w:rPr>
+              <w:tab/>
+            </w:r>
+            <w:r>
+              <w:rPr>
+                <w:noProof/>
+                <w:webHidden/>
+              </w:rPr>
+              <w:fldChar w:fldCharType="begin"/>
+            </w:r>
+            <w:r>
+              <w:rPr>
+                <w:noProof/>
+                <w:webHidden/>
+              </w:rPr>
+              <w:instrText xml:space="preserve"> PAGEREF _Toc130143723 \h </w:instrText>
+            </w:r>
+            <w:r>
+              <w:rPr>
+                <w:noProof/>
+                <w:webHidden/>
+              </w:rPr>
+            </w:r>
+            <w:r>
+              <w:rPr>
+                <w:noProof/>
+                <w:webHidden/>
+              </w:rPr>
+              <w:fldChar w:fldCharType="separate"/>
+            </w:r>
+            <w:r>
+              <w:rPr>
+                <w:noProof/>
+                <w:webHidden/>
+              </w:rPr>
+              <w:t>9</w:t>
+            </w:r>
+            <w:r>
+              <w:rPr>
+                <w:noProof/>
+                <w:webHidden/>
+              </w:rPr>
+              <w:fldChar w:fldCharType="end"/>
+            </w:r>
+          </w:hyperlink>
+        </w:p>
+        <w:p>
+          <w:pPr>
+            <w:pStyle w:val="TOC2"/>
+            <w:tabs>
+              <w:tab w:val="right" w:leader="dot" w:pos="8296"/>
+            </w:tabs>
+            <w:rPr>
+              <w:noProof/>
+            </w:rPr>
+          </w:pPr>
+          <w:hyperlink w:anchor="_Toc130143724" w:history="1">
+            <w:r>
+              <w:rPr>
+                <w:rStyle w:val="a3"/>
+                <w:noProof/>
+              </w:rPr>
               <w:t>什么时候会实例化类模板</w:t>
             </w:r>
             <w:r>
@@ -1307,7 +1647,7 @@
                 <w:noProof/>
                 <w:webHidden/>
               </w:rPr>
-              <w:instrText xml:space="preserve"> PAGEREF _Toc129635476 \h </w:instrText>
+              <w:instrText xml:space="preserve"> PAGEREF _Toc130143724 \h </w:instrText>
             </w:r>
             <w:r>
               <w:rPr>
@@ -1327,7 +1667,7 @@
                 <w:noProof/>
                 <w:webHidden/>
               </w:rPr>
-              <w:t>7</w:t>
+              <w:t>9</w:t>
             </w:r>
             <w:r>
               <w:rPr>
@@ -1348,7 +1688,7 @@
               <w:noProof/>
             </w:rPr>
           </w:pPr>
-          <w:hyperlink w:anchor="_Toc129635477" w:history="1">
+          <w:hyperlink w:anchor="_Toc130143725" w:history="1">
             <w:r>
               <w:rPr>
                 <w:rStyle w:val="a3"/>
@@ -1375,7 +1715,7 @@
                 <w:noProof/>
                 <w:webHidden/>
               </w:rPr>
-              <w:instrText xml:space="preserve"> PAGEREF _Toc129635477 \h </w:instrText>
+              <w:instrText xml:space="preserve"> PAGEREF _Toc130143725 \h </w:instrText>
             </w:r>
             <w:r>
               <w:rPr>
@@ -1395,7 +1735,7 @@
                 <w:noProof/>
                 <w:webHidden/>
               </w:rPr>
-              <w:t>7</w:t>
+              <w:t>9</w:t>
             </w:r>
             <w:r>
               <w:rPr>
@@ -1416,7 +1756,7 @@
               <w:noProof/>
             </w:rPr>
           </w:pPr>
-          <w:hyperlink w:anchor="_Toc129635478" w:history="1">
+          <w:hyperlink w:anchor="_Toc130143726" w:history="1">
             <w:r>
               <w:rPr>
                 <w:rStyle w:val="a3"/>
@@ -1443,7 +1783,7 @@
                 <w:noProof/>
                 <w:webHidden/>
               </w:rPr>
-              <w:instrText xml:space="preserve"> PAGEREF _Toc129635478 \h </w:instrText>
+              <w:instrText xml:space="preserve"> PAGEREF _Toc130143726 \h </w:instrText>
             </w:r>
             <w:r>
               <w:rPr>
@@ -1463,7 +1803,7 @@
                 <w:noProof/>
                 <w:webHidden/>
               </w:rPr>
-              <w:t>7</w:t>
+              <w:t>9</w:t>
             </w:r>
             <w:r>
               <w:rPr>
@@ -1484,7 +1824,7 @@
               <w:noProof/>
             </w:rPr>
           </w:pPr>
-          <w:hyperlink w:anchor="_Toc129635479" w:history="1">
+          <w:hyperlink w:anchor="_Toc130143727" w:history="1">
             <w:r>
               <w:rPr>
                 <w:rStyle w:val="a3"/>
@@ -1511,7 +1851,7 @@
                 <w:noProof/>
                 <w:webHidden/>
               </w:rPr>
-              <w:instrText xml:space="preserve"> PAGEREF _Toc129635479 \h </w:instrText>
+              <w:instrText xml:space="preserve"> PAGEREF _Toc130143727 \h </w:instrText>
             </w:r>
             <w:r>
               <w:rPr>
@@ -1531,7 +1871,7 @@
                 <w:noProof/>
                 <w:webHidden/>
               </w:rPr>
-              <w:t>7</w:t>
+              <w:t>10</w:t>
             </w:r>
             <w:r>
               <w:rPr>
@@ -1552,7 +1892,7 @@
               <w:noProof/>
             </w:rPr>
           </w:pPr>
-          <w:hyperlink w:anchor="_Toc129635480" w:history="1">
+          <w:hyperlink w:anchor="_Toc130143728" w:history="1">
             <w:r>
               <w:rPr>
                 <w:rStyle w:val="a3"/>
@@ -1579,7 +1919,7 @@
                 <w:noProof/>
                 <w:webHidden/>
               </w:rPr>
-              <w:instrText xml:space="preserve"> PAGEREF _Toc129635480 \h </w:instrText>
+              <w:instrText xml:space="preserve"> PAGEREF _Toc130143728 \h </w:instrText>
             </w:r>
             <w:r>
               <w:rPr>
@@ -1599,7 +1939,7 @@
                 <w:noProof/>
                 <w:webHidden/>
               </w:rPr>
-              <w:t>8</w:t>
+              <w:t>10</w:t>
             </w:r>
             <w:r>
               <w:rPr>
@@ -1620,7 +1960,7 @@
               <w:noProof/>
             </w:rPr>
           </w:pPr>
-          <w:hyperlink w:anchor="_Toc129635481" w:history="1">
+          <w:hyperlink w:anchor="_Toc130143729" w:history="1">
             <w:r>
               <w:rPr>
                 <w:rStyle w:val="a3"/>
@@ -1647,7 +1987,7 @@
                 <w:noProof/>
                 <w:webHidden/>
               </w:rPr>
-              <w:instrText xml:space="preserve"> PAGEREF _Toc129635481 \h </w:instrText>
+              <w:instrText xml:space="preserve"> PAGEREF _Toc130143729 \h </w:instrText>
             </w:r>
             <w:r>
               <w:rPr>
@@ -1667,7 +2007,7 @@
                 <w:noProof/>
                 <w:webHidden/>
               </w:rPr>
-              <w:t>8</w:t>
+              <w:t>11</w:t>
             </w:r>
             <w:r>
               <w:rPr>
@@ -1688,7 +2028,7 @@
               <w:noProof/>
             </w:rPr>
           </w:pPr>
-          <w:hyperlink w:anchor="_Toc129635482" w:history="1">
+          <w:hyperlink w:anchor="_Toc130143730" w:history="1">
             <w:r>
               <w:rPr>
                 <w:rStyle w:val="a3"/>
@@ -1715,7 +2055,7 @@
                 <w:noProof/>
                 <w:webHidden/>
               </w:rPr>
-              <w:instrText xml:space="preserve"> PAGEREF _Toc129635482 \h </w:instrText>
+              <w:instrText xml:space="preserve"> PAGEREF _Toc130143730 \h </w:instrText>
             </w:r>
             <w:r>
               <w:rPr>
@@ -1735,7 +2075,7 @@
                 <w:noProof/>
                 <w:webHidden/>
               </w:rPr>
-              <w:t>8</w:t>
+              <w:t>11</w:t>
             </w:r>
             <w:r>
               <w:rPr>
@@ -1756,7 +2096,7 @@
               <w:noProof/>
             </w:rPr>
           </w:pPr>
-          <w:hyperlink w:anchor="_Toc129635483" w:history="1">
+          <w:hyperlink w:anchor="_Toc130143731" w:history="1">
             <w:r>
               <w:rPr>
                 <w:rStyle w:val="a3"/>
@@ -1783,7 +2123,7 @@
                 <w:noProof/>
                 <w:webHidden/>
               </w:rPr>
-              <w:instrText xml:space="preserve"> PAGEREF _Toc129635483 \h </w:instrText>
+              <w:instrText xml:space="preserve"> PAGEREF _Toc130143731 \h </w:instrText>
             </w:r>
             <w:r>
               <w:rPr>
@@ -1803,7 +2143,7 @@
                 <w:noProof/>
                 <w:webHidden/>
               </w:rPr>
-              <w:t>9</w:t>
+              <w:t>11</w:t>
             </w:r>
             <w:r>
               <w:rPr>
@@ -1824,7 +2164,7 @@
               <w:noProof/>
             </w:rPr>
           </w:pPr>
-          <w:hyperlink w:anchor="_Toc129635484" w:history="1">
+          <w:hyperlink w:anchor="_Toc130143732" w:history="1">
             <w:r>
               <w:rPr>
                 <w:rStyle w:val="a3"/>
@@ -1851,7 +2191,7 @@
                 <w:noProof/>
                 <w:webHidden/>
               </w:rPr>
-              <w:instrText xml:space="preserve"> PAGEREF _Toc129635484 \h </w:instrText>
+              <w:instrText xml:space="preserve"> PAGEREF _Toc130143732 \h </w:instrText>
             </w:r>
             <w:r>
               <w:rPr>
@@ -1871,7 +2211,7 @@
                 <w:noProof/>
                 <w:webHidden/>
               </w:rPr>
-              <w:t>9</w:t>
+              <w:t>11</w:t>
             </w:r>
             <w:r>
               <w:rPr>
@@ -1892,7 +2232,7 @@
               <w:noProof/>
             </w:rPr>
           </w:pPr>
-          <w:hyperlink w:anchor="_Toc129635485" w:history="1">
+          <w:hyperlink w:anchor="_Toc130143733" w:history="1">
             <w:r>
               <w:rPr>
                 <w:rStyle w:val="a3"/>
@@ -1919,7 +2259,7 @@
                 <w:noProof/>
                 <w:webHidden/>
               </w:rPr>
-              <w:instrText xml:space="preserve"> PAGEREF _Toc129635485 \h </w:instrText>
+              <w:instrText xml:space="preserve"> PAGEREF _Toc130143733 \h </w:instrText>
             </w:r>
             <w:r>
               <w:rPr>
@@ -1939,7 +2279,7 @@
                 <w:noProof/>
                 <w:webHidden/>
               </w:rPr>
-              <w:t>9</w:t>
+              <w:t>12</w:t>
             </w:r>
             <w:r>
               <w:rPr>
@@ -1960,7 +2300,7 @@
               <w:noProof/>
             </w:rPr>
           </w:pPr>
-          <w:hyperlink w:anchor="_Toc129635486" w:history="1">
+          <w:hyperlink w:anchor="_Toc130143734" w:history="1">
             <w:r>
               <w:rPr>
                 <w:rStyle w:val="a3"/>
@@ -1987,7 +2327,7 @@
                 <w:noProof/>
                 <w:webHidden/>
               </w:rPr>
-              <w:instrText xml:space="preserve"> PAGEREF _Toc129635486 \h </w:instrText>
+              <w:instrText xml:space="preserve"> PAGEREF _Toc130143734 \h </w:instrText>
             </w:r>
             <w:r>
               <w:rPr>
@@ -2007,7 +2347,7 @@
                 <w:noProof/>
                 <w:webHidden/>
               </w:rPr>
-              <w:t>9</w:t>
+              <w:t>12</w:t>
             </w:r>
             <w:r>
               <w:rPr>
@@ -2028,7 +2368,7 @@
               <w:noProof/>
             </w:rPr>
           </w:pPr>
-          <w:hyperlink w:anchor="_Toc129635487" w:history="1">
+          <w:hyperlink w:anchor="_Toc130143735" w:history="1">
             <w:r>
               <w:rPr>
                 <w:rStyle w:val="a3"/>
@@ -2055,7 +2395,7 @@
                 <w:noProof/>
                 <w:webHidden/>
               </w:rPr>
-              <w:instrText xml:space="preserve"> PAGEREF _Toc129635487 \h </w:instrText>
+              <w:instrText xml:space="preserve"> PAGEREF _Toc130143735 \h </w:instrText>
             </w:r>
             <w:r>
               <w:rPr>
@@ -2075,7 +2415,7 @@
                 <w:noProof/>
                 <w:webHidden/>
               </w:rPr>
-              <w:t>10</w:t>
+              <w:t>12</w:t>
             </w:r>
             <w:r>
               <w:rPr>
@@ -2096,7 +2436,7 @@
               <w:noProof/>
             </w:rPr>
           </w:pPr>
-          <w:hyperlink w:anchor="_Toc129635488" w:history="1">
+          <w:hyperlink w:anchor="_Toc130143736" w:history="1">
             <w:r>
               <w:rPr>
                 <w:rStyle w:val="a3"/>
@@ -2123,7 +2463,7 @@
                 <w:noProof/>
                 <w:webHidden/>
               </w:rPr>
-              <w:instrText xml:space="preserve"> PAGEREF _Toc129635488 \h </w:instrText>
+              <w:instrText xml:space="preserve"> PAGEREF _Toc130143736 \h </w:instrText>
             </w:r>
             <w:r>
               <w:rPr>
@@ -2143,7 +2483,7 @@
                 <w:noProof/>
                 <w:webHidden/>
               </w:rPr>
-              <w:t>10</w:t>
+              <w:t>12</w:t>
             </w:r>
             <w:r>
               <w:rPr>
@@ -2164,7 +2504,7 @@
               <w:noProof/>
             </w:rPr>
           </w:pPr>
-          <w:hyperlink w:anchor="_Toc129635489" w:history="1">
+          <w:hyperlink w:anchor="_Toc130143737" w:history="1">
             <w:r>
               <w:rPr>
                 <w:rStyle w:val="a3"/>
@@ -2191,7 +2531,7 @@
                 <w:noProof/>
                 <w:webHidden/>
               </w:rPr>
-              <w:instrText xml:space="preserve"> PAGEREF _Toc129635489 \h </w:instrText>
+              <w:instrText xml:space="preserve"> PAGEREF _Toc130143737 \h </w:instrText>
             </w:r>
             <w:r>
               <w:rPr>
@@ -2211,7 +2551,347 @@
                 <w:noProof/>
                 <w:webHidden/>
               </w:rPr>
-              <w:t>10</w:t>
+              <w:t>12</w:t>
+            </w:r>
+            <w:r>
+              <w:rPr>
+                <w:noProof/>
+                <w:webHidden/>
+              </w:rPr>
+              <w:fldChar w:fldCharType="end"/>
+            </w:r>
+          </w:hyperlink>
+        </w:p>
+        <w:p>
+          <w:pPr>
+            <w:pStyle w:val="TOC2"/>
+            <w:tabs>
+              <w:tab w:val="right" w:leader="dot" w:pos="8296"/>
+            </w:tabs>
+            <w:rPr>
+              <w:noProof/>
+            </w:rPr>
+          </w:pPr>
+          <w:hyperlink w:anchor="_Toc130143738" w:history="1">
+            <w:r>
+              <w:rPr>
+                <w:rStyle w:val="a3"/>
+                <w:noProof/>
+              </w:rPr>
+              <w:t>Makefile</w:t>
+            </w:r>
+            <w:r>
+              <w:rPr>
+                <w:noProof/>
+                <w:webHidden/>
+              </w:rPr>
+              <w:tab/>
+            </w:r>
+            <w:r>
+              <w:rPr>
+                <w:noProof/>
+                <w:webHidden/>
+              </w:rPr>
+              <w:fldChar w:fldCharType="begin"/>
+            </w:r>
+            <w:r>
+              <w:rPr>
+                <w:noProof/>
+                <w:webHidden/>
+              </w:rPr>
+              <w:instrText xml:space="preserve"> PAGEREF _Toc130143738 \h </w:instrText>
+            </w:r>
+            <w:r>
+              <w:rPr>
+                <w:noProof/>
+                <w:webHidden/>
+              </w:rPr>
+            </w:r>
+            <w:r>
+              <w:rPr>
+                <w:noProof/>
+                <w:webHidden/>
+              </w:rPr>
+              <w:fldChar w:fldCharType="separate"/>
+            </w:r>
+            <w:r>
+              <w:rPr>
+                <w:noProof/>
+                <w:webHidden/>
+              </w:rPr>
+              <w:t>13</w:t>
+            </w:r>
+            <w:r>
+              <w:rPr>
+                <w:noProof/>
+                <w:webHidden/>
+              </w:rPr>
+              <w:fldChar w:fldCharType="end"/>
+            </w:r>
+          </w:hyperlink>
+        </w:p>
+        <w:p>
+          <w:pPr>
+            <w:pStyle w:val="TOC2"/>
+            <w:tabs>
+              <w:tab w:val="right" w:leader="dot" w:pos="8296"/>
+            </w:tabs>
+            <w:rPr>
+              <w:noProof/>
+            </w:rPr>
+          </w:pPr>
+          <w:hyperlink w:anchor="_Toc130143739" w:history="1">
+            <w:r>
+              <w:rPr>
+                <w:rStyle w:val="a3"/>
+                <w:noProof/>
+              </w:rPr>
+              <w:t>系统调用</w:t>
+            </w:r>
+            <w:r>
+              <w:rPr>
+                <w:noProof/>
+                <w:webHidden/>
+              </w:rPr>
+              <w:tab/>
+            </w:r>
+            <w:r>
+              <w:rPr>
+                <w:noProof/>
+                <w:webHidden/>
+              </w:rPr>
+              <w:fldChar w:fldCharType="begin"/>
+            </w:r>
+            <w:r>
+              <w:rPr>
+                <w:noProof/>
+                <w:webHidden/>
+              </w:rPr>
+              <w:instrText xml:space="preserve"> PAGEREF _Toc130143739 \h </w:instrText>
+            </w:r>
+            <w:r>
+              <w:rPr>
+                <w:noProof/>
+                <w:webHidden/>
+              </w:rPr>
+            </w:r>
+            <w:r>
+              <w:rPr>
+                <w:noProof/>
+                <w:webHidden/>
+              </w:rPr>
+              <w:fldChar w:fldCharType="separate"/>
+            </w:r>
+            <w:r>
+              <w:rPr>
+                <w:noProof/>
+                <w:webHidden/>
+              </w:rPr>
+              <w:t>13</w:t>
+            </w:r>
+            <w:r>
+              <w:rPr>
+                <w:noProof/>
+                <w:webHidden/>
+              </w:rPr>
+              <w:fldChar w:fldCharType="end"/>
+            </w:r>
+          </w:hyperlink>
+        </w:p>
+        <w:p>
+          <w:pPr>
+            <w:pStyle w:val="TOC2"/>
+            <w:tabs>
+              <w:tab w:val="right" w:leader="dot" w:pos="8296"/>
+            </w:tabs>
+            <w:rPr>
+              <w:noProof/>
+            </w:rPr>
+          </w:pPr>
+          <w:hyperlink w:anchor="_Toc130143740" w:history="1">
+            <w:r>
+              <w:rPr>
+                <w:rStyle w:val="a3"/>
+                <w:noProof/>
+              </w:rPr>
+              <w:t>系统调用和库函数的区别</w:t>
+            </w:r>
+            <w:r>
+              <w:rPr>
+                <w:noProof/>
+                <w:webHidden/>
+              </w:rPr>
+              <w:tab/>
+            </w:r>
+            <w:r>
+              <w:rPr>
+                <w:noProof/>
+                <w:webHidden/>
+              </w:rPr>
+              <w:fldChar w:fldCharType="begin"/>
+            </w:r>
+            <w:r>
+              <w:rPr>
+                <w:noProof/>
+                <w:webHidden/>
+              </w:rPr>
+              <w:instrText xml:space="preserve"> PAGEREF _Toc130143740 \h </w:instrText>
+            </w:r>
+            <w:r>
+              <w:rPr>
+                <w:noProof/>
+                <w:webHidden/>
+              </w:rPr>
+            </w:r>
+            <w:r>
+              <w:rPr>
+                <w:noProof/>
+                <w:webHidden/>
+              </w:rPr>
+              <w:fldChar w:fldCharType="separate"/>
+            </w:r>
+            <w:r>
+              <w:rPr>
+                <w:noProof/>
+                <w:webHidden/>
+              </w:rPr>
+              <w:t>13</w:t>
+            </w:r>
+            <w:r>
+              <w:rPr>
+                <w:noProof/>
+                <w:webHidden/>
+              </w:rPr>
+              <w:fldChar w:fldCharType="end"/>
+            </w:r>
+          </w:hyperlink>
+        </w:p>
+        <w:p>
+          <w:pPr>
+            <w:pStyle w:val="TOC2"/>
+            <w:tabs>
+              <w:tab w:val="right" w:leader="dot" w:pos="8296"/>
+            </w:tabs>
+            <w:rPr>
+              <w:noProof/>
+            </w:rPr>
+          </w:pPr>
+          <w:hyperlink w:anchor="_Toc130143741" w:history="1">
+            <w:r>
+              <w:rPr>
+                <w:rStyle w:val="a3"/>
+                <w:noProof/>
+              </w:rPr>
+              <w:t>文件描述符</w:t>
+            </w:r>
+            <w:r>
+              <w:rPr>
+                <w:noProof/>
+                <w:webHidden/>
+              </w:rPr>
+              <w:tab/>
+            </w:r>
+            <w:r>
+              <w:rPr>
+                <w:noProof/>
+                <w:webHidden/>
+              </w:rPr>
+              <w:fldChar w:fldCharType="begin"/>
+            </w:r>
+            <w:r>
+              <w:rPr>
+                <w:noProof/>
+                <w:webHidden/>
+              </w:rPr>
+              <w:instrText xml:space="preserve"> PAGEREF _Toc130143741 \h </w:instrText>
+            </w:r>
+            <w:r>
+              <w:rPr>
+                <w:noProof/>
+                <w:webHidden/>
+              </w:rPr>
+            </w:r>
+            <w:r>
+              <w:rPr>
+                <w:noProof/>
+                <w:webHidden/>
+              </w:rPr>
+              <w:fldChar w:fldCharType="separate"/>
+            </w:r>
+            <w:r>
+              <w:rPr>
+                <w:noProof/>
+                <w:webHidden/>
+              </w:rPr>
+              <w:t>14</w:t>
+            </w:r>
+            <w:r>
+              <w:rPr>
+                <w:noProof/>
+                <w:webHidden/>
+              </w:rPr>
+              <w:fldChar w:fldCharType="end"/>
+            </w:r>
+          </w:hyperlink>
+        </w:p>
+        <w:p>
+          <w:pPr>
+            <w:pStyle w:val="TOC2"/>
+            <w:tabs>
+              <w:tab w:val="right" w:leader="dot" w:pos="8296"/>
+            </w:tabs>
+            <w:rPr>
+              <w:noProof/>
+            </w:rPr>
+          </w:pPr>
+          <w:hyperlink w:anchor="_Toc130143742" w:history="1">
+            <w:r>
+              <w:rPr>
+                <w:rStyle w:val="a3"/>
+                <w:noProof/>
+              </w:rPr>
+              <w:t>阻塞和非阻塞</w:t>
+            </w:r>
+            <w:r>
+              <w:rPr>
+                <w:noProof/>
+                <w:webHidden/>
+              </w:rPr>
+              <w:tab/>
+            </w:r>
+            <w:r>
+              <w:rPr>
+                <w:noProof/>
+                <w:webHidden/>
+              </w:rPr>
+              <w:fldChar w:fldCharType="begin"/>
+            </w:r>
+            <w:r>
+              <w:rPr>
+                <w:noProof/>
+                <w:webHidden/>
+              </w:rPr>
+              <w:instrText xml:space="preserve"> PAGEREF _Toc130143742 \h </w:instrText>
+            </w:r>
+            <w:r>
+              <w:rPr>
+                <w:noProof/>
+                <w:webHidden/>
+              </w:rPr>
+            </w:r>
+            <w:r>
+              <w:rPr>
+                <w:noProof/>
+                <w:webHidden/>
+              </w:rPr>
+              <w:fldChar w:fldCharType="separate"/>
+            </w:r>
+            <w:r>
+              <w:rPr>
+                <w:noProof/>
+                <w:webHidden/>
+              </w:rPr>
+              <w:t>14</w:t>
             </w:r>
             <w:r>
               <w:rPr>
@@ -2232,7 +2912,7 @@
               <w:noProof/>
             </w:rPr>
           </w:pPr>
-          <w:hyperlink w:anchor="_Toc129635490" w:history="1">
+          <w:hyperlink w:anchor="_Toc130143743" w:history="1">
             <w:r>
               <w:rPr>
                 <w:rStyle w:val="a3"/>
@@ -2259,7 +2939,7 @@
                 <w:noProof/>
                 <w:webHidden/>
               </w:rPr>
-              <w:instrText xml:space="preserve"> PAGEREF _Toc129635490 \h </w:instrText>
+              <w:instrText xml:space="preserve"> PAGEREF _Toc130143743 \h </w:instrText>
             </w:r>
             <w:r>
               <w:rPr>
@@ -2279,7 +2959,7 @@
                 <w:noProof/>
                 <w:webHidden/>
               </w:rPr>
-              <w:t>10</w:t>
+              <w:t>15</w:t>
             </w:r>
             <w:r>
               <w:rPr>
@@ -2300,7 +2980,7 @@
               <w:noProof/>
             </w:rPr>
           </w:pPr>
-          <w:hyperlink w:anchor="_Toc129635491" w:history="1">
+          <w:hyperlink w:anchor="_Toc130143744" w:history="1">
             <w:r>
               <w:rPr>
                 <w:rStyle w:val="a3"/>
@@ -2327,7 +3007,7 @@
                 <w:noProof/>
                 <w:webHidden/>
               </w:rPr>
-              <w:instrText xml:space="preserve"> PAGEREF _Toc129635491 \h </w:instrText>
+              <w:instrText xml:space="preserve"> PAGEREF _Toc130143744 \h </w:instrText>
             </w:r>
             <w:r>
               <w:rPr>
@@ -2347,7 +3027,7 @@
                 <w:noProof/>
                 <w:webHidden/>
               </w:rPr>
-              <w:t>10</w:t>
+              <w:t>15</w:t>
             </w:r>
             <w:r>
               <w:rPr>
@@ -2368,7 +3048,7 @@
               <w:noProof/>
             </w:rPr>
           </w:pPr>
-          <w:hyperlink w:anchor="_Toc129635492" w:history="1">
+          <w:hyperlink w:anchor="_Toc130143745" w:history="1">
             <w:r>
               <w:rPr>
                 <w:rStyle w:val="a3"/>
@@ -2395,7 +3075,7 @@
                 <w:noProof/>
                 <w:webHidden/>
               </w:rPr>
-              <w:instrText xml:space="preserve"> PAGEREF _Toc129635492 \h </w:instrText>
+              <w:instrText xml:space="preserve"> PAGEREF _Toc130143745 \h </w:instrText>
             </w:r>
             <w:r>
               <w:rPr>
@@ -2415,7 +3095,7 @@
                 <w:noProof/>
                 <w:webHidden/>
               </w:rPr>
-              <w:t>11</w:t>
+              <w:t>15</w:t>
             </w:r>
             <w:r>
               <w:rPr>
@@ -2436,7 +3116,7 @@
               <w:noProof/>
             </w:rPr>
           </w:pPr>
-          <w:hyperlink w:anchor="_Toc129635493" w:history="1">
+          <w:hyperlink w:anchor="_Toc130143746" w:history="1">
             <w:r>
               <w:rPr>
                 <w:rStyle w:val="a3"/>
@@ -2463,7 +3143,7 @@
                 <w:noProof/>
                 <w:webHidden/>
               </w:rPr>
-              <w:instrText xml:space="preserve"> PAGEREF _Toc129635493 \h </w:instrText>
+              <w:instrText xml:space="preserve"> PAGEREF _Toc130143746 \h </w:instrText>
             </w:r>
             <w:r>
               <w:rPr>
@@ -2483,7 +3163,7 @@
                 <w:noProof/>
                 <w:webHidden/>
               </w:rPr>
-              <w:t>11</w:t>
+              <w:t>15</w:t>
             </w:r>
             <w:r>
               <w:rPr>
@@ -2504,7 +3184,7 @@
               <w:noProof/>
             </w:rPr>
           </w:pPr>
-          <w:hyperlink w:anchor="_Toc129635494" w:history="1">
+          <w:hyperlink w:anchor="_Toc130143747" w:history="1">
             <w:r>
               <w:rPr>
                 <w:rStyle w:val="a3"/>
@@ -2531,7 +3211,7 @@
                 <w:noProof/>
                 <w:webHidden/>
               </w:rPr>
-              <w:instrText xml:space="preserve"> PAGEREF _Toc129635494 \h </w:instrText>
+              <w:instrText xml:space="preserve"> PAGEREF _Toc130143747 \h </w:instrText>
             </w:r>
             <w:r>
               <w:rPr>
@@ -2551,7 +3231,7 @@
                 <w:noProof/>
                 <w:webHidden/>
               </w:rPr>
-              <w:t>11</w:t>
+              <w:t>15</w:t>
             </w:r>
             <w:r>
               <w:rPr>
@@ -2572,7 +3252,7 @@
               <w:noProof/>
             </w:rPr>
           </w:pPr>
-          <w:hyperlink w:anchor="_Toc129635495" w:history="1">
+          <w:hyperlink w:anchor="_Toc130143748" w:history="1">
             <w:r>
               <w:rPr>
                 <w:rStyle w:val="a3"/>
@@ -2600,7 +3280,7 @@
                 <w:noProof/>
                 <w:webHidden/>
               </w:rPr>
-              <w:instrText xml:space="preserve"> PAGEREF _Toc129635495 \h </w:instrText>
+              <w:instrText xml:space="preserve"> PAGEREF _Toc130143748 \h </w:instrText>
             </w:r>
             <w:r>
               <w:rPr>
@@ -2620,7 +3300,7 @@
                 <w:noProof/>
                 <w:webHidden/>
               </w:rPr>
-              <w:t>11</w:t>
+              <w:t>15</w:t>
             </w:r>
             <w:r>
               <w:rPr>
@@ -2641,7 +3321,7 @@
               <w:noProof/>
             </w:rPr>
           </w:pPr>
-          <w:hyperlink w:anchor="_Toc129635496" w:history="1">
+          <w:hyperlink w:anchor="_Toc130143749" w:history="1">
             <w:r>
               <w:rPr>
                 <w:rStyle w:val="a3"/>
@@ -2668,7 +3348,7 @@
                 <w:noProof/>
                 <w:webHidden/>
               </w:rPr>
-              <w:instrText xml:space="preserve"> PAGEREF _Toc129635496 \h </w:instrText>
+              <w:instrText xml:space="preserve"> PAGEREF _Toc130143749 \h </w:instrText>
             </w:r>
             <w:r>
               <w:rPr>
@@ -2688,7 +3368,7 @@
                 <w:noProof/>
                 <w:webHidden/>
               </w:rPr>
-              <w:t>11</w:t>
+              <w:t>15</w:t>
             </w:r>
             <w:r>
               <w:rPr>
@@ -2709,7 +3389,7 @@
               <w:noProof/>
             </w:rPr>
           </w:pPr>
-          <w:hyperlink w:anchor="_Toc129635497" w:history="1">
+          <w:hyperlink w:anchor="_Toc130143750" w:history="1">
             <w:r>
               <w:rPr>
                 <w:rStyle w:val="a3"/>
@@ -2736,7 +3416,7 @@
                 <w:noProof/>
                 <w:webHidden/>
               </w:rPr>
-              <w:instrText xml:space="preserve"> PAGEREF _Toc129635497 \h </w:instrText>
+              <w:instrText xml:space="preserve"> PAGEREF _Toc130143750 \h </w:instrText>
             </w:r>
             <w:r>
               <w:rPr>
@@ -2756,7 +3436,7 @@
                 <w:noProof/>
                 <w:webHidden/>
               </w:rPr>
-              <w:t>11</w:t>
+              <w:t>15</w:t>
             </w:r>
             <w:r>
               <w:rPr>
@@ -2777,7 +3457,7 @@
               <w:noProof/>
             </w:rPr>
           </w:pPr>
-          <w:hyperlink w:anchor="_Toc129635498" w:history="1">
+          <w:hyperlink w:anchor="_Toc130143751" w:history="1">
             <w:r>
               <w:rPr>
                 <w:rStyle w:val="a3"/>
@@ -2804,7 +3484,7 @@
                 <w:noProof/>
                 <w:webHidden/>
               </w:rPr>
-              <w:instrText xml:space="preserve"> PAGEREF _Toc129635498 \h </w:instrText>
+              <w:instrText xml:space="preserve"> PAGEREF _Toc130143751 \h </w:instrText>
             </w:r>
             <w:r>
               <w:rPr>
@@ -2824,7 +3504,7 @@
                 <w:noProof/>
                 <w:webHidden/>
               </w:rPr>
-              <w:t>11</w:t>
+              <w:t>15</w:t>
             </w:r>
             <w:r>
               <w:rPr>
@@ -2845,7 +3525,7 @@
               <w:noProof/>
             </w:rPr>
           </w:pPr>
-          <w:hyperlink w:anchor="_Toc129635499" w:history="1">
+          <w:hyperlink w:anchor="_Toc130143752" w:history="1">
             <w:r>
               <w:rPr>
                 <w:rStyle w:val="a3"/>
@@ -2872,7 +3552,7 @@
                 <w:noProof/>
                 <w:webHidden/>
               </w:rPr>
-              <w:instrText xml:space="preserve"> PAGEREF _Toc129635499 \h </w:instrText>
+              <w:instrText xml:space="preserve"> PAGEREF _Toc130143752 \h </w:instrText>
             </w:r>
             <w:r>
               <w:rPr>
@@ -2892,7 +3572,7 @@
                 <w:noProof/>
                 <w:webHidden/>
               </w:rPr>
-              <w:t>11</w:t>
+              <w:t>16</w:t>
             </w:r>
             <w:r>
               <w:rPr>
@@ -2917,7 +3597,6 @@
               <w:bCs/>
               <w:lang w:val="zh-CN"/>
             </w:rPr>
-            <w:lastRenderedPageBreak/>
             <w:fldChar w:fldCharType="end"/>
           </w:r>
         </w:p>
@@ -2975,7 +3654,7 @@
       <w:pPr>
         <w:pStyle w:val="1"/>
       </w:pPr>
-      <w:bookmarkStart w:id="0" w:name="_Toc129635458"/>
+      <w:bookmarkStart w:id="0" w:name="_Toc130143701"/>
       <w:r>
         <w:rPr>
           <w:rFonts w:hint="eastAsia"/>
@@ -2997,7 +3676,7 @@
       <w:pPr>
         <w:pStyle w:val="2"/>
       </w:pPr>
-      <w:bookmarkStart w:id="1" w:name="_Toc129635459"/>
+      <w:bookmarkStart w:id="1" w:name="_Toc130143702"/>
       <w:r>
         <w:t>C++</w:t>
       </w:r>
@@ -3083,7 +3762,7 @@
       <w:pPr>
         <w:pStyle w:val="2"/>
       </w:pPr>
-      <w:bookmarkStart w:id="2" w:name="_Toc129635460"/>
+      <w:bookmarkStart w:id="2" w:name="_Toc130143703"/>
       <w:r>
         <w:rPr>
           <w:rFonts w:hint="eastAsia"/>
@@ -3194,7 +3873,7 @@
       <w:pPr>
         <w:pStyle w:val="2"/>
       </w:pPr>
-      <w:bookmarkStart w:id="3" w:name="_Toc129635461"/>
+      <w:bookmarkStart w:id="3" w:name="_Toc130143704"/>
       <w:r>
         <w:rPr>
           <w:rFonts w:hint="eastAsia"/>
@@ -3450,7 +4129,7 @@
           <w:shd w:val="clear" w:color="auto" w:fill="FFFFFF"/>
         </w:rPr>
       </w:pPr>
-      <w:bookmarkStart w:id="4" w:name="_Toc129635462"/>
+      <w:bookmarkStart w:id="4" w:name="_Toc130143705"/>
       <w:r>
         <w:rPr>
           <w:rFonts w:hint="eastAsia"/>
@@ -3465,7 +4144,7 @@
       <w:pPr>
         <w:pStyle w:val="2"/>
       </w:pPr>
-      <w:bookmarkStart w:id="5" w:name="_Toc129635463"/>
+      <w:bookmarkStart w:id="5" w:name="_Toc130143706"/>
       <w:r>
         <w:rPr>
           <w:rFonts w:hint="eastAsia"/>
@@ -3544,7 +4223,7 @@
       <w:pPr>
         <w:pStyle w:val="2"/>
       </w:pPr>
-      <w:bookmarkStart w:id="6" w:name="_Toc129635464"/>
+      <w:bookmarkStart w:id="6" w:name="_Toc130143707"/>
       <w:r>
         <w:rPr>
           <w:rFonts w:hint="eastAsia"/>
@@ -3826,7 +4505,7 @@
       <w:pPr>
         <w:pStyle w:val="2"/>
       </w:pPr>
-      <w:bookmarkStart w:id="7" w:name="_Toc129635465"/>
+      <w:bookmarkStart w:id="7" w:name="_Toc130143708"/>
       <w:r>
         <w:rPr>
           <w:rFonts w:hint="eastAsia"/>
@@ -3888,14 +4567,7 @@
         <w:rPr>
           <w:rFonts w:hint="eastAsia"/>
         </w:rPr>
-        <w:t>动态链接：在链接的时候，没有把调用的函数代码链接进去，而是在执行的过程中，再去找要链接的函数，生成的可执行文件中没有函数代码，只包含函数的重定位信息，所</w:t>
-      </w:r>
-      <w:r>
-        <w:rPr>
-          <w:rFonts w:hint="eastAsia"/>
-        </w:rPr>
-        <w:lastRenderedPageBreak/>
-        <w:t>以当删除动态库后，可执行文件就不能运行。生成的动态链接库，Windows下以.</w:t>
+        <w:t>动态链接：在链接的时候，没有把调用的函数代码链接进去，而是在执行的过程中，再去找要链接的函数，生成的可执行文件中没有函数代码，只包含函数的重定位信息，所以当删除动态库后，可执行文件就不能运行。生成的动态链接库，Windows下以.</w:t>
       </w:r>
       <w:r>
         <w:t>dll</w:t>
@@ -3956,24 +4628,231 @@
           <w:numId w:val="19"/>
         </w:numPr>
         <w:ind w:firstLineChars="0"/>
-        <w:rPr>
-          <w:rFonts w:hint="eastAsia"/>
-        </w:rPr>
-      </w:pPr>
-      <w:r>
-        <w:rPr>
-          <w:rFonts w:hint="eastAsia"/>
-        </w:rPr>
-        <w:t>对运行环境的</w:t>
+      </w:pPr>
+      <w:r>
+        <w:rPr>
+          <w:rFonts w:hint="eastAsia"/>
+        </w:rPr>
+        <w:t>对运行环境</w:t>
+      </w:r>
+      <w:r>
+        <w:rPr>
+          <w:rFonts w:hint="eastAsia"/>
+        </w:rPr>
+        <w:t>的依赖性较小，具有较好的兼容性。</w:t>
+      </w:r>
+    </w:p>
+    <w:p>
+      <w:pPr>
+        <w:pStyle w:val="a6"/>
+        <w:numPr>
+          <w:ilvl w:val="1"/>
+          <w:numId w:val="19"/>
+        </w:numPr>
+        <w:ind w:firstLineChars="0"/>
+      </w:pPr>
+      <w:r>
+        <w:rPr>
+          <w:rFonts w:hint="eastAsia"/>
+        </w:rPr>
+        <w:t>缺点：</w:t>
+      </w:r>
+    </w:p>
+    <w:p>
+      <w:pPr>
+        <w:pStyle w:val="a6"/>
+        <w:numPr>
+          <w:ilvl w:val="2"/>
+          <w:numId w:val="19"/>
+        </w:numPr>
+        <w:ind w:firstLineChars="0"/>
+        <w:rPr>
+          <w:rFonts w:hint="eastAsia"/>
+        </w:rPr>
+      </w:pPr>
+      <w:r>
+        <w:rPr>
+          <w:rFonts w:hint="eastAsia"/>
+        </w:rPr>
+        <w:t>生成的程序比较大，需要更多的系统资源，在装入内存时需要耗费更多的时间。</w:t>
+      </w:r>
+      <w:r>
+        <w:rPr>
+          <w:rFonts w:hint="eastAsia"/>
+        </w:rPr>
+        <w:t>静态库在内存中存在多份拷贝，导致空间浪费</w:t>
+      </w:r>
+    </w:p>
+    <w:p>
+      <w:pPr>
+        <w:pStyle w:val="a6"/>
+        <w:numPr>
+          <w:ilvl w:val="2"/>
+          <w:numId w:val="19"/>
+        </w:numPr>
+        <w:ind w:firstLineChars="0"/>
+      </w:pPr>
+      <w:r>
+        <w:rPr>
+          <w:rFonts w:hint="eastAsia"/>
+        </w:rPr>
+        <w:t>库函数更新，必须重新编译应用程序</w:t>
+      </w:r>
+    </w:p>
+    <w:p>
+      <w:pPr>
+        <w:pStyle w:val="a6"/>
+        <w:numPr>
+          <w:ilvl w:val="0"/>
+          <w:numId w:val="19"/>
+        </w:numPr>
+        <w:ind w:firstLineChars="0"/>
+      </w:pPr>
+      <w:r>
+        <w:rPr>
+          <w:rFonts w:hint="eastAsia"/>
+        </w:rPr>
+        <w:t>动态链接：连接器在链接时仅建立与所需库函数的链接关系，在程序运行时，才将所需要的资源调入</w:t>
+      </w:r>
+    </w:p>
+    <w:p>
+      <w:pPr>
+        <w:pStyle w:val="a6"/>
+        <w:numPr>
+          <w:ilvl w:val="1"/>
+          <w:numId w:val="19"/>
+        </w:numPr>
+        <w:ind w:firstLineChars="0"/>
+      </w:pPr>
+      <w:r>
+        <w:rPr>
+          <w:rFonts w:hint="eastAsia"/>
+        </w:rPr>
+        <w:t>优点：</w:t>
+      </w:r>
+    </w:p>
+    <w:p>
+      <w:pPr>
+        <w:pStyle w:val="a6"/>
+        <w:numPr>
+          <w:ilvl w:val="2"/>
+          <w:numId w:val="19"/>
+        </w:numPr>
+        <w:ind w:firstLineChars="0"/>
+      </w:pPr>
+      <w:r>
+        <w:rPr>
+          <w:rFonts w:hint="eastAsia"/>
+        </w:rPr>
+        <w:t>在需要的时候才会调入相应资源</w:t>
+      </w:r>
+    </w:p>
+    <w:p>
+      <w:pPr>
+        <w:pStyle w:val="a6"/>
+        <w:numPr>
+          <w:ilvl w:val="2"/>
+          <w:numId w:val="19"/>
+        </w:numPr>
+        <w:ind w:firstLineChars="0"/>
+      </w:pPr>
+      <w:r>
+        <w:rPr>
+          <w:rFonts w:hint="eastAsia"/>
+        </w:rPr>
+        <w:t>简化程序升级，有较小的程序体积</w:t>
+      </w:r>
+    </w:p>
+    <w:p>
+      <w:pPr>
+        <w:pStyle w:val="a6"/>
+        <w:numPr>
+          <w:ilvl w:val="2"/>
+          <w:numId w:val="19"/>
+        </w:numPr>
+        <w:ind w:firstLineChars="0"/>
+      </w:pPr>
+      <w:r>
+        <w:rPr>
+          <w:rFonts w:hint="eastAsia"/>
+        </w:rPr>
+        <w:t>实现进程之间的资源共享</w:t>
+      </w:r>
+    </w:p>
+    <w:p>
+      <w:pPr>
+        <w:pStyle w:val="a6"/>
+        <w:numPr>
+          <w:ilvl w:val="1"/>
+          <w:numId w:val="19"/>
+        </w:numPr>
+        <w:ind w:firstLineChars="0"/>
+      </w:pPr>
+      <w:r>
+        <w:rPr>
+          <w:rFonts w:hint="eastAsia"/>
+        </w:rPr>
+        <w:t>缺点：</w:t>
+      </w:r>
+    </w:p>
+    <w:p>
+      <w:pPr>
+        <w:pStyle w:val="a6"/>
+        <w:numPr>
+          <w:ilvl w:val="2"/>
+          <w:numId w:val="19"/>
+        </w:numPr>
+        <w:ind w:firstLineChars="0"/>
+      </w:pPr>
+      <w:r>
+        <w:rPr>
+          <w:rFonts w:hint="eastAsia"/>
+        </w:rPr>
+        <w:t>以来动态库，不能独立运行</w:t>
+      </w:r>
+    </w:p>
+    <w:p>
+      <w:pPr>
+        <w:pStyle w:val="a6"/>
+        <w:numPr>
+          <w:ilvl w:val="2"/>
+          <w:numId w:val="19"/>
+        </w:numPr>
+        <w:ind w:firstLineChars="0"/>
+        <w:rPr>
+          <w:rFonts w:hint="eastAsia"/>
+        </w:rPr>
+      </w:pPr>
+      <w:r>
+        <w:rPr>
+          <w:rFonts w:hint="eastAsia"/>
+        </w:rPr>
+        <w:t>动态库依赖版本问题严重</w:t>
       </w:r>
     </w:p>
     <w:p/>
-    <w:p/>
+    <w:p>
+      <w:pPr>
+        <w:rPr>
+          <w:rFonts w:hint="eastAsia"/>
+        </w:rPr>
+      </w:pPr>
+    </w:p>
+    <w:p>
+      <w:pPr>
+        <w:rPr>
+          <w:rFonts w:hint="eastAsia"/>
+        </w:rPr>
+      </w:pPr>
+      <w:r>
+        <w:tab/>
+      </w:r>
+    </w:p>
     <w:p>
       <w:pPr>
         <w:pStyle w:val="2"/>
       </w:pPr>
-      <w:bookmarkStart w:id="8" w:name="_Toc129635466"/>
+      <w:bookmarkStart w:id="8" w:name="_Toc130143709"/>
       <w:r>
         <w:rPr>
           <w:rFonts w:hint="eastAsia"/>
@@ -4359,7 +5238,7 @@
       <w:pPr>
         <w:pStyle w:val="2"/>
       </w:pPr>
-      <w:bookmarkStart w:id="9" w:name="_Toc129635467"/>
+      <w:bookmarkStart w:id="9" w:name="_Toc130143710"/>
       <w:r>
         <w:rPr>
           <w:rFonts w:hint="eastAsia"/>
@@ -4491,11 +5370,7 @@
         <w:t>，</w:t>
       </w:r>
       <w:r>
-        <w:t>静态构造函数不是程序员调用的，是</w:t>
-      </w:r>
-      <w:r>
-        <w:lastRenderedPageBreak/>
-        <w:t>由.net 框架在合适的时机调用的。</w:t>
+        <w:t>静态构造函数不是程序员调用的，是由.net 框架在合适的时机调用的。</w:t>
       </w:r>
     </w:p>
     <w:p>
@@ -4629,7 +5504,7 @@
       <w:pPr>
         <w:pStyle w:val="2"/>
       </w:pPr>
-      <w:bookmarkStart w:id="10" w:name="_Toc129635468"/>
+      <w:bookmarkStart w:id="10" w:name="_Toc130143711"/>
       <w:r>
         <w:rPr>
           <w:rFonts w:hint="eastAsia"/>
@@ -4760,7 +5635,7 @@
       <w:pPr>
         <w:pStyle w:val="2"/>
       </w:pPr>
-      <w:bookmarkStart w:id="11" w:name="_Toc129635469"/>
+      <w:bookmarkStart w:id="11" w:name="_Toc130143712"/>
       <w:r>
         <w:rPr>
           <w:rFonts w:hint="eastAsia"/>
@@ -4948,7 +5823,6 @@
         <w:rPr>
           <w:noProof/>
         </w:rPr>
-        <w:lastRenderedPageBreak/>
         <w:drawing>
           <wp:inline distT="0" distB="0" distL="0" distR="0" wp14:anchorId="64157E1D" wp14:editId="76CDAC8A">
             <wp:extent cx="2708126" cy="1271270"/>
@@ -4991,12 +5865,14 @@
       <w:pPr>
         <w:pStyle w:val="2"/>
       </w:pPr>
+      <w:bookmarkStart w:id="12" w:name="_Toc130143713"/>
       <w:r>
         <w:rPr>
           <w:rFonts w:hint="eastAsia"/>
         </w:rPr>
         <w:t>const和define的区别</w:t>
       </w:r>
+      <w:bookmarkEnd w:id="12"/>
     </w:p>
     <w:p>
       <w:r>
@@ -5060,6 +5936,7 @@
       <w:pPr>
         <w:pStyle w:val="2"/>
       </w:pPr>
+      <w:bookmarkStart w:id="13" w:name="_Toc130143714"/>
       <w:r>
         <w:rPr>
           <w:rFonts w:hint="eastAsia"/>
@@ -5075,6 +5952,7 @@
         </w:rPr>
         <w:t>的区别</w:t>
       </w:r>
+      <w:bookmarkEnd w:id="13"/>
     </w:p>
     <w:p>
       <w:pPr>
@@ -5248,13 +6126,14 @@
       <w:pPr>
         <w:pStyle w:val="2"/>
       </w:pPr>
-      <w:r>
-        <w:rPr>
-          <w:rFonts w:hint="eastAsia"/>
-        </w:rPr>
-        <w:lastRenderedPageBreak/>
+      <w:bookmarkStart w:id="14" w:name="_Toc130143715"/>
+      <w:r>
+        <w:rPr>
+          <w:rFonts w:hint="eastAsia"/>
+        </w:rPr>
         <w:t>malloc底层实现</w:t>
       </w:r>
+      <w:bookmarkEnd w:id="14"/>
     </w:p>
     <w:p>
       <w:r>
@@ -5393,12 +6272,14 @@
       <w:pPr>
         <w:pStyle w:val="2"/>
       </w:pPr>
+      <w:bookmarkStart w:id="15" w:name="_Toc130143716"/>
       <w:r>
         <w:rPr>
           <w:rFonts w:hint="eastAsia"/>
         </w:rPr>
         <w:t>new底层实现</w:t>
       </w:r>
+      <w:bookmarkEnd w:id="15"/>
     </w:p>
     <w:p>
       <w:pPr>
@@ -5470,6 +6351,7 @@
       <w:pPr>
         <w:pStyle w:val="2"/>
       </w:pPr>
+      <w:bookmarkStart w:id="16" w:name="_Toc130143717"/>
       <w:r>
         <w:rPr>
           <w:rFonts w:hint="eastAsia"/>
@@ -5485,6 +6367,7 @@
         </w:rPr>
         <w:t>有几种传参方式，之间的区别是什么？</w:t>
       </w:r>
+      <w:bookmarkEnd w:id="16"/>
     </w:p>
     <w:p>
       <w:pPr>
@@ -5553,23 +6436,22 @@
       <w:pPr>
         <w:pStyle w:val="2"/>
       </w:pPr>
-      <w:bookmarkStart w:id="12" w:name="_Toc129635470"/>
+      <w:bookmarkStart w:id="17" w:name="_Toc130143718"/>
       <w:r>
         <w:rPr>
           <w:rFonts w:hint="eastAsia"/>
         </w:rPr>
         <w:t>多态</w:t>
       </w:r>
-      <w:bookmarkEnd w:id="12"/>
+      <w:bookmarkEnd w:id="17"/>
     </w:p>
     <w:p/>
     <w:p>
       <w:pPr>
         <w:pStyle w:val="2"/>
       </w:pPr>
-      <w:bookmarkStart w:id="13" w:name="_Toc129635471"/>
-      <w:r>
-        <w:lastRenderedPageBreak/>
+      <w:bookmarkStart w:id="18" w:name="_Toc130143719"/>
+      <w:r>
         <w:t>M</w:t>
       </w:r>
       <w:r>
@@ -5578,7 +6460,7 @@
         </w:rPr>
         <w:t>ap</w:t>
       </w:r>
-      <w:bookmarkEnd w:id="13"/>
+      <w:bookmarkEnd w:id="18"/>
     </w:p>
     <w:p>
       <w:r>
@@ -5626,42 +6508,42 @@
       <w:pPr>
         <w:pStyle w:val="2"/>
       </w:pPr>
-      <w:bookmarkStart w:id="14" w:name="_Toc129635472"/>
+      <w:bookmarkStart w:id="19" w:name="_Toc130143720"/>
       <w:r>
         <w:rPr>
           <w:rFonts w:hint="eastAsia"/>
         </w:rPr>
         <w:t>虚函数的应用场景</w:t>
       </w:r>
-      <w:bookmarkEnd w:id="14"/>
+      <w:bookmarkEnd w:id="19"/>
     </w:p>
     <w:p/>
     <w:p>
       <w:pPr>
         <w:pStyle w:val="2"/>
       </w:pPr>
-      <w:bookmarkStart w:id="15" w:name="_Toc129635473"/>
+      <w:bookmarkStart w:id="20" w:name="_Toc130143721"/>
       <w:r>
         <w:rPr>
           <w:rFonts w:hint="eastAsia"/>
         </w:rPr>
         <w:t>虚函数和纯虚函数的区别</w:t>
       </w:r>
-      <w:bookmarkEnd w:id="15"/>
+      <w:bookmarkEnd w:id="20"/>
     </w:p>
     <w:p/>
     <w:p>
       <w:pPr>
         <w:pStyle w:val="2"/>
       </w:pPr>
-      <w:bookmarkStart w:id="16" w:name="_Toc129635474"/>
+      <w:bookmarkStart w:id="21" w:name="_Toc130143722"/>
       <w:r>
         <w:rPr>
           <w:rFonts w:hint="eastAsia"/>
         </w:rPr>
         <w:t>虚继承和多重继承</w:t>
       </w:r>
-      <w:bookmarkEnd w:id="16"/>
+      <w:bookmarkEnd w:id="21"/>
     </w:p>
     <w:p>
       <w:pPr>
@@ -5761,28 +6643,28 @@
       <w:pPr>
         <w:pStyle w:val="2"/>
       </w:pPr>
-      <w:bookmarkStart w:id="17" w:name="_Toc129635475"/>
+      <w:bookmarkStart w:id="22" w:name="_Toc130143723"/>
       <w:r>
         <w:rPr>
           <w:rFonts w:hint="eastAsia"/>
         </w:rPr>
         <w:t>链表排序通常使用哪些方式</w:t>
       </w:r>
-      <w:bookmarkEnd w:id="17"/>
+      <w:bookmarkEnd w:id="22"/>
     </w:p>
     <w:p/>
     <w:p>
       <w:pPr>
         <w:pStyle w:val="2"/>
       </w:pPr>
-      <w:bookmarkStart w:id="18" w:name="_Toc129635476"/>
+      <w:bookmarkStart w:id="23" w:name="_Toc130143724"/>
       <w:r>
         <w:rPr>
           <w:rFonts w:hint="eastAsia"/>
         </w:rPr>
         <w:t>什么时候会实例化类模板</w:t>
       </w:r>
-      <w:bookmarkEnd w:id="18"/>
+      <w:bookmarkEnd w:id="23"/>
     </w:p>
     <w:p>
       <w:r>
@@ -5798,21 +6680,20 @@
       <w:pPr>
         <w:pStyle w:val="1"/>
       </w:pPr>
-      <w:bookmarkStart w:id="19" w:name="_Toc129635477"/>
-      <w:r>
-        <w:rPr>
-          <w:rFonts w:hint="eastAsia"/>
-        </w:rPr>
-        <w:lastRenderedPageBreak/>
+      <w:bookmarkStart w:id="24" w:name="_Toc130143725"/>
+      <w:r>
+        <w:rPr>
+          <w:rFonts w:hint="eastAsia"/>
+        </w:rPr>
         <w:t>数据结构</w:t>
       </w:r>
-      <w:bookmarkEnd w:id="19"/>
+      <w:bookmarkEnd w:id="24"/>
     </w:p>
     <w:p>
       <w:pPr>
         <w:pStyle w:val="2"/>
       </w:pPr>
-      <w:bookmarkStart w:id="20" w:name="_Toc129635478"/>
+      <w:bookmarkStart w:id="25" w:name="_Toc130143726"/>
       <w:r>
         <w:t>B</w:t>
       </w:r>
@@ -5822,7 +6703,7 @@
         </w:rPr>
         <w:t>fs及dfs及其实现</w:t>
       </w:r>
-      <w:bookmarkEnd w:id="20"/>
+      <w:bookmarkEnd w:id="25"/>
     </w:p>
     <w:p>
       <w:pPr>
@@ -6109,14 +6990,14 @@
       <w:pPr>
         <w:pStyle w:val="2"/>
       </w:pPr>
-      <w:bookmarkStart w:id="21" w:name="_Toc129635479"/>
+      <w:bookmarkStart w:id="26" w:name="_Toc130143727"/>
       <w:r>
         <w:rPr>
           <w:rFonts w:hint="eastAsia"/>
         </w:rPr>
         <w:t>循环和递归的优点和缺点</w:t>
       </w:r>
-      <w:bookmarkEnd w:id="21"/>
+      <w:bookmarkEnd w:id="26"/>
     </w:p>
     <w:p>
       <w:r>
@@ -6192,7 +7073,6 @@
         <w:rPr>
           <w:rFonts w:hint="eastAsia"/>
         </w:rPr>
-        <w:lastRenderedPageBreak/>
         <w:t>缺点：</w:t>
       </w:r>
     </w:p>
@@ -6236,14 +7116,14 @@
       <w:pPr>
         <w:pStyle w:val="2"/>
       </w:pPr>
-      <w:bookmarkStart w:id="22" w:name="_Toc129635480"/>
+      <w:bookmarkStart w:id="27" w:name="_Toc130143728"/>
       <w:r>
         <w:rPr>
           <w:rFonts w:hint="eastAsia"/>
         </w:rPr>
         <w:t>单链表和循环链表的优缺点和区别</w:t>
       </w:r>
-      <w:bookmarkEnd w:id="22"/>
+      <w:bookmarkEnd w:id="27"/>
     </w:p>
     <w:p>
       <w:r>
@@ -6290,14 +7170,14 @@
       <w:pPr>
         <w:pStyle w:val="2"/>
       </w:pPr>
-      <w:bookmarkStart w:id="23" w:name="_Toc129635481"/>
+      <w:bookmarkStart w:id="28" w:name="_Toc130143729"/>
       <w:r>
         <w:rPr>
           <w:rFonts w:hint="eastAsia"/>
         </w:rPr>
         <w:t>对一个链表排序使用哪些方法</w:t>
       </w:r>
-      <w:bookmarkEnd w:id="23"/>
+      <w:bookmarkEnd w:id="28"/>
     </w:p>
     <w:p>
       <w:pPr>
@@ -6434,14 +7314,14 @@
       <w:pPr>
         <w:pStyle w:val="2"/>
       </w:pPr>
-      <w:bookmarkStart w:id="24" w:name="_Toc129635482"/>
+      <w:bookmarkStart w:id="29" w:name="_Toc130143730"/>
       <w:r>
         <w:rPr>
           <w:rFonts w:hint="eastAsia"/>
         </w:rPr>
         <w:t>求两个链表的交集</w:t>
       </w:r>
-      <w:bookmarkEnd w:id="24"/>
+      <w:bookmarkEnd w:id="29"/>
     </w:p>
     <w:p/>
     <w:p/>
@@ -6449,21 +7329,20 @@
       <w:pPr>
         <w:pStyle w:val="1"/>
       </w:pPr>
-      <w:bookmarkStart w:id="25" w:name="_Toc129635483"/>
-      <w:r>
-        <w:rPr>
-          <w:rFonts w:hint="eastAsia"/>
-        </w:rPr>
-        <w:lastRenderedPageBreak/>
+      <w:bookmarkStart w:id="30" w:name="_Toc130143731"/>
+      <w:r>
+        <w:rPr>
+          <w:rFonts w:hint="eastAsia"/>
+        </w:rPr>
         <w:t>操作体统&amp;Linux</w:t>
       </w:r>
-      <w:bookmarkEnd w:id="25"/>
+      <w:bookmarkEnd w:id="30"/>
     </w:p>
     <w:p>
       <w:pPr>
         <w:pStyle w:val="2"/>
       </w:pPr>
-      <w:bookmarkStart w:id="26" w:name="_Toc129635484"/>
+      <w:bookmarkStart w:id="31" w:name="_Toc130143732"/>
       <w:r>
         <w:rPr>
           <w:rFonts w:hint="eastAsia"/>
@@ -6476,7 +7355,7 @@
         </w:rPr>
         <w:t>、死锁的四个必要条件</w:t>
       </w:r>
-      <w:bookmarkEnd w:id="26"/>
+      <w:bookmarkEnd w:id="31"/>
     </w:p>
     <w:p/>
     <w:p>
@@ -7095,62 +7974,39 @@
         <w:t>占用的资源。</w:t>
       </w:r>
     </w:p>
+    <w:p>
+      <w:pPr>
+        <w:rPr>
+          <w:rFonts w:hint="eastAsia"/>
+        </w:rPr>
+      </w:pPr>
+    </w:p>
+    <w:p>
+      <w:pPr>
+        <w:pStyle w:val="2"/>
+      </w:pPr>
+      <w:bookmarkStart w:id="32" w:name="_Toc130143735"/>
+      <w:r>
+        <w:rPr>
+          <w:rFonts w:hint="eastAsia"/>
+        </w:rPr>
+        <w:t>Linux基本指令</w:t>
+      </w:r>
+      <w:bookmarkEnd w:id="32"/>
+    </w:p>
     <w:p/>
     <w:p>
       <w:pPr>
         <w:pStyle w:val="2"/>
       </w:pPr>
-      <w:bookmarkStart w:id="27" w:name="_Toc129635485"/>
-      <w:r>
-        <w:rPr>
-          <w:rFonts w:hint="eastAsia"/>
-        </w:rPr>
-        <w:t>什么是同步（同步与一步，阻塞与非阻塞）</w:t>
-      </w:r>
-      <w:bookmarkEnd w:id="27"/>
-    </w:p>
-    <w:p/>
-    <w:p>
-      <w:pPr>
-        <w:pStyle w:val="2"/>
-      </w:pPr>
-      <w:bookmarkStart w:id="28" w:name="_Toc129635486"/>
-      <w:r>
-        <w:rPr>
-          <w:rFonts w:hint="eastAsia"/>
-        </w:rPr>
-        <w:t>进程和线程</w:t>
-      </w:r>
-      <w:bookmarkEnd w:id="28"/>
-    </w:p>
-    <w:p/>
-    <w:p>
-      <w:pPr>
-        <w:pStyle w:val="2"/>
-      </w:pPr>
-      <w:bookmarkStart w:id="29" w:name="_Toc129635487"/>
-      <w:r>
-        <w:rPr>
-          <w:rFonts w:hint="eastAsia"/>
-        </w:rPr>
-        <w:lastRenderedPageBreak/>
-        <w:t>Linux基本指令</w:t>
-      </w:r>
-      <w:bookmarkEnd w:id="29"/>
-    </w:p>
-    <w:p/>
-    <w:p>
-      <w:pPr>
-        <w:pStyle w:val="2"/>
-      </w:pPr>
-      <w:bookmarkStart w:id="30" w:name="_Toc129635488"/>
+      <w:bookmarkStart w:id="33" w:name="_Toc130143736"/>
       <w:r>
         <w:rPr>
           <w:rFonts w:hint="eastAsia"/>
         </w:rPr>
         <w:t>软连接和硬链接的区别，建立方式</w:t>
       </w:r>
-      <w:bookmarkEnd w:id="30"/>
+      <w:bookmarkEnd w:id="33"/>
     </w:p>
     <w:p>
       <w:pPr>
@@ -7229,12 +8085,16 @@
     <w:p>
       <w:pPr>
         <w:pStyle w:val="2"/>
-      </w:pPr>
-      <w:bookmarkStart w:id="31" w:name="_Toc129635489"/>
-      <w:r>
-        <w:rPr>
-          <w:rFonts w:hint="eastAsia"/>
-        </w:rPr>
+        <w:rPr>
+          <w:rFonts w:hint="eastAsia"/>
+        </w:rPr>
+      </w:pPr>
+      <w:bookmarkStart w:id="34" w:name="_Toc130143737"/>
+      <w:r>
+        <w:rPr>
+          <w:rFonts w:hint="eastAsia"/>
+        </w:rPr>
+        <w:lastRenderedPageBreak/>
         <w:t>Linux进程间的通信方式（pv</w:t>
       </w:r>
       <w:r>
@@ -7246,259 +8106,1740 @@
         </w:rPr>
         <w:t>三种+socket）</w:t>
       </w:r>
-      <w:bookmarkEnd w:id="31"/>
+      <w:bookmarkEnd w:id="34"/>
+    </w:p>
+    <w:p>
+      <w:pPr>
+        <w:pStyle w:val="2"/>
+      </w:pPr>
+      <w:bookmarkStart w:id="35" w:name="_Toc130143738"/>
+      <w:r>
+        <w:t>M</w:t>
+      </w:r>
+      <w:r>
+        <w:rPr>
+          <w:rFonts w:hint="eastAsia"/>
+        </w:rPr>
+        <w:t>akefile</w:t>
+      </w:r>
+      <w:bookmarkEnd w:id="35"/>
+    </w:p>
+    <w:p>
+      <w:r>
+        <w:rPr>
+          <w:rFonts w:hint="eastAsia"/>
+        </w:rPr>
+        <w:t>一个工程中的源文件很多，其按类型、功能、模块分别放在若干个目录里，makefile定义了一系列的规则来指定，那些文件需要先编译，那些文件需要后编译，甚至进行更复杂的功能操作，因为mekefile就像shell脚本一样，其中也可以执行操作系统的命令</w:t>
+      </w:r>
+    </w:p>
+    <w:p>
+      <w:r>
+        <w:t>M</w:t>
+      </w:r>
+      <w:r>
+        <w:rPr>
+          <w:rFonts w:hint="eastAsia"/>
+        </w:rPr>
+        <w:t>akefile带来的好处就是————“自动化编译“，一旦写好，只需要一个make指令，整个工程完全自动编译，极大的提高了软件开发的效率。make是一个命令工具，是一个解释makefile中命令的工具。</w:t>
+      </w:r>
     </w:p>
     <w:p/>
     <w:p>
-      <w:pPr>
-        <w:pStyle w:val="a4"/>
+      <w:r>
+        <w:rPr>
+          <w:rFonts w:hint="eastAsia"/>
+        </w:rPr>
+        <w:t>make主要解决两个问题：</w:t>
+      </w:r>
+    </w:p>
+    <w:p>
+      <w:pPr>
+        <w:pStyle w:val="a6"/>
         <w:numPr>
           <w:ilvl w:val="0"/>
-          <w:numId w:val="5"/>
+          <w:numId w:val="20"/>
         </w:numPr>
+        <w:ind w:firstLineChars="0"/>
+      </w:pPr>
+      <w:r>
+        <w:rPr>
+          <w:rFonts w:hint="eastAsia"/>
+        </w:rPr>
+        <w:t>大量代码的关系维护：</w:t>
+      </w:r>
+    </w:p>
+    <w:p>
+      <w:pPr>
+        <w:ind w:left="420"/>
+        <w:rPr>
+          <w:rFonts w:hint="eastAsia"/>
+        </w:rPr>
+      </w:pPr>
+      <w:r>
+        <w:rPr>
+          <w:rFonts w:hint="eastAsia"/>
+        </w:rPr>
+        <w:t>把代码维护命令以及编译命令写在makefile文件中，然后用make工具解析此文件自动执行相应命令，可实现代码的合理编译</w:t>
+      </w:r>
+    </w:p>
+    <w:p>
+      <w:pPr>
+        <w:pStyle w:val="a6"/>
+        <w:numPr>
+          <w:ilvl w:val="0"/>
+          <w:numId w:val="20"/>
+        </w:numPr>
+        <w:ind w:firstLineChars="0"/>
+      </w:pPr>
+      <w:r>
+        <w:rPr>
+          <w:rFonts w:hint="eastAsia"/>
+        </w:rPr>
+        <w:t>减少重复编译的时间</w:t>
+      </w:r>
+    </w:p>
+    <w:p>
+      <w:pPr>
+        <w:ind w:left="420"/>
+      </w:pPr>
+      <w:r>
+        <w:rPr>
+          <w:rFonts w:hint="eastAsia"/>
+        </w:rPr>
+        <w:t>在改动其中一个文件的时候，能判断哪些文件被修改过，可以只对该文件进行重新编译，然后重新链接所有的目标文件，节省编译时间</w:t>
+      </w:r>
+    </w:p>
+    <w:p>
+      <w:pPr>
+        <w:ind w:left="420"/>
+      </w:pPr>
+    </w:p>
+    <w:p>
+      <w:pPr>
+        <w:pStyle w:val="2"/>
+      </w:pPr>
+      <w:bookmarkStart w:id="36" w:name="_Toc130143739"/>
+      <w:r>
+        <w:rPr>
+          <w:rFonts w:hint="eastAsia"/>
+        </w:rPr>
+        <w:t>系统调用</w:t>
+      </w:r>
+      <w:bookmarkEnd w:id="36"/>
+    </w:p>
+    <w:p>
+      <w:r>
+        <w:rPr>
+          <w:rFonts w:hint="eastAsia"/>
+        </w:rPr>
+        <w:t>概念：系统调用，顾名思义，说的是操作系统提供给用户程序调用的一组“特殊”接口。用户程序可以通过这组“特殊”接口来获得操作系统内核提供的服务。</w:t>
+      </w:r>
+    </w:p>
+    <w:p>
+      <w:r>
+        <w:rPr>
+          <w:rFonts w:hint="eastAsia"/>
+        </w:rPr>
+        <w:t>操作系统一般通过软件中断从用户态切换到内核态。</w:t>
+      </w:r>
+    </w:p>
+    <w:p/>
+    <w:p>
+      <w:pPr>
+        <w:pStyle w:val="2"/>
+      </w:pPr>
+      <w:bookmarkStart w:id="37" w:name="_Toc130143740"/>
+      <w:r>
+        <w:rPr>
+          <w:rFonts w:hint="eastAsia"/>
+        </w:rPr>
+        <w:t>系统调用和库函数的区别</w:t>
+      </w:r>
+      <w:bookmarkEnd w:id="37"/>
+    </w:p>
+    <w:p>
+      <w:r>
+        <w:rPr>
+          <w:rFonts w:hint="eastAsia"/>
+        </w:rPr>
+        <w:t>Linux对文件操作有两种方式：系统调用和库函数调用</w:t>
+      </w:r>
+    </w:p>
+    <w:p/>
+    <w:p>
+      <w:r>
+        <w:rPr>
+          <w:rFonts w:hint="eastAsia"/>
+        </w:rPr>
+        <w:t>库函数由两类函数组成：</w:t>
+      </w:r>
+    </w:p>
+    <w:p>
+      <w:pPr>
+        <w:pStyle w:val="a6"/>
+        <w:numPr>
+          <w:ilvl w:val="0"/>
+          <w:numId w:val="21"/>
+        </w:numPr>
+        <w:ind w:firstLineChars="0"/>
+      </w:pPr>
+      <w:r>
+        <w:rPr>
+          <w:rFonts w:hint="eastAsia"/>
+        </w:rPr>
+        <w:t>不需要调用系统调用：</w:t>
+      </w:r>
+      <w:r>
+        <w:tab/>
+      </w:r>
+    </w:p>
+    <w:p>
+      <w:pPr>
+        <w:ind w:left="570"/>
+        <w:rPr>
+          <w:rFonts w:hint="eastAsia"/>
+        </w:rPr>
+      </w:pPr>
+      <w:r>
+        <w:rPr>
+          <w:rFonts w:hint="eastAsia"/>
+        </w:rPr>
+        <w:t>不需要切换到内核空间即可完成函数全部功能，并且将结果反馈给应用程序，如strcpy、bzero等字符串操作</w:t>
+      </w:r>
+    </w:p>
+    <w:p>
+      <w:pPr>
+        <w:pStyle w:val="a6"/>
+        <w:numPr>
+          <w:ilvl w:val="0"/>
+          <w:numId w:val="21"/>
+        </w:numPr>
+        <w:ind w:firstLineChars="0"/>
+      </w:pPr>
+      <w:r>
+        <w:rPr>
+          <w:rFonts w:hint="eastAsia"/>
+        </w:rPr>
+        <w:t>需要调用系统调用</w:t>
+      </w:r>
+    </w:p>
+    <w:p>
+      <w:pPr>
+        <w:ind w:left="570"/>
+      </w:pPr>
+      <w:r>
+        <w:rPr>
+          <w:rFonts w:hint="eastAsia"/>
+        </w:rPr>
+        <w:t>需要切换到内核空间，这类函数通过封装系统调用去实现功能，如printf、fread等。</w:t>
+      </w:r>
+    </w:p>
+    <w:p>
+      <w:pPr>
+        <w:rPr>
+          <w:rFonts w:hint="eastAsia"/>
+        </w:rPr>
+      </w:pPr>
+      <w:r>
+        <w:rPr>
+          <w:rFonts w:hint="eastAsia"/>
+        </w:rPr>
+        <w:t>程序中频繁的使用系统调用会降低程序的运行效率。当运行内核代码时，C</w:t>
+      </w:r>
+      <w:r>
+        <w:t>PU</w:t>
+      </w:r>
+      <w:r>
+        <w:rPr>
+          <w:rFonts w:hint="eastAsia"/>
+        </w:rPr>
+        <w:t>工作在内核态，在系统调用发生前需要保存用户态的栈和内存环境，然后转入内核态工作。系统调用结束后，又要切换会用户态。这种环境的切换会消耗掉很多时间。</w:t>
+      </w:r>
+    </w:p>
+    <w:p>
+      <w:pPr>
+        <w:rPr>
+          <w:rFonts w:hint="eastAsia"/>
+        </w:rPr>
+      </w:pPr>
+    </w:p>
+    <w:p>
+      <w:pPr>
+        <w:pStyle w:val="2"/>
+      </w:pPr>
+      <w:bookmarkStart w:id="38" w:name="_Toc130143741"/>
+      <w:r>
+        <w:rPr>
+          <w:rFonts w:hint="eastAsia"/>
+        </w:rPr>
+        <w:t>文件描述符</w:t>
+      </w:r>
+      <w:bookmarkEnd w:id="38"/>
+    </w:p>
+    <w:p>
+      <w:r>
+        <w:tab/>
+      </w:r>
+      <w:r>
+        <w:rPr>
+          <w:rFonts w:hint="eastAsia"/>
+        </w:rPr>
+        <w:t>打开现存文件或者创建文件时，系统（内核）会返回一个文件描述符，文件描述符用来指定已经打开的文件。这个文件描述符相当于这个已打开文件的标号，文件描述符时</w:t>
+      </w:r>
+      <w:r>
+        <w:rPr>
+          <w:rFonts w:hint="eastAsia"/>
+          <w:b/>
+          <w:bCs/>
+        </w:rPr>
+        <w:t>非负整数</w:t>
+      </w:r>
+      <w:r>
+        <w:rPr>
+          <w:rFonts w:hint="eastAsia"/>
+        </w:rPr>
+        <w:t>，是文件的标识，操作这个文件描述符相当于操作这个描述符指定的文件。</w:t>
+      </w:r>
+    </w:p>
+    <w:p>
+      <w:r>
+        <w:tab/>
+      </w:r>
+      <w:r>
+        <w:rPr>
+          <w:rFonts w:hint="eastAsia"/>
+        </w:rPr>
+        <w:t>程序运行起来后（每个进程）都有一张文件描述符的表，标准输入、标准输出、标准错误输出设备文件被打开，对应的文件描述符</w:t>
+      </w:r>
+      <w:r>
+        <w:t>0</w:t>
+      </w:r>
+      <w:r>
+        <w:rPr>
+          <w:rFonts w:hint="eastAsia"/>
+        </w:rPr>
+        <w:t>、1、2记录在表中。程序运行起来后这三个文件描述符时默认打开的。</w:t>
+      </w:r>
+    </w:p>
+    <w:p>
+      <w:r>
+        <w:tab/>
+      </w:r>
+      <w:r>
+        <w:rPr>
+          <w:rFonts w:hint="eastAsia"/>
+        </w:rPr>
+        <w:t>在程序运行起来后打开其他文件时，系统会返回文件描述符表中</w:t>
+      </w:r>
+      <w:r>
+        <w:rPr>
+          <w:rFonts w:hint="eastAsia"/>
+          <w:b/>
+          <w:bCs/>
+        </w:rPr>
+        <w:t>最小</w:t>
+      </w:r>
+      <w:r>
+        <w:rPr>
+          <w:rFonts w:hint="eastAsia"/>
+        </w:rPr>
+        <w:t>可用的文件描述符，并将文件描述符记录在表中。</w:t>
+      </w:r>
+    </w:p>
+    <w:p/>
+    <w:p>
+      <w:pPr>
+        <w:pStyle w:val="2"/>
+      </w:pPr>
+      <w:bookmarkStart w:id="39" w:name="_Toc130143742"/>
+      <w:r>
+        <w:rPr>
+          <w:rFonts w:hint="eastAsia"/>
+        </w:rPr>
+        <w:t>阻塞和非阻塞</w:t>
+      </w:r>
+      <w:bookmarkEnd w:id="39"/>
+    </w:p>
+    <w:p>
+      <w:pPr>
+        <w:pStyle w:val="a6"/>
+        <w:numPr>
+          <w:ilvl w:val="0"/>
+          <w:numId w:val="22"/>
+        </w:numPr>
+        <w:ind w:firstLineChars="0"/>
+      </w:pPr>
+      <w:r>
+        <w:rPr>
+          <w:rFonts w:hint="eastAsia"/>
+        </w:rPr>
+        <w:t>以读取文件的模型举例。</w:t>
+      </w:r>
+    </w:p>
+    <w:p>
+      <w:r>
+        <w:rPr>
+          <w:rFonts w:hint="eastAsia"/>
+        </w:rPr>
+        <w:t>在发起读取文件的请求时，应用层会调用系统内核的I</w:t>
+      </w:r>
+      <w:r>
+        <w:t>/O</w:t>
+      </w:r>
+      <w:r>
+        <w:rPr>
+          <w:rFonts w:hint="eastAsia"/>
+        </w:rPr>
+        <w:t>接口。</w:t>
+      </w:r>
+    </w:p>
+    <w:p>
+      <w:r>
+        <w:tab/>
+      </w:r>
+      <w:r>
+        <w:rPr>
+          <w:rFonts w:hint="eastAsia"/>
+        </w:rPr>
+        <w:t>如果应用层调用的是阻塞型I</w:t>
+      </w:r>
+      <w:r>
+        <w:t>/O</w:t>
+      </w:r>
+      <w:r>
+        <w:rPr>
+          <w:rFonts w:hint="eastAsia"/>
+        </w:rPr>
+        <w:t>，那么在调用之后，应用层即刻被挂起，一直处于等待数据返回的状态，知道系统内核从磁盘读取完数据并返回给应用层，应用层才用获得的数据进行接下来的操作。</w:t>
+      </w:r>
+    </w:p>
+    <w:p>
+      <w:r>
+        <w:tab/>
+      </w:r>
+      <w:r>
+        <w:rPr>
+          <w:rFonts w:hint="eastAsia"/>
+        </w:rPr>
+        <w:t>如果应用层调用的是非阻塞型的I</w:t>
+      </w:r>
+      <w:r>
+        <w:t>/O</w:t>
+      </w:r>
+      <w:r>
+        <w:rPr>
+          <w:rFonts w:hint="eastAsia"/>
+        </w:rPr>
+        <w:t>，那么调用后，系统内核会立即返回（虽然还没有文件内容的数据），应用层不会被挂起等待，它可以做其他任意操作。</w:t>
+      </w:r>
+    </w:p>
+    <w:p>
+      <w:r>
+        <w:tab/>
+      </w:r>
+      <w:r>
+        <w:rPr>
+          <w:rFonts w:hint="eastAsia"/>
+        </w:rPr>
+        <w:t>总结来说，是阻塞还是非阻塞，关键是接口调用（发出请求）后等待数据返回时的状态。被挂起无法执行其他操作的时阻塞型的，可以立即去完成其他任务的则是非阻塞型的。</w:t>
+      </w:r>
+    </w:p>
+    <w:p>
+      <w:pPr>
+        <w:pStyle w:val="a6"/>
+        <w:numPr>
+          <w:ilvl w:val="0"/>
+          <w:numId w:val="22"/>
+        </w:numPr>
+        <w:ind w:firstLineChars="0"/>
+      </w:pPr>
+      <w:r>
+        <w:rPr>
+          <w:rFonts w:hint="eastAsia"/>
+        </w:rPr>
+        <w:t>读常规文件是不会阻塞的，不管读多少字节，read一定会在有限的时间内返回。</w:t>
+      </w:r>
+    </w:p>
+    <w:p>
+      <w:r>
+        <w:rPr>
+          <w:rFonts w:hint="eastAsia"/>
+        </w:rPr>
+        <w:t>从终端设备或网络读则不一定，如果从终端输入的数据没有换行符，调用read读终端设备就会阻塞，如果网络上没有接收到数据包，调用read从网络读就会阻塞，至于会阻塞多长时间是不确定的，如果一直没有数据到达就一直阻塞。</w:t>
+      </w:r>
+    </w:p>
+    <w:p>
+      <w:r>
+        <w:tab/>
+      </w:r>
+      <w:r>
+        <w:rPr>
+          <w:rFonts w:hint="eastAsia"/>
+        </w:rPr>
+        <w:t>同样，写常规文件是不会阻塞的，而向终端设备或网络写则不一定。</w:t>
+      </w:r>
+    </w:p>
+    <w:p>
+      <w:pPr>
+        <w:pStyle w:val="a6"/>
+        <w:numPr>
+          <w:ilvl w:val="0"/>
+          <w:numId w:val="22"/>
+        </w:numPr>
+        <w:ind w:firstLineChars="0"/>
+      </w:pPr>
+      <w:r>
+        <w:rPr>
+          <w:rFonts w:hint="eastAsia"/>
+        </w:rPr>
+        <w:t>阻塞与非阻塞是对于文件而言的，不是read、write等函数的属性</w:t>
+      </w:r>
+    </w:p>
+    <w:p>
+      <w:pPr>
+        <w:pStyle w:val="a4"/>
         <w:shd w:val="clear" w:color="auto" w:fill="FFFFFF"/>
         <w:spacing w:before="0" w:beforeAutospacing="0" w:after="240" w:afterAutospacing="0" w:line="390" w:lineRule="atLeast"/>
-        <w:ind w:left="1200"/>
         <w:rPr>
           <w:rFonts w:ascii="Arial" w:hAnsi="Arial" w:cs="Arial"/>
           <w:color w:val="4D4D4D"/>
         </w:rPr>
       </w:pPr>
-      <w:r>
-        <w:rPr>
-          <w:rFonts w:ascii="Arial" w:hAnsi="Arial" w:cs="Arial"/>
-          <w:color w:val="4D4D4D"/>
-        </w:rPr>
-        <w:t>管道（</w:t>
-      </w:r>
-      <w:r>
-        <w:rPr>
-          <w:rFonts w:ascii="Arial" w:hAnsi="Arial" w:cs="Arial"/>
-          <w:color w:val="4D4D4D"/>
-        </w:rPr>
-        <w:t>pipe</w:t>
-      </w:r>
-      <w:r>
-        <w:rPr>
-          <w:rFonts w:ascii="Arial" w:hAnsi="Arial" w:cs="Arial"/>
-          <w:color w:val="4D4D4D"/>
-        </w:rPr>
-        <w:t>）</w:t>
-      </w:r>
-      <w:r>
-        <w:rPr>
-          <w:rFonts w:ascii="Arial" w:hAnsi="Arial" w:cs="Arial"/>
-          <w:color w:val="4D4D4D"/>
-        </w:rPr>
-        <w:t>,</w:t>
-      </w:r>
-      <w:r>
-        <w:rPr>
-          <w:rFonts w:ascii="Arial" w:hAnsi="Arial" w:cs="Arial"/>
-          <w:color w:val="4D4D4D"/>
-        </w:rPr>
-        <w:t>流管道</w:t>
-      </w:r>
-      <w:r>
-        <w:rPr>
-          <w:rFonts w:ascii="Arial" w:hAnsi="Arial" w:cs="Arial"/>
-          <w:color w:val="4D4D4D"/>
-        </w:rPr>
-        <w:t>(s_pipe)</w:t>
-      </w:r>
-      <w:r>
-        <w:rPr>
-          <w:rFonts w:ascii="Arial" w:hAnsi="Arial" w:cs="Arial"/>
-          <w:color w:val="4D4D4D"/>
-        </w:rPr>
-        <w:t>和有名管道（</w:t>
-      </w:r>
-      <w:r>
-        <w:rPr>
-          <w:rFonts w:ascii="Arial" w:hAnsi="Arial" w:cs="Arial"/>
-          <w:color w:val="4D4D4D"/>
-        </w:rPr>
-        <w:t>FIFO</w:t>
-      </w:r>
-      <w:r>
-        <w:rPr>
-          <w:rFonts w:ascii="Arial" w:hAnsi="Arial" w:cs="Arial"/>
-          <w:color w:val="4D4D4D"/>
-        </w:rPr>
-        <w:t>）</w:t>
-      </w:r>
-    </w:p>
-    <w:p>
-      <w:pPr>
-        <w:pStyle w:val="a4"/>
+    </w:p>
+    <w:p>
+      <w:pPr>
+        <w:pStyle w:val="2"/>
+        <w:ind w:firstLineChars="1400" w:firstLine="4482"/>
+      </w:pPr>
+      <w:r>
+        <w:rPr>
+          <w:rFonts w:hint="eastAsia"/>
+        </w:rPr>
+        <w:t>进程和程序</w:t>
+      </w:r>
+    </w:p>
+    <w:p>
+      <w:pPr>
+        <w:ind w:firstLine="420"/>
+      </w:pPr>
+      <w:r>
+        <w:rPr>
+          <w:rFonts w:hint="eastAsia"/>
+        </w:rPr>
+        <w:t>我们写的代码，通过编译器编译，会成为一个可执行程序，当这个可执行程序运行起来后（没有结束之前），它就成为了一个进程。</w:t>
+      </w:r>
+    </w:p>
+    <w:p>
+      <w:pPr>
+        <w:ind w:firstLine="420"/>
+      </w:pPr>
+      <w:r>
+        <w:rPr>
+          <w:rFonts w:hint="eastAsia"/>
+        </w:rPr>
+        <w:t>程序是存放在存储介质上的一个可执行文件，而进程是程序执行的过程。进程的状态是变化的，其包括进程的创建、调度和消亡。程序是静态的，进程是动态的。</w:t>
+      </w:r>
+    </w:p>
+    <w:p>
+      <w:pPr>
+        <w:ind w:firstLine="420"/>
+      </w:pPr>
+    </w:p>
+    <w:p>
+      <w:pPr>
+        <w:ind w:firstLine="420"/>
+      </w:pPr>
+      <w:r>
+        <w:rPr>
+          <w:rFonts w:hint="eastAsia"/>
+        </w:rPr>
+        <w:t>进程是C</w:t>
+      </w:r>
+      <w:r>
+        <w:t>PU</w:t>
+      </w:r>
+      <w:r>
+        <w:rPr>
+          <w:rFonts w:hint="eastAsia"/>
+        </w:rPr>
+        <w:t>分配资源的最小单位，在Linux系统中，操作系统通过进程去完成一个个任务，进程是管理事务的基本单元。</w:t>
+      </w:r>
+    </w:p>
+    <w:p>
+      <w:pPr>
+        <w:ind w:firstLine="420"/>
+      </w:pPr>
+      <w:r>
+        <w:rPr>
+          <w:rFonts w:hint="eastAsia"/>
+        </w:rPr>
+        <w:t>进程有自己独立的</w:t>
+      </w:r>
+      <w:r>
+        <w:rPr>
+          <w:rFonts w:hint="eastAsia"/>
+          <w:b/>
+          <w:bCs/>
+        </w:rPr>
+        <w:t>处理环境</w:t>
+      </w:r>
+      <w:r>
+        <w:rPr>
+          <w:rFonts w:hint="eastAsia"/>
+        </w:rPr>
+        <w:t>和</w:t>
+      </w:r>
+      <w:r>
+        <w:rPr>
+          <w:rFonts w:hint="eastAsia"/>
+          <w:b/>
+          <w:bCs/>
+        </w:rPr>
+        <w:t>系统资源</w:t>
+      </w:r>
+      <w:r>
+        <w:rPr>
+          <w:rFonts w:hint="eastAsia"/>
+        </w:rPr>
+        <w:t>。</w:t>
+      </w:r>
+    </w:p>
+    <w:p/>
+    <w:p/>
+    <w:p>
+      <w:pPr>
+        <w:pStyle w:val="2"/>
+      </w:pPr>
+      <w:r>
+        <w:rPr>
+          <w:rFonts w:hint="eastAsia"/>
+        </w:rPr>
+        <w:t>并行和并发</w:t>
+      </w:r>
+    </w:p>
+    <w:p>
+      <w:pPr>
+        <w:pStyle w:val="a6"/>
         <w:numPr>
           <w:ilvl w:val="0"/>
-          <w:numId w:val="5"/>
+          <w:numId w:val="22"/>
         </w:numPr>
-        <w:shd w:val="clear" w:color="auto" w:fill="FFFFFF"/>
-        <w:spacing w:before="0" w:beforeAutospacing="0" w:after="240" w:afterAutospacing="0" w:line="390" w:lineRule="atLeast"/>
-        <w:ind w:left="1200"/>
-        <w:rPr>
-          <w:rFonts w:ascii="Arial" w:hAnsi="Arial" w:cs="Arial"/>
-          <w:color w:val="4D4D4D"/>
-        </w:rPr>
-      </w:pPr>
-      <w:r>
-        <w:rPr>
-          <w:rFonts w:ascii="Arial" w:hAnsi="Arial" w:cs="Arial"/>
-          <w:color w:val="4D4D4D"/>
-        </w:rPr>
-        <w:t>信号（</w:t>
-      </w:r>
-      <w:r>
-        <w:rPr>
-          <w:rFonts w:ascii="Arial" w:hAnsi="Arial" w:cs="Arial"/>
-          <w:color w:val="4D4D4D"/>
-        </w:rPr>
-        <w:t>signal</w:t>
-      </w:r>
-      <w:r>
-        <w:rPr>
-          <w:rFonts w:ascii="Arial" w:hAnsi="Arial" w:cs="Arial"/>
-          <w:color w:val="4D4D4D"/>
-        </w:rPr>
-        <w:t>）</w:t>
-      </w:r>
-    </w:p>
-    <w:p>
-      <w:pPr>
-        <w:pStyle w:val="a4"/>
+        <w:ind w:firstLineChars="0"/>
+      </w:pPr>
+      <w:r>
+        <w:rPr>
+          <w:rFonts w:hint="eastAsia"/>
+          <w:b/>
+          <w:bCs/>
+        </w:rPr>
+        <w:t>并行</w:t>
+      </w:r>
+      <w:r>
+        <w:rPr>
+          <w:rFonts w:hint="eastAsia"/>
+        </w:rPr>
+        <w:t>：同一时刻，有多条指令在多个处理器上同时运行</w:t>
+      </w:r>
+    </w:p>
+    <w:p>
+      <w:pPr>
+        <w:pStyle w:val="a6"/>
         <w:numPr>
           <w:ilvl w:val="0"/>
-          <w:numId w:val="5"/>
+          <w:numId w:val="22"/>
         </w:numPr>
-        <w:shd w:val="clear" w:color="auto" w:fill="FFFFFF"/>
-        <w:spacing w:before="0" w:beforeAutospacing="0" w:after="240" w:afterAutospacing="0" w:line="390" w:lineRule="atLeast"/>
-        <w:ind w:left="1200"/>
-        <w:rPr>
-          <w:rFonts w:ascii="Arial" w:hAnsi="Arial" w:cs="Arial"/>
-          <w:color w:val="4D4D4D"/>
-        </w:rPr>
-      </w:pPr>
-      <w:r>
-        <w:rPr>
-          <w:rFonts w:ascii="Arial" w:hAnsi="Arial" w:cs="Arial"/>
-          <w:color w:val="4D4D4D"/>
-        </w:rPr>
-        <w:t>消息队列</w:t>
-      </w:r>
-    </w:p>
-    <w:p>
-      <w:pPr>
-        <w:pStyle w:val="a4"/>
+        <w:ind w:firstLineChars="0"/>
+      </w:pPr>
+      <w:r>
+        <w:rPr>
+          <w:rFonts w:hint="eastAsia"/>
+          <w:b/>
+          <w:bCs/>
+        </w:rPr>
+        <w:t>并发</w:t>
+      </w:r>
+      <w:r>
+        <w:rPr>
+          <w:rFonts w:hint="eastAsia"/>
+        </w:rPr>
+        <w:t>：</w:t>
+      </w:r>
+      <w:r>
+        <w:rPr>
+          <w:rFonts w:ascii="Segoe UI Symbol" w:hAnsi="Segoe UI Symbol" w:cs="Segoe UI Symbol" w:hint="eastAsia"/>
+        </w:rPr>
+        <w:t>在同一时刻只有一条指令执行，多个进程指令快速轮换执行，使得在宏观上有多个进程同时执行的效果。在微观上不是同时执行的，只是把时间分成时间片，多个进程快速交替的执行。</w:t>
+      </w:r>
+    </w:p>
+    <w:p/>
+    <w:p>
+      <w:pPr>
+        <w:pStyle w:val="2"/>
+      </w:pPr>
+      <w:r>
+        <w:rPr>
+          <w:rFonts w:hint="eastAsia"/>
+        </w:rPr>
+        <w:t>M</w:t>
+      </w:r>
+      <w:r>
+        <w:t>MU</w:t>
+      </w:r>
+    </w:p>
+    <w:p>
+      <w:r>
+        <w:rPr>
+          <w:rFonts w:hint="eastAsia"/>
+        </w:rPr>
+        <w:t>M</w:t>
+      </w:r>
+      <w:r>
+        <w:t>MU</w:t>
+      </w:r>
+      <w:r>
+        <w:rPr>
+          <w:rFonts w:hint="eastAsia"/>
+        </w:rPr>
+        <w:t>是memory</w:t>
+      </w:r>
+      <w:r>
+        <w:t xml:space="preserve"> </w:t>
+      </w:r>
+      <w:r>
+        <w:rPr>
+          <w:rFonts w:hint="eastAsia"/>
+        </w:rPr>
+        <w:t>management</w:t>
+      </w:r>
+      <w:r>
+        <w:t xml:space="preserve"> </w:t>
+      </w:r>
+      <w:r>
+        <w:rPr>
+          <w:rFonts w:hint="eastAsia"/>
+        </w:rPr>
+        <w:t>unit的缩写，中文名是</w:t>
+      </w:r>
+      <w:r>
+        <w:rPr>
+          <w:rFonts w:hint="eastAsia"/>
+          <w:b/>
+          <w:bCs/>
+        </w:rPr>
+        <w:t>内存管理单元</w:t>
+      </w:r>
+      <w:r>
+        <w:rPr>
+          <w:rFonts w:hint="eastAsia"/>
+        </w:rPr>
+        <w:t>，它是中央处理器（C</w:t>
+      </w:r>
+      <w:r>
+        <w:t>PU</w:t>
+      </w:r>
+      <w:r>
+        <w:rPr>
+          <w:rFonts w:hint="eastAsia"/>
+        </w:rPr>
+        <w:t>）中用来</w:t>
+      </w:r>
+    </w:p>
+    <w:p>
+      <w:pPr>
+        <w:pStyle w:val="a6"/>
         <w:numPr>
           <w:ilvl w:val="0"/>
-          <w:numId w:val="5"/>
+          <w:numId w:val="23"/>
         </w:numPr>
-        <w:shd w:val="clear" w:color="auto" w:fill="FFFFFF"/>
-        <w:spacing w:before="0" w:beforeAutospacing="0" w:after="240" w:afterAutospacing="0" w:line="390" w:lineRule="atLeast"/>
-        <w:ind w:left="1200"/>
-        <w:rPr>
-          <w:rFonts w:ascii="Arial" w:hAnsi="Arial" w:cs="Arial"/>
-          <w:color w:val="4D4D4D"/>
-        </w:rPr>
-      </w:pPr>
-      <w:r>
-        <w:rPr>
-          <w:rFonts w:ascii="Arial" w:hAnsi="Arial" w:cs="Arial"/>
-          <w:color w:val="4D4D4D"/>
-        </w:rPr>
-        <w:t>共享内存</w:t>
-      </w:r>
-    </w:p>
-    <w:p>
-      <w:pPr>
-        <w:pStyle w:val="a4"/>
+        <w:ind w:firstLineChars="0"/>
+      </w:pPr>
+      <w:r>
+        <w:rPr>
+          <w:rFonts w:hint="eastAsia"/>
+        </w:rPr>
+        <w:t>管理虚拟存储器、物理存储器的控制线路，</w:t>
+      </w:r>
+    </w:p>
+    <w:p>
+      <w:pPr>
+        <w:pStyle w:val="a6"/>
         <w:numPr>
           <w:ilvl w:val="0"/>
-          <w:numId w:val="5"/>
+          <w:numId w:val="23"/>
         </w:numPr>
-        <w:shd w:val="clear" w:color="auto" w:fill="FFFFFF"/>
-        <w:spacing w:before="0" w:beforeAutospacing="0" w:after="240" w:afterAutospacing="0" w:line="390" w:lineRule="atLeast"/>
-        <w:ind w:left="1200"/>
-        <w:rPr>
-          <w:rFonts w:ascii="Arial" w:hAnsi="Arial" w:cs="Arial"/>
-          <w:color w:val="4D4D4D"/>
-        </w:rPr>
-      </w:pPr>
-      <w:r>
-        <w:rPr>
-          <w:rFonts w:ascii="Arial" w:hAnsi="Arial" w:cs="Arial"/>
-          <w:color w:val="4D4D4D"/>
-        </w:rPr>
-        <w:t>信号量</w:t>
-      </w:r>
-    </w:p>
-    <w:p>
-      <w:pPr>
-        <w:pStyle w:val="a4"/>
+        <w:ind w:firstLineChars="0"/>
+      </w:pPr>
+      <w:r>
+        <w:rPr>
+          <w:rFonts w:hint="eastAsia"/>
+        </w:rPr>
+        <w:t>负责虚拟地址映射为物理地址</w:t>
+      </w:r>
+    </w:p>
+    <w:p>
+      <w:pPr>
+        <w:pStyle w:val="a6"/>
         <w:numPr>
           <w:ilvl w:val="0"/>
-          <w:numId w:val="5"/>
+          <w:numId w:val="23"/>
         </w:numPr>
-        <w:shd w:val="clear" w:color="auto" w:fill="FFFFFF"/>
-        <w:spacing w:before="0" w:beforeAutospacing="0" w:after="240" w:afterAutospacing="0" w:line="390" w:lineRule="atLeast"/>
-        <w:ind w:left="1200"/>
-        <w:rPr>
-          <w:rFonts w:ascii="Arial" w:hAnsi="Arial" w:cs="Arial"/>
-          <w:color w:val="4D4D4D"/>
-        </w:rPr>
-      </w:pPr>
-      <w:r>
-        <w:rPr>
-          <w:rFonts w:ascii="Arial" w:hAnsi="Arial" w:cs="Arial"/>
-          <w:color w:val="4D4D4D"/>
-        </w:rPr>
-        <w:t>套接字（</w:t>
-      </w:r>
-      <w:r>
-        <w:rPr>
-          <w:rFonts w:ascii="Arial" w:hAnsi="Arial" w:cs="Arial"/>
-          <w:color w:val="4D4D4D"/>
-        </w:rPr>
-        <w:t>socket)</w:t>
+        <w:ind w:firstLineChars="0"/>
+      </w:pPr>
+      <w:r>
+        <w:rPr>
+          <w:rFonts w:hint="eastAsia"/>
+        </w:rPr>
+        <w:t>提供硬件机制的内存访问授权，多用户多进程操作系统</w:t>
       </w:r>
     </w:p>
     <w:p/>
     <w:p>
       <w:pPr>
+        <w:pStyle w:val="2"/>
+      </w:pPr>
+      <w:r>
+        <w:rPr>
+          <w:rFonts w:hint="eastAsia"/>
+        </w:rPr>
+        <w:t>进程控制块P</w:t>
+      </w:r>
+      <w:r>
+        <w:t>CB</w:t>
+      </w:r>
+    </w:p>
+    <w:p>
+      <w:r>
+        <w:rPr>
+          <w:rFonts w:hint="eastAsia"/>
+        </w:rPr>
+        <w:t>进程运行时，内核为每个进程分配一个P</w:t>
+      </w:r>
+      <w:r>
+        <w:t>CB</w:t>
+      </w:r>
+      <w:r>
+        <w:rPr>
+          <w:rFonts w:hint="eastAsia"/>
+        </w:rPr>
+        <w:t>，维护进程相关信息，Linux内核的进程控制块是t</w:t>
+      </w:r>
+      <w:r>
+        <w:t>ask_struct</w:t>
+      </w:r>
+      <w:r>
+        <w:rPr>
+          <w:rFonts w:hint="eastAsia"/>
+        </w:rPr>
+        <w:t>结构体。</w:t>
+      </w:r>
+    </w:p>
+    <w:p>
+      <w:r>
+        <w:rPr>
+          <w:rFonts w:hint="eastAsia"/>
+        </w:rPr>
+        <w:t>其部分内部成员：</w:t>
+      </w:r>
+    </w:p>
+    <w:p>
+      <w:pPr>
+        <w:pStyle w:val="a6"/>
+        <w:numPr>
+          <w:ilvl w:val="0"/>
+          <w:numId w:val="25"/>
+        </w:numPr>
+        <w:ind w:firstLineChars="0"/>
+      </w:pPr>
+      <w:r>
+        <w:rPr>
+          <w:rFonts w:hint="eastAsia"/>
+        </w:rPr>
+        <w:t>进程id</w:t>
+      </w:r>
+      <w:r>
+        <w:rPr>
+          <w:rFonts w:hint="eastAsia"/>
+        </w:rPr>
+        <w:t>。系统中每个进程有唯一的id，在C语言中用pid</w:t>
+      </w:r>
+      <w:r>
+        <w:t>_t</w:t>
+      </w:r>
+      <w:r>
+        <w:rPr>
+          <w:rFonts w:hint="eastAsia"/>
+        </w:rPr>
+        <w:t>类型表示，其实是一个非负整数</w:t>
+      </w:r>
+    </w:p>
+    <w:p>
+      <w:pPr>
+        <w:pStyle w:val="a6"/>
+        <w:numPr>
+          <w:ilvl w:val="0"/>
+          <w:numId w:val="25"/>
+        </w:numPr>
+        <w:ind w:firstLineChars="0"/>
+      </w:pPr>
+      <w:r>
+        <w:rPr>
+          <w:rFonts w:hint="eastAsia"/>
+        </w:rPr>
+        <w:t>进程的状态，有就绪、运行、阻塞等状态</w:t>
+      </w:r>
+    </w:p>
+    <w:p>
+      <w:pPr>
+        <w:pStyle w:val="a6"/>
+        <w:numPr>
+          <w:ilvl w:val="0"/>
+          <w:numId w:val="25"/>
+        </w:numPr>
+        <w:ind w:firstLineChars="0"/>
+      </w:pPr>
+      <w:r>
+        <w:rPr>
+          <w:rFonts w:hint="eastAsia"/>
+        </w:rPr>
+        <w:t>进程切换时需要保存和恢复的一些C</w:t>
+      </w:r>
+      <w:r>
+        <w:t>PU</w:t>
+      </w:r>
+      <w:r>
+        <w:rPr>
+          <w:rFonts w:hint="eastAsia"/>
+        </w:rPr>
+        <w:t>寄存器</w:t>
+      </w:r>
+    </w:p>
+    <w:p>
+      <w:pPr>
+        <w:pStyle w:val="a6"/>
+        <w:numPr>
+          <w:ilvl w:val="0"/>
+          <w:numId w:val="25"/>
+        </w:numPr>
+        <w:ind w:firstLineChars="0"/>
+      </w:pPr>
+      <w:r>
+        <w:rPr>
+          <w:rFonts w:hint="eastAsia"/>
+        </w:rPr>
+        <w:t>描述虚拟地址空间的信息</w:t>
+      </w:r>
+    </w:p>
+    <w:p>
+      <w:pPr>
+        <w:pStyle w:val="a6"/>
+        <w:numPr>
+          <w:ilvl w:val="0"/>
+          <w:numId w:val="25"/>
+        </w:numPr>
+        <w:ind w:firstLineChars="0"/>
+      </w:pPr>
+      <w:r>
+        <w:rPr>
+          <w:rFonts w:hint="eastAsia"/>
+        </w:rPr>
+        <w:t>描述控制终端的信息</w:t>
+      </w:r>
+    </w:p>
+    <w:p>
+      <w:pPr>
+        <w:pStyle w:val="a6"/>
+        <w:numPr>
+          <w:ilvl w:val="0"/>
+          <w:numId w:val="25"/>
+        </w:numPr>
+        <w:ind w:firstLineChars="0"/>
+      </w:pPr>
+      <w:r>
+        <w:rPr>
+          <w:rFonts w:hint="eastAsia"/>
+        </w:rPr>
+        <w:t>当前工作目录</w:t>
+      </w:r>
+    </w:p>
+    <w:p>
+      <w:pPr>
+        <w:pStyle w:val="a6"/>
+        <w:numPr>
+          <w:ilvl w:val="0"/>
+          <w:numId w:val="25"/>
+        </w:numPr>
+        <w:ind w:firstLineChars="0"/>
+      </w:pPr>
+      <w:r>
+        <w:rPr>
+          <w:rFonts w:hint="eastAsia"/>
+        </w:rPr>
+        <w:t>umask掩码</w:t>
+      </w:r>
+    </w:p>
+    <w:p>
+      <w:pPr>
+        <w:pStyle w:val="a6"/>
+        <w:numPr>
+          <w:ilvl w:val="0"/>
+          <w:numId w:val="25"/>
+        </w:numPr>
+        <w:ind w:firstLineChars="0"/>
+      </w:pPr>
+      <w:r>
+        <w:rPr>
+          <w:rFonts w:hint="eastAsia"/>
+        </w:rPr>
+        <w:t>文件描述符表</w:t>
+      </w:r>
+    </w:p>
+    <w:p>
+      <w:pPr>
+        <w:pStyle w:val="a6"/>
+        <w:numPr>
+          <w:ilvl w:val="0"/>
+          <w:numId w:val="25"/>
+        </w:numPr>
+        <w:ind w:firstLineChars="0"/>
+      </w:pPr>
+      <w:r>
+        <w:rPr>
+          <w:rFonts w:hint="eastAsia"/>
+        </w:rPr>
+        <w:t>和信号相关的信息</w:t>
+      </w:r>
+    </w:p>
+    <w:p>
+      <w:pPr>
+        <w:pStyle w:val="a6"/>
+        <w:numPr>
+          <w:ilvl w:val="0"/>
+          <w:numId w:val="25"/>
+        </w:numPr>
+        <w:ind w:firstLineChars="0"/>
+      </w:pPr>
+      <w:r>
+        <w:rPr>
+          <w:rFonts w:hint="eastAsia"/>
+        </w:rPr>
+        <w:t>用户id和组id</w:t>
+      </w:r>
+    </w:p>
+    <w:p>
+      <w:pPr>
+        <w:pStyle w:val="a6"/>
+        <w:numPr>
+          <w:ilvl w:val="0"/>
+          <w:numId w:val="25"/>
+        </w:numPr>
+        <w:ind w:firstLineChars="0"/>
+      </w:pPr>
+      <w:r>
+        <w:rPr>
+          <w:rFonts w:hint="eastAsia"/>
+        </w:rPr>
+        <w:t>会话（session）和进程组</w:t>
+      </w:r>
+    </w:p>
+    <w:p>
+      <w:pPr>
+        <w:pStyle w:val="a6"/>
+        <w:numPr>
+          <w:ilvl w:val="0"/>
+          <w:numId w:val="25"/>
+        </w:numPr>
+        <w:ind w:firstLineChars="0"/>
+      </w:pPr>
+      <w:r>
+        <w:rPr>
+          <w:rFonts w:hint="eastAsia"/>
+        </w:rPr>
+        <w:t>进程可以使用的资源上线</w:t>
+      </w:r>
+    </w:p>
+    <w:p/>
+    <w:p>
+      <w:pPr>
+        <w:pStyle w:val="2"/>
+      </w:pPr>
+      <w:r>
+        <w:rPr>
+          <w:rFonts w:hint="eastAsia"/>
+        </w:rPr>
+        <w:t>进程的状态</w:t>
+      </w:r>
+    </w:p>
+    <w:p>
+      <w:pPr>
+        <w:rPr>
+          <w:rFonts w:hint="eastAsia"/>
+        </w:rPr>
+      </w:pPr>
+      <w:r>
+        <w:rPr>
+          <w:rFonts w:hint="eastAsia"/>
+        </w:rPr>
+        <w:t>进程状态反映进程执行过程的变化，这些状态随着进程的执行和外界条件的变化而转换</w:t>
+      </w:r>
+    </w:p>
+    <w:p>
+      <w:r>
+        <w:rPr>
+          <w:rFonts w:hint="eastAsia"/>
+        </w:rPr>
+        <w:t>在三态模型中：运行态、就绪态、阻塞态</w:t>
+      </w:r>
+    </w:p>
+    <w:p>
+      <w:r>
+        <w:rPr>
+          <w:rFonts w:hint="eastAsia"/>
+        </w:rPr>
+        <w:t>在五态模型中：新建态、终止态、运行态、就绪态、阻塞态</w:t>
+      </w:r>
+    </w:p>
+    <w:p/>
+    <w:p>
+      <w:pPr>
+        <w:pStyle w:val="a6"/>
+        <w:numPr>
+          <w:ilvl w:val="0"/>
+          <w:numId w:val="26"/>
+        </w:numPr>
+        <w:ind w:firstLineChars="0"/>
+      </w:pPr>
+      <w:r>
+        <w:rPr>
+          <w:rFonts w:hint="eastAsia"/>
+        </w:rPr>
+        <w:t>查看用户状态：p</w:t>
+      </w:r>
+      <w:r>
+        <w:t xml:space="preserve">s </w:t>
+      </w:r>
+    </w:p>
+    <w:p>
+      <w:r>
+        <w:rPr>
+          <w:rFonts w:hint="eastAsia"/>
+        </w:rPr>
+        <w:t>-</w:t>
+      </w:r>
+      <w:r>
+        <w:t xml:space="preserve">a </w:t>
+      </w:r>
+      <w:r>
+        <w:rPr>
+          <w:rFonts w:hint="eastAsia"/>
+        </w:rPr>
+        <w:t>显示终端上所有进程</w:t>
+      </w:r>
+    </w:p>
+    <w:p>
+      <w:r>
+        <w:rPr>
+          <w:rFonts w:hint="eastAsia"/>
+        </w:rPr>
+        <w:lastRenderedPageBreak/>
+        <w:t>-u</w:t>
+      </w:r>
+      <w:r>
+        <w:t xml:space="preserve"> </w:t>
+      </w:r>
+      <w:r>
+        <w:rPr>
+          <w:rFonts w:hint="eastAsia"/>
+        </w:rPr>
+        <w:t>显示进程详细状态</w:t>
+      </w:r>
+    </w:p>
+    <w:p>
+      <w:r>
+        <w:rPr>
+          <w:rFonts w:hint="eastAsia"/>
+        </w:rPr>
+        <w:t>-x</w:t>
+      </w:r>
+      <w:r>
+        <w:t xml:space="preserve"> </w:t>
+      </w:r>
+      <w:r>
+        <w:rPr>
+          <w:rFonts w:hint="eastAsia"/>
+        </w:rPr>
+        <w:t>显示没有控制终端的进程</w:t>
+      </w:r>
+    </w:p>
+    <w:p>
+      <w:r>
+        <w:rPr>
+          <w:rFonts w:hint="eastAsia"/>
+        </w:rPr>
+        <w:t>-w</w:t>
+      </w:r>
+      <w:r>
+        <w:t xml:space="preserve"> </w:t>
+      </w:r>
+      <w:r>
+        <w:rPr>
+          <w:rFonts w:hint="eastAsia"/>
+        </w:rPr>
+        <w:t>显示加宽，以便于显示更多的信息</w:t>
+      </w:r>
+    </w:p>
+    <w:p>
+      <w:r>
+        <w:rPr>
+          <w:rFonts w:hint="eastAsia"/>
+        </w:rPr>
+        <w:t>-r</w:t>
+      </w:r>
+      <w:r>
+        <w:t xml:space="preserve"> </w:t>
+      </w:r>
+      <w:r>
+        <w:rPr>
+          <w:rFonts w:hint="eastAsia"/>
+        </w:rPr>
+        <w:t>只显示正在运行的进程</w:t>
+      </w:r>
+    </w:p>
+    <w:p>
+      <w:pPr>
+        <w:rPr>
+          <w:rFonts w:hint="eastAsia"/>
+        </w:rPr>
+      </w:pPr>
+    </w:p>
+    <w:p>
+      <w:pPr>
+        <w:rPr>
+          <w:rFonts w:hint="eastAsia"/>
+        </w:rPr>
+      </w:pPr>
+    </w:p>
+    <w:p/>
+    <w:p>
+      <w:r>
+        <w:rPr>
+          <w:noProof/>
+        </w:rPr>
+        <w:drawing>
+          <wp:inline distT="0" distB="0" distL="0" distR="0" wp14:anchorId="47FF61ED" wp14:editId="7178CBB1">
+            <wp:extent cx="5274310" cy="2376170"/>
+            <wp:effectExtent l="0" t="0" r="2540" b="5080"/>
+            <wp:docPr id="2" name="图片 2"/>
+            <wp:cNvGraphicFramePr>
+              <a:graphicFrameLocks xmlns:a="http://schemas.openxmlformats.org/drawingml/2006/main" noChangeAspect="1"/>
+            </wp:cNvGraphicFramePr>
+            <a:graphic xmlns:a="http://schemas.openxmlformats.org/drawingml/2006/main">
+              <a:graphicData uri="http://schemas.openxmlformats.org/drawingml/2006/picture">
+                <pic:pic xmlns:pic="http://schemas.openxmlformats.org/drawingml/2006/picture">
+                  <pic:nvPicPr>
+                    <pic:cNvPr id="1" name=""/>
+                    <pic:cNvPicPr/>
+                  </pic:nvPicPr>
+                  <pic:blipFill>
+                    <a:blip r:embed="rId9"/>
+                    <a:stretch>
+                      <a:fillRect/>
+                    </a:stretch>
+                  </pic:blipFill>
+                  <pic:spPr>
+                    <a:xfrm>
+                      <a:off x="0" y="0"/>
+                      <a:ext cx="5274310" cy="2376170"/>
+                    </a:xfrm>
+                    <a:prstGeom prst="rect">
+                      <a:avLst/>
+                    </a:prstGeom>
+                  </pic:spPr>
+                </pic:pic>
+              </a:graphicData>
+            </a:graphic>
+          </wp:inline>
+        </w:drawing>
+      </w:r>
+    </w:p>
+    <w:p>
+      <w:pPr>
+        <w:pStyle w:val="a6"/>
+        <w:numPr>
+          <w:ilvl w:val="0"/>
+          <w:numId w:val="26"/>
+        </w:numPr>
+        <w:ind w:firstLineChars="0"/>
+      </w:pPr>
+      <w:r>
+        <w:rPr>
+          <w:rFonts w:hint="eastAsia"/>
+        </w:rPr>
+        <w:t xml:space="preserve">动态显示运行中的进程： </w:t>
+      </w:r>
+      <w:r>
+        <w:t>top</w:t>
+      </w:r>
+    </w:p>
+    <w:p>
+      <w:pPr>
+        <w:pStyle w:val="a6"/>
+        <w:numPr>
+          <w:ilvl w:val="0"/>
+          <w:numId w:val="26"/>
+        </w:numPr>
+        <w:ind w:firstLineChars="0"/>
+      </w:pPr>
+      <w:r>
+        <w:rPr>
+          <w:rFonts w:hint="eastAsia"/>
+        </w:rPr>
+        <w:t>杀死进程：k</w:t>
+      </w:r>
+      <w:r>
+        <w:t>ill pid</w:t>
+      </w:r>
+    </w:p>
+    <w:p>
+      <w:r>
+        <w:rPr>
+          <w:rFonts w:hint="eastAsia"/>
+        </w:rPr>
+        <w:t xml:space="preserve"> </w:t>
+      </w:r>
+      <w:r>
+        <w:t xml:space="preserve">                 -9 </w:t>
+      </w:r>
+      <w:r>
+        <w:rPr>
+          <w:rFonts w:hint="eastAsia"/>
+        </w:rPr>
+        <w:t>强制结束</w:t>
+      </w:r>
+    </w:p>
+    <w:p>
+      <w:pPr>
+        <w:pStyle w:val="a6"/>
+        <w:numPr>
+          <w:ilvl w:val="0"/>
+          <w:numId w:val="27"/>
+        </w:numPr>
+        <w:ind w:firstLineChars="0"/>
+      </w:pPr>
+      <w:r>
+        <w:rPr>
+          <w:rFonts w:hint="eastAsia"/>
+        </w:rPr>
+        <w:t>通过进程名字杀死进程 ：k</w:t>
+      </w:r>
+      <w:r>
+        <w:t xml:space="preserve">illall  </w:t>
+      </w:r>
+    </w:p>
+    <w:p/>
+    <w:p>
+      <w:pPr>
+        <w:pStyle w:val="2"/>
+      </w:pPr>
+      <w:r>
+        <w:rPr>
+          <w:rFonts w:hint="eastAsia"/>
+        </w:rPr>
+        <w:t>进程号和相关函数</w:t>
+      </w:r>
+    </w:p>
+    <w:p>
+      <w:r>
+        <w:rPr>
+          <w:rFonts w:hint="eastAsia"/>
+        </w:rPr>
+        <w:t>进程号P</w:t>
+      </w:r>
+      <w:r>
+        <w:t>ID</w:t>
+      </w:r>
+      <w:r>
+        <w:rPr>
+          <w:rFonts w:hint="eastAsia"/>
+        </w:rPr>
+        <w:t>：</w:t>
+      </w:r>
+      <w:r>
+        <w:rPr>
+          <w:rFonts w:hint="eastAsia"/>
+        </w:rPr>
+        <w:t>标识进程的一个非负整型数</w:t>
+      </w:r>
+    </w:p>
+    <w:p>
+      <w:pPr>
+        <w:ind w:left="1470" w:hangingChars="700" w:hanging="1470"/>
+        <w:rPr>
+          <w:rFonts w:hint="eastAsia"/>
+        </w:rPr>
+      </w:pPr>
+      <w:r>
+        <w:rPr>
+          <w:rFonts w:hint="eastAsia"/>
+        </w:rPr>
+        <w:t>父进程号P</w:t>
+      </w:r>
+      <w:r>
+        <w:t>PID</w:t>
+      </w:r>
+      <w:r>
+        <w:rPr>
+          <w:rFonts w:hint="eastAsia"/>
+        </w:rPr>
+        <w:t>：任何进程都是由另一个进程创建，该进程称为被创建进程的父进程</w:t>
+      </w:r>
+      <w:r>
+        <w:rPr>
+          <w:rFonts w:hint="eastAsia"/>
+        </w:rPr>
+        <w:t>，对应的进程号称为父进程号</w:t>
+      </w:r>
+    </w:p>
+    <w:p>
+      <w:r>
+        <w:rPr>
+          <w:rFonts w:hint="eastAsia"/>
+        </w:rPr>
+        <w:t>进程组号P</w:t>
+      </w:r>
+      <w:r>
+        <w:t>GID</w:t>
+      </w:r>
+      <w:r>
+        <w:rPr>
+          <w:rFonts w:hint="eastAsia"/>
+        </w:rPr>
+        <w:t>：进程组是一个或多个进程的集合。它们之间相互关联，进程组可以接收同一终端的各种信号，关联的进程有一个进程组号。</w:t>
+      </w:r>
+    </w:p>
+    <w:p/>
+    <w:p>
+      <w:pPr>
+        <w:pStyle w:val="a6"/>
+        <w:numPr>
+          <w:ilvl w:val="0"/>
+          <w:numId w:val="27"/>
+        </w:numPr>
+        <w:ind w:firstLineChars="0"/>
+      </w:pPr>
+      <w:r>
+        <w:rPr>
+          <w:rFonts w:hint="eastAsia"/>
+        </w:rPr>
+        <w:t>获取当前进程的进程号：getpid</w:t>
+      </w:r>
+    </w:p>
+    <w:p>
+      <w:pPr>
+        <w:pStyle w:val="a6"/>
+        <w:numPr>
+          <w:ilvl w:val="0"/>
+          <w:numId w:val="27"/>
+        </w:numPr>
+        <w:ind w:firstLineChars="0"/>
+      </w:pPr>
+      <w:r>
+        <w:rPr>
+          <w:rFonts w:hint="eastAsia"/>
+        </w:rPr>
+        <w:t>获取父进程号：getppid</w:t>
+      </w:r>
+    </w:p>
+    <w:p>
+      <w:pPr>
+        <w:pStyle w:val="a6"/>
+        <w:numPr>
+          <w:ilvl w:val="0"/>
+          <w:numId w:val="27"/>
+        </w:numPr>
+        <w:ind w:firstLineChars="0"/>
+      </w:pPr>
+      <w:r>
+        <w:rPr>
+          <w:rFonts w:hint="eastAsia"/>
+        </w:rPr>
+        <w:t>获取进程组号：getpgid</w:t>
+      </w:r>
+    </w:p>
+    <w:p>
+      <w:pPr>
+        <w:pStyle w:val="a6"/>
+        <w:numPr>
+          <w:ilvl w:val="0"/>
+          <w:numId w:val="27"/>
+        </w:numPr>
+        <w:ind w:firstLineChars="0"/>
+      </w:pPr>
+      <w:r>
+        <w:rPr>
+          <w:rFonts w:hint="eastAsia"/>
+        </w:rPr>
+        <w:t>pid_t</w:t>
+      </w:r>
+      <w:r>
+        <w:t xml:space="preserve"> </w:t>
+      </w:r>
+      <w:r>
+        <w:rPr>
+          <w:rFonts w:hint="eastAsia"/>
+        </w:rPr>
+        <w:t>fork（）； 用于从一个已存在的进程中创建一个新进程，新进程称为子进程，原进程称为父进程。</w:t>
+      </w:r>
+    </w:p>
+    <w:p/>
+    <w:p>
+      <w:pPr>
+        <w:pStyle w:val="2"/>
+      </w:pPr>
+      <w:r>
+        <w:rPr>
+          <w:rFonts w:hint="eastAsia"/>
+        </w:rPr>
+        <w:lastRenderedPageBreak/>
+        <w:t xml:space="preserve">父子进程关系 </w:t>
+      </w:r>
+    </w:p>
+    <w:p>
+      <w:pPr>
+        <w:ind w:firstLineChars="200" w:firstLine="420"/>
+      </w:pPr>
+      <w:r>
+        <w:rPr>
+          <w:rFonts w:hint="eastAsia"/>
+        </w:rPr>
+        <w:t>使用fork（）函数得到的子进程是父进程的一个复制品，从父进程继承了整个进程的地址空间</w:t>
+      </w:r>
+    </w:p>
+    <w:p>
+      <w:pPr>
+        <w:ind w:firstLineChars="200" w:firstLine="420"/>
+      </w:pPr>
+      <w:r>
+        <w:rPr>
+          <w:rFonts w:hint="eastAsia"/>
+        </w:rPr>
+        <w:t>子进程独有的只有它的进程号、计时器等。因此，使用fork函数的代价很大</w:t>
+      </w:r>
+      <w:r>
+        <w:rPr>
+          <w:rFonts w:hint="eastAsia"/>
+        </w:rPr>
+        <w:t>。</w:t>
+      </w:r>
+    </w:p>
+    <w:p>
+      <w:pPr>
+        <w:ind w:firstLineChars="200" w:firstLine="420"/>
+        <w:rPr>
+          <w:rFonts w:hint="eastAsia"/>
+        </w:rPr>
+      </w:pPr>
+    </w:p>
+    <w:p>
+      <w:pPr>
+        <w:ind w:firstLineChars="200" w:firstLine="420"/>
+      </w:pPr>
+      <w:r>
+        <w:rPr>
+          <w:rFonts w:hint="eastAsia"/>
+        </w:rPr>
+        <w:t>Linux的fork（）使用是通过</w:t>
+      </w:r>
+      <w:r>
+        <w:rPr>
+          <w:rFonts w:hint="eastAsia"/>
+          <w:b/>
+          <w:bCs/>
+        </w:rPr>
+        <w:t>写时拷贝</w:t>
+      </w:r>
+      <w:r>
+        <w:rPr>
+          <w:rFonts w:hint="eastAsia"/>
+        </w:rPr>
+        <w:t>实现的。写时拷贝是一种可以推迟甚至避免拷贝数据的技术。内核此时并不复制整个进程的地址空间，而是让父子进程共享同一个地址空间。只用在需要写入的时候才会复制地址空间，从而使各个进程拥有各自的地址空间。也就是说，资源的复制是在需要写入的时候才会进行，其他时候以只读方式共享。</w:t>
+      </w:r>
+    </w:p>
+    <w:p>
+      <w:pPr>
+        <w:ind w:firstLineChars="200" w:firstLine="420"/>
+      </w:pPr>
+      <w:r>
+        <w:rPr>
+          <w:rFonts w:hint="eastAsia"/>
+        </w:rPr>
+        <w:t>注意：fork之后父子进程共享文件，fork产生的子进程与父进程相同的文件描述符指向相同的文件表，引用计数增加，共享文件偏移指针。</w:t>
+      </w:r>
+    </w:p>
+    <w:p>
+      <w:pPr>
+        <w:ind w:firstLineChars="200" w:firstLine="420"/>
+      </w:pPr>
+    </w:p>
+    <w:p>
+      <w:pPr>
+        <w:pStyle w:val="2"/>
+      </w:pPr>
+      <w:r>
+        <w:rPr>
+          <w:rFonts w:hint="eastAsia"/>
+        </w:rPr>
+        <w:t xml:space="preserve">区分父子进程 </w:t>
+      </w:r>
+    </w:p>
+    <w:p>
+      <w:pPr>
+        <w:ind w:firstLineChars="200" w:firstLine="420"/>
+      </w:pPr>
+      <w:r>
+        <w:rPr>
+          <w:rFonts w:hint="eastAsia"/>
+        </w:rPr>
+        <w:t>通过fork（）函数的返回值区分父子进程。</w:t>
+      </w:r>
+    </w:p>
+    <w:p>
+      <w:pPr>
+        <w:ind w:firstLineChars="200" w:firstLine="420"/>
+      </w:pPr>
+    </w:p>
+    <w:p>
+      <w:pPr>
+        <w:ind w:firstLineChars="200" w:firstLine="420"/>
+      </w:pPr>
+      <w:r>
+        <w:rPr>
+          <w:rFonts w:hint="eastAsia"/>
+        </w:rPr>
+        <w:t>fork</w:t>
+      </w:r>
+      <w:r>
+        <w:t>()</w:t>
+      </w:r>
+      <w:r>
+        <w:rPr>
+          <w:rFonts w:hint="eastAsia"/>
+        </w:rPr>
+        <w:t>函数在子进程中返回0，在父进程中返回子进程的pid。</w:t>
+      </w:r>
+    </w:p>
+    <w:p>
+      <w:pPr>
+        <w:ind w:firstLineChars="200" w:firstLine="420"/>
+        <w:rPr>
+          <w:rFonts w:hint="eastAsia"/>
+        </w:rPr>
+      </w:pPr>
+      <w:r>
+        <w:rPr>
+          <w:noProof/>
+        </w:rPr>
+        <w:drawing>
+          <wp:inline distT="0" distB="0" distL="0" distR="0" wp14:anchorId="5017DCE2" wp14:editId="4819AC7D">
+            <wp:extent cx="5257800" cy="3918857"/>
+            <wp:effectExtent l="0" t="0" r="0" b="5715"/>
+            <wp:docPr id="4" name="图片 4" descr="图示&#10;&#10;描述已自动生成"/>
+            <wp:cNvGraphicFramePr>
+              <a:graphicFrameLocks xmlns:a="http://schemas.openxmlformats.org/drawingml/2006/main" noChangeAspect="1"/>
+            </wp:cNvGraphicFramePr>
+            <a:graphic xmlns:a="http://schemas.openxmlformats.org/drawingml/2006/main">
+              <a:graphicData uri="http://schemas.openxmlformats.org/drawingml/2006/picture">
+                <pic:pic xmlns:pic="http://schemas.openxmlformats.org/drawingml/2006/picture">
+                  <pic:nvPicPr>
+                    <pic:cNvPr id="4" name="图片 4" descr="图示&#10;&#10;描述已自动生成"/>
+                    <pic:cNvPicPr>
+                      <a:picLocks noChangeAspect="1" noChangeArrowheads="1"/>
+                    </pic:cNvPicPr>
+                  </pic:nvPicPr>
+                  <pic:blipFill rotWithShape="1">
+                    <a:blip r:embed="rId10">
+                      <a:extLst>
+                        <a:ext uri="{28A0092B-C50C-407E-A947-70E740481C1C}">
+                          <a14:useLocalDpi xmlns:a14="http://schemas.microsoft.com/office/drawing/2010/main" val="0"/>
+                        </a:ext>
+                      </a:extLst>
+                    </a:blip>
+                    <a:srcRect r="313" b="2026"/>
+                    <a:stretch/>
+                  </pic:blipFill>
+                  <pic:spPr bwMode="auto">
+                    <a:xfrm>
+                      <a:off x="0" y="0"/>
+                      <a:ext cx="5257800" cy="3918857"/>
+                    </a:xfrm>
+                    <a:prstGeom prst="rect">
+                      <a:avLst/>
+                    </a:prstGeom>
+                    <a:noFill/>
+                    <a:ln>
+                      <a:noFill/>
+                    </a:ln>
+                    <a:extLst>
+                      <a:ext uri="{53640926-AAD7-44D8-BBD7-CCE9431645EC}">
+                        <a14:shadowObscured xmlns:a14="http://schemas.microsoft.com/office/drawing/2010/main"/>
+                      </a:ext>
+                    </a:extLst>
+                  </pic:spPr>
+                </pic:pic>
+              </a:graphicData>
+            </a:graphic>
+          </wp:inline>
+        </w:drawing>
+      </w:r>
+    </w:p>
+    <w:p>
+      <w:pPr>
+        <w:rPr>
+          <w:rFonts w:hint="eastAsia"/>
+        </w:rPr>
+      </w:pPr>
+    </w:p>
+    <w:p/>
+    <w:p>
+      <w:pPr>
+        <w:rPr>
+          <w:rFonts w:hint="eastAsia"/>
+        </w:rPr>
+      </w:pPr>
+    </w:p>
+    <w:p>
+      <w:pPr>
         <w:pStyle w:val="1"/>
       </w:pPr>
-      <w:bookmarkStart w:id="32" w:name="_Toc129635490"/>
-      <w:r>
-        <w:rPr>
-          <w:rFonts w:hint="eastAsia"/>
-        </w:rPr>
+      <w:bookmarkStart w:id="40" w:name="_Toc130143743"/>
+      <w:r>
+        <w:rPr>
+          <w:rFonts w:hint="eastAsia"/>
+        </w:rPr>
+        <w:lastRenderedPageBreak/>
         <w:t>多线程&amp;网络</w:t>
       </w:r>
-      <w:bookmarkEnd w:id="32"/>
+      <w:bookmarkEnd w:id="40"/>
     </w:p>
     <w:p>
       <w:pPr>
         <w:pStyle w:val="2"/>
       </w:pPr>
-      <w:bookmarkStart w:id="33" w:name="_Toc129635491"/>
+      <w:bookmarkStart w:id="41" w:name="_Toc130143744"/>
       <w:r>
         <w:rPr>
           <w:rFonts w:hint="eastAsia"/>
         </w:rPr>
         <w:t>多线程</w:t>
       </w:r>
-      <w:bookmarkEnd w:id="33"/>
+      <w:bookmarkEnd w:id="41"/>
     </w:p>
     <w:p/>
     <w:p>
       <w:pPr>
         <w:pStyle w:val="2"/>
       </w:pPr>
-      <w:bookmarkStart w:id="34" w:name="_Toc129635492"/>
-      <w:r>
-        <w:lastRenderedPageBreak/>
+      <w:bookmarkStart w:id="42" w:name="_Toc130143745"/>
+      <w:r>
         <w:t>OSI</w:t>
       </w:r>
       <w:r>
@@ -7507,7 +9848,7 @@
         </w:rPr>
         <w:t>七层模型</w:t>
       </w:r>
-      <w:bookmarkEnd w:id="34"/>
+      <w:bookmarkEnd w:id="42"/>
     </w:p>
     <w:p>
       <w:r>
@@ -7519,7 +9860,7 @@
       <w:pPr>
         <w:pStyle w:val="2"/>
       </w:pPr>
-      <w:bookmarkStart w:id="35" w:name="_Toc129635493"/>
+      <w:bookmarkStart w:id="43" w:name="_Toc130143746"/>
       <w:r>
         <w:rPr>
           <w:rFonts w:hint="eastAsia"/>
@@ -7535,14 +9876,14 @@
         </w:rPr>
         <w:t>优点</w:t>
       </w:r>
-      <w:bookmarkEnd w:id="35"/>
+      <w:bookmarkEnd w:id="43"/>
     </w:p>
     <w:p/>
     <w:p>
       <w:pPr>
         <w:pStyle w:val="2"/>
       </w:pPr>
-      <w:bookmarkStart w:id="36" w:name="_Toc129635494"/>
+      <w:bookmarkStart w:id="44" w:name="_Toc130143747"/>
       <w:r>
         <w:rPr>
           <w:rFonts w:hint="eastAsia"/>
@@ -7558,21 +9899,21 @@
         </w:rPr>
         <w:t>怎样实现可靠传输</w:t>
       </w:r>
-      <w:bookmarkEnd w:id="36"/>
+      <w:bookmarkEnd w:id="44"/>
     </w:p>
     <w:p/>
     <w:p>
       <w:pPr>
         <w:pStyle w:val="2"/>
       </w:pPr>
-      <w:bookmarkStart w:id="37" w:name="_Toc129635495"/>
+      <w:bookmarkStart w:id="45" w:name="_Toc130143748"/>
       <w:r>
         <w:rPr>
           <w:shd w:val="clear" w:color="auto" w:fill="FFFFFF"/>
         </w:rPr>
         <w:t>TCP和UDP的区别</w:t>
       </w:r>
-      <w:bookmarkEnd w:id="37"/>
+      <w:bookmarkEnd w:id="45"/>
     </w:p>
     <w:p/>
     <w:p/>
@@ -7580,7 +9921,7 @@
       <w:pPr>
         <w:pStyle w:val="2"/>
       </w:pPr>
-      <w:bookmarkStart w:id="38" w:name="_Toc129635496"/>
+      <w:bookmarkStart w:id="46" w:name="_Toc130143749"/>
       <w:r>
         <w:rPr>
           <w:rFonts w:hint="eastAsia"/>
@@ -7596,47 +9937,47 @@
         </w:rPr>
         <w:t>的三次握手的过程</w:t>
       </w:r>
-      <w:bookmarkEnd w:id="38"/>
+      <w:bookmarkEnd w:id="46"/>
     </w:p>
     <w:p>
       <w:pPr>
         <w:pStyle w:val="1"/>
       </w:pPr>
-      <w:bookmarkStart w:id="39" w:name="_Toc129635497"/>
+      <w:bookmarkStart w:id="47" w:name="_Toc130143750"/>
       <w:r>
         <w:rPr>
           <w:rFonts w:hint="eastAsia"/>
         </w:rPr>
         <w:t>数据库</w:t>
       </w:r>
-      <w:bookmarkEnd w:id="39"/>
+      <w:bookmarkEnd w:id="47"/>
     </w:p>
     <w:p>
       <w:pPr>
         <w:pStyle w:val="2"/>
       </w:pPr>
-      <w:bookmarkStart w:id="40" w:name="_Toc129635498"/>
+      <w:bookmarkStart w:id="48" w:name="_Toc130143751"/>
       <w:r>
         <w:rPr>
           <w:rFonts w:hint="eastAsia"/>
         </w:rPr>
         <w:t>一个简单的sql查询</w:t>
       </w:r>
-      <w:bookmarkEnd w:id="40"/>
+      <w:bookmarkEnd w:id="48"/>
     </w:p>
     <w:p/>
     <w:p>
       <w:pPr>
         <w:pStyle w:val="2"/>
       </w:pPr>
-      <w:bookmarkStart w:id="41" w:name="_Toc129635499"/>
+      <w:bookmarkStart w:id="49" w:name="_Toc130143752"/>
       <w:r>
         <w:rPr>
           <w:rFonts w:hint="eastAsia"/>
         </w:rPr>
         <w:t>视图和表的区别</w:t>
       </w:r>
-      <w:bookmarkEnd w:id="41"/>
+      <w:bookmarkEnd w:id="49"/>
     </w:p>
     <w:p>
       <w:r>
@@ -7646,9 +9987,19 @@
           <w:color w:val="111111"/>
           <w:shd w:val="clear" w:color="auto" w:fill="FFFFFF"/>
         </w:rPr>
-        <w:t>视图是虚拟的表，不占用物理空间，只存储SQL逻辑，可以从多个表中提取数据，也可以保护表的结构和数据安全</w:t>
-      </w:r>
-      <w:hyperlink r:id="rId9" w:tgtFrame="_blank" w:history="1">
+        <w:t>视图是虚拟的表，不占用物理空间，只存储SQL逻辑，可以从多个表中提取数据，也可以</w:t>
+      </w:r>
+      <w:r>
+        <w:rPr>
+          <w:rStyle w:val="a5"/>
+          <w:rFonts w:ascii="微软雅黑" w:eastAsia="微软雅黑" w:hAnsi="微软雅黑" w:hint="eastAsia"/>
+          <w:color w:val="111111"/>
+          <w:shd w:val="clear" w:color="auto" w:fill="FFFFFF"/>
+        </w:rPr>
+        <w:lastRenderedPageBreak/>
+        <w:t>保护表的结构和数据安全</w:t>
+      </w:r>
+      <w:hyperlink r:id="rId11" w:tgtFrame="_blank" w:history="1">
         <w:r>
           <w:rPr>
             <w:rStyle w:val="a3"/>
@@ -7669,7 +10020,7 @@
         </w:rPr>
         <w:t>,</w:t>
       </w:r>
-      <w:hyperlink r:id="rId10" w:tgtFrame="_blank" w:history="1">
+      <w:hyperlink r:id="rId12" w:tgtFrame="_blank" w:history="1">
         <w:r>
           <w:rPr>
             <w:rStyle w:val="a3"/>
@@ -7690,7 +10041,7 @@
         </w:rPr>
         <w:t>,</w:t>
       </w:r>
-      <w:hyperlink r:id="rId11" w:tgtFrame="_blank" w:history="1">
+      <w:hyperlink r:id="rId13" w:tgtFrame="_blank" w:history="1">
         <w:r>
           <w:rPr>
             <w:rStyle w:val="a3"/>
@@ -7711,7 +10062,7 @@
         </w:rPr>
         <w:t>,</w:t>
       </w:r>
-      <w:hyperlink r:id="rId12" w:tgtFrame="_blank" w:history="1">
+      <w:hyperlink r:id="rId14" w:tgtFrame="_blank" w:history="1">
         <w:r>
           <w:rPr>
             <w:rStyle w:val="a3"/>
@@ -7732,7 +10083,7 @@
         </w:rPr>
         <w:t>,</w:t>
       </w:r>
-      <w:hyperlink r:id="rId13" w:tgtFrame="_blank" w:history="1">
+      <w:hyperlink r:id="rId15" w:tgtFrame="_blank" w:history="1">
         <w:r>
           <w:rPr>
             <w:rStyle w:val="a3"/>
@@ -7752,7 +10103,7 @@
         </w:rPr>
         <w:t>。表是实际的表，占用物理空间，保存具体的数据，有有限的列和无限的行，需要多个表来存储关联的数据和记录</w:t>
       </w:r>
-      <w:hyperlink r:id="rId14" w:tgtFrame="_blank" w:history="1">
+      <w:hyperlink r:id="rId16" w:tgtFrame="_blank" w:history="1">
         <w:r>
           <w:rPr>
             <w:rStyle w:val="a3"/>
@@ -7772,47 +10123,6 @@
           <w:vertAlign w:val="superscript"/>
         </w:rPr>
         <w:t>,</w:t>
-      </w:r>
-      <w:hyperlink r:id="rId15" w:tgtFrame="_blank" w:history="1">
-        <w:r>
-          <w:rPr>
-            <w:rStyle w:val="a3"/>
-            <w:rFonts w:ascii="微软雅黑" w:eastAsia="微软雅黑" w:hAnsi="微软雅黑" w:hint="eastAsia"/>
-            <w:color w:val="4007A2"/>
-            <w:shd w:val="clear" w:color="auto" w:fill="FFFFFF"/>
-            <w:vertAlign w:val="superscript"/>
-          </w:rPr>
-          <w:t>2</w:t>
-        </w:r>
-      </w:hyperlink>
-      <w:r>
-        <w:rPr>
-          <w:rFonts w:ascii="微软雅黑" w:eastAsia="微软雅黑" w:hAnsi="微软雅黑" w:hint="eastAsia"/>
-          <w:color w:val="111111"/>
-          <w:shd w:val="clear" w:color="auto" w:fill="FFFFFF"/>
-          <w:vertAlign w:val="superscript"/>
-        </w:rPr>
-        <w:t>,</w:t>
-      </w:r>
-      <w:hyperlink r:id="rId16" w:tgtFrame="_blank" w:history="1">
-        <w:r>
-          <w:rPr>
-            <w:rStyle w:val="a3"/>
-            <w:rFonts w:ascii="微软雅黑" w:eastAsia="微软雅黑" w:hAnsi="微软雅黑" w:hint="eastAsia"/>
-            <w:color w:val="4007A2"/>
-            <w:shd w:val="clear" w:color="auto" w:fill="FFFFFF"/>
-            <w:vertAlign w:val="superscript"/>
-          </w:rPr>
-          <w:t>4</w:t>
-        </w:r>
-      </w:hyperlink>
-      <w:r>
-        <w:rPr>
-          <w:rFonts w:ascii="微软雅黑" w:eastAsia="微软雅黑" w:hAnsi="微软雅黑" w:hint="eastAsia"/>
-          <w:color w:val="111111"/>
-          <w:shd w:val="clear" w:color="auto" w:fill="FFFFFF"/>
-        </w:rPr>
-        <w:t>。视图和表的操作方式相同，但视图只能用创建的语句来修改，而表可以及时对其进行修改</w:t>
       </w:r>
       <w:hyperlink r:id="rId17" w:tgtFrame="_blank" w:history="1">
         <w:r>
@@ -7844,7 +10154,27 @@
             <w:shd w:val="clear" w:color="auto" w:fill="FFFFFF"/>
             <w:vertAlign w:val="superscript"/>
           </w:rPr>
-          <w:t>3</w:t>
+          <w:t>4</w:t>
+        </w:r>
+      </w:hyperlink>
+      <w:r>
+        <w:rPr>
+          <w:rFonts w:ascii="微软雅黑" w:eastAsia="微软雅黑" w:hAnsi="微软雅黑" w:hint="eastAsia"/>
+          <w:color w:val="111111"/>
+          <w:shd w:val="clear" w:color="auto" w:fill="FFFFFF"/>
+        </w:rPr>
+        <w:t>。视图和表的操作方式相同，但视图只能用创建的语句来修改，而表可以及时对其进行修改</w:t>
+      </w:r>
+      <w:hyperlink r:id="rId19" w:tgtFrame="_blank" w:history="1">
+        <w:r>
+          <w:rPr>
+            <w:rStyle w:val="a3"/>
+            <w:rFonts w:ascii="微软雅黑" w:eastAsia="微软雅黑" w:hAnsi="微软雅黑" w:hint="eastAsia"/>
+            <w:color w:val="4007A2"/>
+            <w:shd w:val="clear" w:color="auto" w:fill="FFFFFF"/>
+            <w:vertAlign w:val="superscript"/>
+          </w:rPr>
+          <w:t>2</w:t>
         </w:r>
       </w:hyperlink>
       <w:r>
@@ -7856,7 +10186,28 @@
         </w:rPr>
         <w:t>,</w:t>
       </w:r>
-      <w:hyperlink r:id="rId19" w:tgtFrame="_blank" w:history="1">
+      <w:hyperlink r:id="rId20" w:tgtFrame="_blank" w:history="1">
+        <w:r>
+          <w:rPr>
+            <w:rStyle w:val="a3"/>
+            <w:rFonts w:ascii="微软雅黑" w:eastAsia="微软雅黑" w:hAnsi="微软雅黑" w:hint="eastAsia"/>
+            <w:color w:val="4007A2"/>
+            <w:shd w:val="clear" w:color="auto" w:fill="FFFFFF"/>
+            <w:vertAlign w:val="superscript"/>
+          </w:rPr>
+          <w:t>3</w:t>
+        </w:r>
+      </w:hyperlink>
+      <w:r>
+        <w:rPr>
+          <w:rFonts w:ascii="微软雅黑" w:eastAsia="微软雅黑" w:hAnsi="微软雅黑" w:hint="eastAsia"/>
+          <w:color w:val="111111"/>
+          <w:shd w:val="clear" w:color="auto" w:fill="FFFFFF"/>
+          <w:vertAlign w:val="superscript"/>
+        </w:rPr>
+        <w:t>,</w:t>
+      </w:r>
+      <w:hyperlink r:id="rId21" w:tgtFrame="_blank" w:history="1">
         <w:r>
           <w:rPr>
             <w:rStyle w:val="a3"/>
@@ -7995,6 +10346,119 @@
     </w:lvl>
   </w:abstractNum>
   <w:abstractNum w:abstractNumId="1" w15:restartNumberingAfterBreak="0">
+    <w:nsid w:val="03DD752C"/>
+    <w:multiLevelType w:val="hybridMultilevel"/>
+    <w:tmpl w:val="4080CD4E"/>
+    <w:lvl w:ilvl="0" w:tplc="04090001">
+      <w:start w:val="1"/>
+      <w:numFmt w:val="bullet"/>
+      <w:lvlText w:val=""/>
+      <w:lvlJc w:val="left"/>
+      <w:pPr>
+        <w:ind w:left="860" w:hanging="440"/>
+      </w:pPr>
+      <w:rPr>
+        <w:rFonts w:ascii="Wingdings" w:hAnsi="Wingdings" w:hint="default"/>
+      </w:rPr>
+    </w:lvl>
+    <w:lvl w:ilvl="1" w:tplc="04090003" w:tentative="1">
+      <w:start w:val="1"/>
+      <w:numFmt w:val="bullet"/>
+      <w:lvlText w:val=""/>
+      <w:lvlJc w:val="left"/>
+      <w:pPr>
+        <w:ind w:left="1300" w:hanging="440"/>
+      </w:pPr>
+      <w:rPr>
+        <w:rFonts w:ascii="Wingdings" w:hAnsi="Wingdings" w:hint="default"/>
+      </w:rPr>
+    </w:lvl>
+    <w:lvl w:ilvl="2" w:tplc="04090005" w:tentative="1">
+      <w:start w:val="1"/>
+      <w:numFmt w:val="bullet"/>
+      <w:lvlText w:val=""/>
+      <w:lvlJc w:val="left"/>
+      <w:pPr>
+        <w:ind w:left="1740" w:hanging="440"/>
+      </w:pPr>
+      <w:rPr>
+        <w:rFonts w:ascii="Wingdings" w:hAnsi="Wingdings" w:hint="default"/>
+      </w:rPr>
+    </w:lvl>
+    <w:lvl w:ilvl="3" w:tplc="04090001" w:tentative="1">
+      <w:start w:val="1"/>
+      <w:numFmt w:val="bullet"/>
+      <w:lvlText w:val=""/>
+      <w:lvlJc w:val="left"/>
+      <w:pPr>
+        <w:ind w:left="2180" w:hanging="440"/>
+      </w:pPr>
+      <w:rPr>
+        <w:rFonts w:ascii="Wingdings" w:hAnsi="Wingdings" w:hint="default"/>
+      </w:rPr>
+    </w:lvl>
+    <w:lvl w:ilvl="4" w:tplc="04090003" w:tentative="1">
+      <w:start w:val="1"/>
+      <w:numFmt w:val="bullet"/>
+      <w:lvlText w:val=""/>
+      <w:lvlJc w:val="left"/>
+      <w:pPr>
+        <w:ind w:left="2620" w:hanging="440"/>
+      </w:pPr>
+      <w:rPr>
+        <w:rFonts w:ascii="Wingdings" w:hAnsi="Wingdings" w:hint="default"/>
+      </w:rPr>
+    </w:lvl>
+    <w:lvl w:ilvl="5" w:tplc="04090005" w:tentative="1">
+      <w:start w:val="1"/>
+      <w:numFmt w:val="bullet"/>
+      <w:lvlText w:val=""/>
+      <w:lvlJc w:val="left"/>
+      <w:pPr>
+        <w:ind w:left="3060" w:hanging="440"/>
+      </w:pPr>
+      <w:rPr>
+        <w:rFonts w:ascii="Wingdings" w:hAnsi="Wingdings" w:hint="default"/>
+      </w:rPr>
+    </w:lvl>
+    <w:lvl w:ilvl="6" w:tplc="04090001" w:tentative="1">
+      <w:start w:val="1"/>
+      <w:numFmt w:val="bullet"/>
+      <w:lvlText w:val=""/>
+      <w:lvlJc w:val="left"/>
+      <w:pPr>
+        <w:ind w:left="3500" w:hanging="440"/>
+      </w:pPr>
+      <w:rPr>
+        <w:rFonts w:ascii="Wingdings" w:hAnsi="Wingdings" w:hint="default"/>
+      </w:rPr>
+    </w:lvl>
+    <w:lvl w:ilvl="7" w:tplc="04090003" w:tentative="1">
+      <w:start w:val="1"/>
+      <w:numFmt w:val="bullet"/>
+      <w:lvlText w:val=""/>
+      <w:lvlJc w:val="left"/>
+      <w:pPr>
+        <w:ind w:left="3940" w:hanging="440"/>
+      </w:pPr>
+      <w:rPr>
+        <w:rFonts w:ascii="Wingdings" w:hAnsi="Wingdings" w:hint="default"/>
+      </w:rPr>
+    </w:lvl>
+    <w:lvl w:ilvl="8" w:tplc="04090005" w:tentative="1">
+      <w:start w:val="1"/>
+      <w:numFmt w:val="bullet"/>
+      <w:lvlText w:val=""/>
+      <w:lvlJc w:val="left"/>
+      <w:pPr>
+        <w:ind w:left="4380" w:hanging="440"/>
+      </w:pPr>
+      <w:rPr>
+        <w:rFonts w:ascii="Wingdings" w:hAnsi="Wingdings" w:hint="default"/>
+      </w:rPr>
+    </w:lvl>
+  </w:abstractNum>
+  <w:abstractNum w:abstractNumId="2" w15:restartNumberingAfterBreak="0">
     <w:nsid w:val="101E07BD"/>
     <w:multiLevelType w:val="hybridMultilevel"/>
     <w:tmpl w:val="06565162"/>
@@ -8083,7 +10547,120 @@
       </w:pPr>
     </w:lvl>
   </w:abstractNum>
-  <w:abstractNum w:abstractNumId="2" w15:restartNumberingAfterBreak="0">
+  <w:abstractNum w:abstractNumId="3" w15:restartNumberingAfterBreak="0">
+    <w:nsid w:val="10FE1888"/>
+    <w:multiLevelType w:val="hybridMultilevel"/>
+    <w:tmpl w:val="7D62A5CC"/>
+    <w:lvl w:ilvl="0" w:tplc="AE8E3156">
+      <w:start w:val="1"/>
+      <w:numFmt w:val="bullet"/>
+      <w:lvlText w:val="●"/>
+      <w:lvlJc w:val="left"/>
+      <w:pPr>
+        <w:ind w:left="860" w:hanging="440"/>
+      </w:pPr>
+      <w:rPr>
+        <w:rFonts w:ascii="Verdana" w:hAnsi="Verdana" w:hint="default"/>
+      </w:rPr>
+    </w:lvl>
+    <w:lvl w:ilvl="1" w:tplc="04090003" w:tentative="1">
+      <w:start w:val="1"/>
+      <w:numFmt w:val="bullet"/>
+      <w:lvlText w:val=""/>
+      <w:lvlJc w:val="left"/>
+      <w:pPr>
+        <w:ind w:left="1300" w:hanging="440"/>
+      </w:pPr>
+      <w:rPr>
+        <w:rFonts w:ascii="Wingdings" w:hAnsi="Wingdings" w:hint="default"/>
+      </w:rPr>
+    </w:lvl>
+    <w:lvl w:ilvl="2" w:tplc="04090005" w:tentative="1">
+      <w:start w:val="1"/>
+      <w:numFmt w:val="bullet"/>
+      <w:lvlText w:val=""/>
+      <w:lvlJc w:val="left"/>
+      <w:pPr>
+        <w:ind w:left="1740" w:hanging="440"/>
+      </w:pPr>
+      <w:rPr>
+        <w:rFonts w:ascii="Wingdings" w:hAnsi="Wingdings" w:hint="default"/>
+      </w:rPr>
+    </w:lvl>
+    <w:lvl w:ilvl="3" w:tplc="04090001" w:tentative="1">
+      <w:start w:val="1"/>
+      <w:numFmt w:val="bullet"/>
+      <w:lvlText w:val=""/>
+      <w:lvlJc w:val="left"/>
+      <w:pPr>
+        <w:ind w:left="2180" w:hanging="440"/>
+      </w:pPr>
+      <w:rPr>
+        <w:rFonts w:ascii="Wingdings" w:hAnsi="Wingdings" w:hint="default"/>
+      </w:rPr>
+    </w:lvl>
+    <w:lvl w:ilvl="4" w:tplc="04090003" w:tentative="1">
+      <w:start w:val="1"/>
+      <w:numFmt w:val="bullet"/>
+      <w:lvlText w:val=""/>
+      <w:lvlJc w:val="left"/>
+      <w:pPr>
+        <w:ind w:left="2620" w:hanging="440"/>
+      </w:pPr>
+      <w:rPr>
+        <w:rFonts w:ascii="Wingdings" w:hAnsi="Wingdings" w:hint="default"/>
+      </w:rPr>
+    </w:lvl>
+    <w:lvl w:ilvl="5" w:tplc="04090005" w:tentative="1">
+      <w:start w:val="1"/>
+      <w:numFmt w:val="bullet"/>
+      <w:lvlText w:val=""/>
+      <w:lvlJc w:val="left"/>
+      <w:pPr>
+        <w:ind w:left="3060" w:hanging="440"/>
+      </w:pPr>
+      <w:rPr>
+        <w:rFonts w:ascii="Wingdings" w:hAnsi="Wingdings" w:hint="default"/>
+      </w:rPr>
+    </w:lvl>
+    <w:lvl w:ilvl="6" w:tplc="04090001" w:tentative="1">
+      <w:start w:val="1"/>
+      <w:numFmt w:val="bullet"/>
+      <w:lvlText w:val=""/>
+      <w:lvlJc w:val="left"/>
+      <w:pPr>
+        <w:ind w:left="3500" w:hanging="440"/>
+      </w:pPr>
+      <w:rPr>
+        <w:rFonts w:ascii="Wingdings" w:hAnsi="Wingdings" w:hint="default"/>
+      </w:rPr>
+    </w:lvl>
+    <w:lvl w:ilvl="7" w:tplc="04090003" w:tentative="1">
+      <w:start w:val="1"/>
+      <w:numFmt w:val="bullet"/>
+      <w:lvlText w:val=""/>
+      <w:lvlJc w:val="left"/>
+      <w:pPr>
+        <w:ind w:left="3940" w:hanging="440"/>
+      </w:pPr>
+      <w:rPr>
+        <w:rFonts w:ascii="Wingdings" w:hAnsi="Wingdings" w:hint="default"/>
+      </w:rPr>
+    </w:lvl>
+    <w:lvl w:ilvl="8" w:tplc="04090005" w:tentative="1">
+      <w:start w:val="1"/>
+      <w:numFmt w:val="bullet"/>
+      <w:lvlText w:val=""/>
+      <w:lvlJc w:val="left"/>
+      <w:pPr>
+        <w:ind w:left="4380" w:hanging="440"/>
+      </w:pPr>
+      <w:rPr>
+        <w:rFonts w:ascii="Wingdings" w:hAnsi="Wingdings" w:hint="default"/>
+      </w:rPr>
+    </w:lvl>
+  </w:abstractNum>
+  <w:abstractNum w:abstractNumId="4" w15:restartNumberingAfterBreak="0">
     <w:nsid w:val="117D12B9"/>
     <w:multiLevelType w:val="hybridMultilevel"/>
     <w:tmpl w:val="71CE4BBE"/>
@@ -8172,7 +10749,7 @@
       </w:pPr>
     </w:lvl>
   </w:abstractNum>
-  <w:abstractNum w:abstractNumId="3" w15:restartNumberingAfterBreak="0">
+  <w:abstractNum w:abstractNumId="5" w15:restartNumberingAfterBreak="0">
     <w:nsid w:val="19A86A5C"/>
     <w:multiLevelType w:val="hybridMultilevel"/>
     <w:tmpl w:val="7EECBAA0"/>
@@ -8261,7 +10838,7 @@
       </w:pPr>
     </w:lvl>
   </w:abstractNum>
-  <w:abstractNum w:abstractNumId="4" w15:restartNumberingAfterBreak="0">
+  <w:abstractNum w:abstractNumId="6" w15:restartNumberingAfterBreak="0">
     <w:nsid w:val="1CD01554"/>
     <w:multiLevelType w:val="hybridMultilevel"/>
     <w:tmpl w:val="C93EE5E8"/>
@@ -8347,7 +10924,120 @@
       </w:pPr>
     </w:lvl>
   </w:abstractNum>
-  <w:abstractNum w:abstractNumId="5" w15:restartNumberingAfterBreak="0">
+  <w:abstractNum w:abstractNumId="7" w15:restartNumberingAfterBreak="0">
+    <w:nsid w:val="1CE24AB4"/>
+    <w:multiLevelType w:val="hybridMultilevel"/>
+    <w:tmpl w:val="3DA44D10"/>
+    <w:lvl w:ilvl="0" w:tplc="AE8E3156">
+      <w:start w:val="1"/>
+      <w:numFmt w:val="bullet"/>
+      <w:lvlText w:val="●"/>
+      <w:lvlJc w:val="left"/>
+      <w:pPr>
+        <w:ind w:left="860" w:hanging="440"/>
+      </w:pPr>
+      <w:rPr>
+        <w:rFonts w:ascii="Verdana" w:hAnsi="Verdana" w:hint="default"/>
+      </w:rPr>
+    </w:lvl>
+    <w:lvl w:ilvl="1" w:tplc="04090003" w:tentative="1">
+      <w:start w:val="1"/>
+      <w:numFmt w:val="bullet"/>
+      <w:lvlText w:val=""/>
+      <w:lvlJc w:val="left"/>
+      <w:pPr>
+        <w:ind w:left="1300" w:hanging="440"/>
+      </w:pPr>
+      <w:rPr>
+        <w:rFonts w:ascii="Wingdings" w:hAnsi="Wingdings" w:hint="default"/>
+      </w:rPr>
+    </w:lvl>
+    <w:lvl w:ilvl="2" w:tplc="04090005" w:tentative="1">
+      <w:start w:val="1"/>
+      <w:numFmt w:val="bullet"/>
+      <w:lvlText w:val=""/>
+      <w:lvlJc w:val="left"/>
+      <w:pPr>
+        <w:ind w:left="1740" w:hanging="440"/>
+      </w:pPr>
+      <w:rPr>
+        <w:rFonts w:ascii="Wingdings" w:hAnsi="Wingdings" w:hint="default"/>
+      </w:rPr>
+    </w:lvl>
+    <w:lvl w:ilvl="3" w:tplc="04090001" w:tentative="1">
+      <w:start w:val="1"/>
+      <w:numFmt w:val="bullet"/>
+      <w:lvlText w:val=""/>
+      <w:lvlJc w:val="left"/>
+      <w:pPr>
+        <w:ind w:left="2180" w:hanging="440"/>
+      </w:pPr>
+      <w:rPr>
+        <w:rFonts w:ascii="Wingdings" w:hAnsi="Wingdings" w:hint="default"/>
+      </w:rPr>
+    </w:lvl>
+    <w:lvl w:ilvl="4" w:tplc="04090003" w:tentative="1">
+      <w:start w:val="1"/>
+      <w:numFmt w:val="bullet"/>
+      <w:lvlText w:val=""/>
+      <w:lvlJc w:val="left"/>
+      <w:pPr>
+        <w:ind w:left="2620" w:hanging="440"/>
+      </w:pPr>
+      <w:rPr>
+        <w:rFonts w:ascii="Wingdings" w:hAnsi="Wingdings" w:hint="default"/>
+      </w:rPr>
+    </w:lvl>
+    <w:lvl w:ilvl="5" w:tplc="04090005" w:tentative="1">
+      <w:start w:val="1"/>
+      <w:numFmt w:val="bullet"/>
+      <w:lvlText w:val=""/>
+      <w:lvlJc w:val="left"/>
+      <w:pPr>
+        <w:ind w:left="3060" w:hanging="440"/>
+      </w:pPr>
+      <w:rPr>
+        <w:rFonts w:ascii="Wingdings" w:hAnsi="Wingdings" w:hint="default"/>
+      </w:rPr>
+    </w:lvl>
+    <w:lvl w:ilvl="6" w:tplc="04090001" w:tentative="1">
+      <w:start w:val="1"/>
+      <w:numFmt w:val="bullet"/>
+      <w:lvlText w:val=""/>
+      <w:lvlJc w:val="left"/>
+      <w:pPr>
+        <w:ind w:left="3500" w:hanging="440"/>
+      </w:pPr>
+      <w:rPr>
+        <w:rFonts w:ascii="Wingdings" w:hAnsi="Wingdings" w:hint="default"/>
+      </w:rPr>
+    </w:lvl>
+    <w:lvl w:ilvl="7" w:tplc="04090003" w:tentative="1">
+      <w:start w:val="1"/>
+      <w:numFmt w:val="bullet"/>
+      <w:lvlText w:val=""/>
+      <w:lvlJc w:val="left"/>
+      <w:pPr>
+        <w:ind w:left="3940" w:hanging="440"/>
+      </w:pPr>
+      <w:rPr>
+        <w:rFonts w:ascii="Wingdings" w:hAnsi="Wingdings" w:hint="default"/>
+      </w:rPr>
+    </w:lvl>
+    <w:lvl w:ilvl="8" w:tplc="04090005" w:tentative="1">
+      <w:start w:val="1"/>
+      <w:numFmt w:val="bullet"/>
+      <w:lvlText w:val=""/>
+      <w:lvlJc w:val="left"/>
+      <w:pPr>
+        <w:ind w:left="4380" w:hanging="440"/>
+      </w:pPr>
+      <w:rPr>
+        <w:rFonts w:ascii="Wingdings" w:hAnsi="Wingdings" w:hint="default"/>
+      </w:rPr>
+    </w:lvl>
+  </w:abstractNum>
+  <w:abstractNum w:abstractNumId="8" w15:restartNumberingAfterBreak="0">
     <w:nsid w:val="28155AC5"/>
     <w:multiLevelType w:val="hybridMultilevel"/>
     <w:tmpl w:val="3ABE0544"/>
@@ -8436,7 +11126,7 @@
       </w:pPr>
     </w:lvl>
   </w:abstractNum>
-  <w:abstractNum w:abstractNumId="6" w15:restartNumberingAfterBreak="0">
+  <w:abstractNum w:abstractNumId="9" w15:restartNumberingAfterBreak="0">
     <w:nsid w:val="2C986D3D"/>
     <w:multiLevelType w:val="hybridMultilevel"/>
     <w:tmpl w:val="947E3CD2"/>
@@ -8549,7 +11239,7 @@
       </w:rPr>
     </w:lvl>
   </w:abstractNum>
-  <w:abstractNum w:abstractNumId="7" w15:restartNumberingAfterBreak="0">
+  <w:abstractNum w:abstractNumId="10" w15:restartNumberingAfterBreak="0">
     <w:nsid w:val="2D277D95"/>
     <w:multiLevelType w:val="multilevel"/>
     <w:tmpl w:val="249E1B8A"/>
@@ -8698,7 +11388,96 @@
       </w:rPr>
     </w:lvl>
   </w:abstractNum>
-  <w:abstractNum w:abstractNumId="8" w15:restartNumberingAfterBreak="0">
+  <w:abstractNum w:abstractNumId="11" w15:restartNumberingAfterBreak="0">
+    <w:nsid w:val="34A96EFD"/>
+    <w:multiLevelType w:val="hybridMultilevel"/>
+    <w:tmpl w:val="075CCDA2"/>
+    <w:lvl w:ilvl="0" w:tplc="C59EBED2">
+      <w:start w:val="1"/>
+      <w:numFmt w:val="decimal"/>
+      <w:lvlText w:val="%1."/>
+      <w:lvlJc w:val="left"/>
+      <w:pPr>
+        <w:ind w:left="570" w:hanging="360"/>
+      </w:pPr>
+      <w:rPr>
+        <w:rFonts w:hint="default"/>
+      </w:rPr>
+    </w:lvl>
+    <w:lvl w:ilvl="1" w:tplc="04090019">
+      <w:start w:val="1"/>
+      <w:numFmt w:val="lowerLetter"/>
+      <w:lvlText w:val="%2)"/>
+      <w:lvlJc w:val="left"/>
+      <w:pPr>
+        <w:ind w:left="1090" w:hanging="440"/>
+      </w:pPr>
+    </w:lvl>
+    <w:lvl w:ilvl="2" w:tplc="0409001B" w:tentative="1">
+      <w:start w:val="1"/>
+      <w:numFmt w:val="lowerRoman"/>
+      <w:lvlText w:val="%3."/>
+      <w:lvlJc w:val="right"/>
+      <w:pPr>
+        <w:ind w:left="1530" w:hanging="440"/>
+      </w:pPr>
+    </w:lvl>
+    <w:lvl w:ilvl="3" w:tplc="0409000F" w:tentative="1">
+      <w:start w:val="1"/>
+      <w:numFmt w:val="decimal"/>
+      <w:lvlText w:val="%4."/>
+      <w:lvlJc w:val="left"/>
+      <w:pPr>
+        <w:ind w:left="1970" w:hanging="440"/>
+      </w:pPr>
+    </w:lvl>
+    <w:lvl w:ilvl="4" w:tplc="04090019" w:tentative="1">
+      <w:start w:val="1"/>
+      <w:numFmt w:val="lowerLetter"/>
+      <w:lvlText w:val="%5)"/>
+      <w:lvlJc w:val="left"/>
+      <w:pPr>
+        <w:ind w:left="2410" w:hanging="440"/>
+      </w:pPr>
+    </w:lvl>
+    <w:lvl w:ilvl="5" w:tplc="0409001B" w:tentative="1">
+      <w:start w:val="1"/>
+      <w:numFmt w:val="lowerRoman"/>
+      <w:lvlText w:val="%6."/>
+      <w:lvlJc w:val="right"/>
+      <w:pPr>
+        <w:ind w:left="2850" w:hanging="440"/>
+      </w:pPr>
+    </w:lvl>
+    <w:lvl w:ilvl="6" w:tplc="0409000F" w:tentative="1">
+      <w:start w:val="1"/>
+      <w:numFmt w:val="decimal"/>
+      <w:lvlText w:val="%7."/>
+      <w:lvlJc w:val="left"/>
+      <w:pPr>
+        <w:ind w:left="3290" w:hanging="440"/>
+      </w:pPr>
+    </w:lvl>
+    <w:lvl w:ilvl="7" w:tplc="04090019" w:tentative="1">
+      <w:start w:val="1"/>
+      <w:numFmt w:val="lowerLetter"/>
+      <w:lvlText w:val="%8)"/>
+      <w:lvlJc w:val="left"/>
+      <w:pPr>
+        <w:ind w:left="3730" w:hanging="440"/>
+      </w:pPr>
+    </w:lvl>
+    <w:lvl w:ilvl="8" w:tplc="0409001B" w:tentative="1">
+      <w:start w:val="1"/>
+      <w:numFmt w:val="lowerRoman"/>
+      <w:lvlText w:val="%9."/>
+      <w:lvlJc w:val="right"/>
+      <w:pPr>
+        <w:ind w:left="4170" w:hanging="440"/>
+      </w:pPr>
+    </w:lvl>
+  </w:abstractNum>
+  <w:abstractNum w:abstractNumId="12" w15:restartNumberingAfterBreak="0">
     <w:nsid w:val="3BC96062"/>
     <w:multiLevelType w:val="hybridMultilevel"/>
     <w:tmpl w:val="0A7CA814"/>
@@ -8787,7 +11566,7 @@
       </w:pPr>
     </w:lvl>
   </w:abstractNum>
-  <w:abstractNum w:abstractNumId="9" w15:restartNumberingAfterBreak="0">
+  <w:abstractNum w:abstractNumId="13" w15:restartNumberingAfterBreak="0">
     <w:nsid w:val="4E3C0AE4"/>
     <w:multiLevelType w:val="hybridMultilevel"/>
     <w:tmpl w:val="66C4FD1C"/>
@@ -8876,7 +11655,7 @@
       </w:pPr>
     </w:lvl>
   </w:abstractNum>
-  <w:abstractNum w:abstractNumId="10" w15:restartNumberingAfterBreak="0">
+  <w:abstractNum w:abstractNumId="14" w15:restartNumberingAfterBreak="0">
     <w:nsid w:val="4F8C06A6"/>
     <w:multiLevelType w:val="hybridMultilevel"/>
     <w:tmpl w:val="86BE93B2"/>
@@ -8962,7 +11741,7 @@
       </w:pPr>
     </w:lvl>
   </w:abstractNum>
-  <w:abstractNum w:abstractNumId="11" w15:restartNumberingAfterBreak="0">
+  <w:abstractNum w:abstractNumId="15" w15:restartNumberingAfterBreak="0">
     <w:nsid w:val="502E2C82"/>
     <w:multiLevelType w:val="hybridMultilevel"/>
     <w:tmpl w:val="DB666310"/>
@@ -9051,7 +11830,7 @@
       </w:pPr>
     </w:lvl>
   </w:abstractNum>
-  <w:abstractNum w:abstractNumId="12" w15:restartNumberingAfterBreak="0">
+  <w:abstractNum w:abstractNumId="16" w15:restartNumberingAfterBreak="0">
     <w:nsid w:val="577728C3"/>
     <w:multiLevelType w:val="hybridMultilevel"/>
     <w:tmpl w:val="DBCE3226"/>
@@ -9140,7 +11919,120 @@
       </w:pPr>
     </w:lvl>
   </w:abstractNum>
-  <w:abstractNum w:abstractNumId="13" w15:restartNumberingAfterBreak="0">
+  <w:abstractNum w:abstractNumId="17" w15:restartNumberingAfterBreak="0">
+    <w:nsid w:val="5B547530"/>
+    <w:multiLevelType w:val="hybridMultilevel"/>
+    <w:tmpl w:val="1F36D14C"/>
+    <w:lvl w:ilvl="0" w:tplc="AE8E3156">
+      <w:start w:val="1"/>
+      <w:numFmt w:val="bullet"/>
+      <w:lvlText w:val="●"/>
+      <w:lvlJc w:val="left"/>
+      <w:pPr>
+        <w:ind w:left="440" w:hanging="440"/>
+      </w:pPr>
+      <w:rPr>
+        <w:rFonts w:ascii="Verdana" w:hAnsi="Verdana" w:hint="default"/>
+      </w:rPr>
+    </w:lvl>
+    <w:lvl w:ilvl="1" w:tplc="04090003" w:tentative="1">
+      <w:start w:val="1"/>
+      <w:numFmt w:val="bullet"/>
+      <w:lvlText w:val=""/>
+      <w:lvlJc w:val="left"/>
+      <w:pPr>
+        <w:ind w:left="880" w:hanging="440"/>
+      </w:pPr>
+      <w:rPr>
+        <w:rFonts w:ascii="Wingdings" w:hAnsi="Wingdings" w:hint="default"/>
+      </w:rPr>
+    </w:lvl>
+    <w:lvl w:ilvl="2" w:tplc="04090005" w:tentative="1">
+      <w:start w:val="1"/>
+      <w:numFmt w:val="bullet"/>
+      <w:lvlText w:val=""/>
+      <w:lvlJc w:val="left"/>
+      <w:pPr>
+        <w:ind w:left="1320" w:hanging="440"/>
+      </w:pPr>
+      <w:rPr>
+        <w:rFonts w:ascii="Wingdings" w:hAnsi="Wingdings" w:hint="default"/>
+      </w:rPr>
+    </w:lvl>
+    <w:lvl w:ilvl="3" w:tplc="04090001" w:tentative="1">
+      <w:start w:val="1"/>
+      <w:numFmt w:val="bullet"/>
+      <w:lvlText w:val=""/>
+      <w:lvlJc w:val="left"/>
+      <w:pPr>
+        <w:ind w:left="1760" w:hanging="440"/>
+      </w:pPr>
+      <w:rPr>
+        <w:rFonts w:ascii="Wingdings" w:hAnsi="Wingdings" w:hint="default"/>
+      </w:rPr>
+    </w:lvl>
+    <w:lvl w:ilvl="4" w:tplc="04090003" w:tentative="1">
+      <w:start w:val="1"/>
+      <w:numFmt w:val="bullet"/>
+      <w:lvlText w:val=""/>
+      <w:lvlJc w:val="left"/>
+      <w:pPr>
+        <w:ind w:left="2200" w:hanging="440"/>
+      </w:pPr>
+      <w:rPr>
+        <w:rFonts w:ascii="Wingdings" w:hAnsi="Wingdings" w:hint="default"/>
+      </w:rPr>
+    </w:lvl>
+    <w:lvl w:ilvl="5" w:tplc="04090005" w:tentative="1">
+      <w:start w:val="1"/>
+      <w:numFmt w:val="bullet"/>
+      <w:lvlText w:val=""/>
+      <w:lvlJc w:val="left"/>
+      <w:pPr>
+        <w:ind w:left="2640" w:hanging="440"/>
+      </w:pPr>
+      <w:rPr>
+        <w:rFonts w:ascii="Wingdings" w:hAnsi="Wingdings" w:hint="default"/>
+      </w:rPr>
+    </w:lvl>
+    <w:lvl w:ilvl="6" w:tplc="04090001" w:tentative="1">
+      <w:start w:val="1"/>
+      <w:numFmt w:val="bullet"/>
+      <w:lvlText w:val=""/>
+      <w:lvlJc w:val="left"/>
+      <w:pPr>
+        <w:ind w:left="3080" w:hanging="440"/>
+      </w:pPr>
+      <w:rPr>
+        <w:rFonts w:ascii="Wingdings" w:hAnsi="Wingdings" w:hint="default"/>
+      </w:rPr>
+    </w:lvl>
+    <w:lvl w:ilvl="7" w:tplc="04090003" w:tentative="1">
+      <w:start w:val="1"/>
+      <w:numFmt w:val="bullet"/>
+      <w:lvlText w:val=""/>
+      <w:lvlJc w:val="left"/>
+      <w:pPr>
+        <w:ind w:left="3520" w:hanging="440"/>
+      </w:pPr>
+      <w:rPr>
+        <w:rFonts w:ascii="Wingdings" w:hAnsi="Wingdings" w:hint="default"/>
+      </w:rPr>
+    </w:lvl>
+    <w:lvl w:ilvl="8" w:tplc="04090005" w:tentative="1">
+      <w:start w:val="1"/>
+      <w:numFmt w:val="bullet"/>
+      <w:lvlText w:val=""/>
+      <w:lvlJc w:val="left"/>
+      <w:pPr>
+        <w:ind w:left="3960" w:hanging="440"/>
+      </w:pPr>
+      <w:rPr>
+        <w:rFonts w:ascii="Wingdings" w:hAnsi="Wingdings" w:hint="default"/>
+      </w:rPr>
+    </w:lvl>
+  </w:abstractNum>
+  <w:abstractNum w:abstractNumId="18" w15:restartNumberingAfterBreak="0">
     <w:nsid w:val="5C723961"/>
     <w:multiLevelType w:val="hybridMultilevel"/>
     <w:tmpl w:val="223801D2"/>
@@ -9229,7 +12121,7 @@
       </w:pPr>
     </w:lvl>
   </w:abstractNum>
-  <w:abstractNum w:abstractNumId="14" w15:restartNumberingAfterBreak="0">
+  <w:abstractNum w:abstractNumId="19" w15:restartNumberingAfterBreak="0">
     <w:nsid w:val="5CCC3C28"/>
     <w:multiLevelType w:val="hybridMultilevel"/>
     <w:tmpl w:val="0C52052A"/>
@@ -9318,7 +12210,7 @@
       </w:pPr>
     </w:lvl>
   </w:abstractNum>
-  <w:abstractNum w:abstractNumId="15" w15:restartNumberingAfterBreak="0">
+  <w:abstractNum w:abstractNumId="20" w15:restartNumberingAfterBreak="0">
     <w:nsid w:val="5D4974FC"/>
     <w:multiLevelType w:val="multilevel"/>
     <w:tmpl w:val="8806BCB6"/>
@@ -9467,7 +12359,7 @@
       </w:rPr>
     </w:lvl>
   </w:abstractNum>
-  <w:abstractNum w:abstractNumId="16" w15:restartNumberingAfterBreak="0">
+  <w:abstractNum w:abstractNumId="21" w15:restartNumberingAfterBreak="0">
     <w:nsid w:val="5EFF2FCD"/>
     <w:multiLevelType w:val="hybridMultilevel"/>
     <w:tmpl w:val="6C66107A"/>
@@ -9556,10 +12448,10 @@
       </w:pPr>
     </w:lvl>
   </w:abstractNum>
-  <w:abstractNum w:abstractNumId="17" w15:restartNumberingAfterBreak="0">
-    <w:nsid w:val="6FF13851"/>
+  <w:abstractNum w:abstractNumId="22" w15:restartNumberingAfterBreak="0">
+    <w:nsid w:val="6BA97500"/>
     <w:multiLevelType w:val="hybridMultilevel"/>
-    <w:tmpl w:val="828495A4"/>
+    <w:tmpl w:val="89725BB2"/>
     <w:lvl w:ilvl="0" w:tplc="04090001">
       <w:start w:val="1"/>
       <w:numFmt w:val="bullet"/>
@@ -9572,7 +12464,7 @@
         <w:rFonts w:ascii="Wingdings" w:hAnsi="Wingdings" w:hint="default"/>
       </w:rPr>
     </w:lvl>
-    <w:lvl w:ilvl="1" w:tplc="04090003">
+    <w:lvl w:ilvl="1" w:tplc="04090003" w:tentative="1">
       <w:start w:val="1"/>
       <w:numFmt w:val="bullet"/>
       <w:lvlText w:val=""/>
@@ -9584,7 +12476,7 @@
         <w:rFonts w:ascii="Wingdings" w:hAnsi="Wingdings" w:hint="default"/>
       </w:rPr>
     </w:lvl>
-    <w:lvl w:ilvl="2" w:tplc="04090005">
+    <w:lvl w:ilvl="2" w:tplc="04090005" w:tentative="1">
       <w:start w:val="1"/>
       <w:numFmt w:val="bullet"/>
       <w:lvlText w:val=""/>
@@ -9669,7 +12561,319 @@
       </w:rPr>
     </w:lvl>
   </w:abstractNum>
-  <w:abstractNum w:abstractNumId="18" w15:restartNumberingAfterBreak="0">
+  <w:abstractNum w:abstractNumId="23" w15:restartNumberingAfterBreak="0">
+    <w:nsid w:val="6C8E4011"/>
+    <w:multiLevelType w:val="hybridMultilevel"/>
+    <w:tmpl w:val="A84CE29E"/>
+    <w:lvl w:ilvl="0" w:tplc="04090011">
+      <w:start w:val="1"/>
+      <w:numFmt w:val="decimal"/>
+      <w:lvlText w:val="%1)"/>
+      <w:lvlJc w:val="left"/>
+      <w:pPr>
+        <w:ind w:left="440" w:hanging="440"/>
+      </w:pPr>
+    </w:lvl>
+    <w:lvl w:ilvl="1" w:tplc="04090019">
+      <w:start w:val="1"/>
+      <w:numFmt w:val="lowerLetter"/>
+      <w:lvlText w:val="%2)"/>
+      <w:lvlJc w:val="left"/>
+      <w:pPr>
+        <w:ind w:left="880" w:hanging="440"/>
+      </w:pPr>
+    </w:lvl>
+    <w:lvl w:ilvl="2" w:tplc="0409001B" w:tentative="1">
+      <w:start w:val="1"/>
+      <w:numFmt w:val="lowerRoman"/>
+      <w:lvlText w:val="%3."/>
+      <w:lvlJc w:val="right"/>
+      <w:pPr>
+        <w:ind w:left="1320" w:hanging="440"/>
+      </w:pPr>
+    </w:lvl>
+    <w:lvl w:ilvl="3" w:tplc="0409000F" w:tentative="1">
+      <w:start w:val="1"/>
+      <w:numFmt w:val="decimal"/>
+      <w:lvlText w:val="%4."/>
+      <w:lvlJc w:val="left"/>
+      <w:pPr>
+        <w:ind w:left="1760" w:hanging="440"/>
+      </w:pPr>
+    </w:lvl>
+    <w:lvl w:ilvl="4" w:tplc="04090019" w:tentative="1">
+      <w:start w:val="1"/>
+      <w:numFmt w:val="lowerLetter"/>
+      <w:lvlText w:val="%5)"/>
+      <w:lvlJc w:val="left"/>
+      <w:pPr>
+        <w:ind w:left="2200" w:hanging="440"/>
+      </w:pPr>
+    </w:lvl>
+    <w:lvl w:ilvl="5" w:tplc="0409001B" w:tentative="1">
+      <w:start w:val="1"/>
+      <w:numFmt w:val="lowerRoman"/>
+      <w:lvlText w:val="%6."/>
+      <w:lvlJc w:val="right"/>
+      <w:pPr>
+        <w:ind w:left="2640" w:hanging="440"/>
+      </w:pPr>
+    </w:lvl>
+    <w:lvl w:ilvl="6" w:tplc="0409000F" w:tentative="1">
+      <w:start w:val="1"/>
+      <w:numFmt w:val="decimal"/>
+      <w:lvlText w:val="%7."/>
+      <w:lvlJc w:val="left"/>
+      <w:pPr>
+        <w:ind w:left="3080" w:hanging="440"/>
+      </w:pPr>
+    </w:lvl>
+    <w:lvl w:ilvl="7" w:tplc="04090019" w:tentative="1">
+      <w:start w:val="1"/>
+      <w:numFmt w:val="lowerLetter"/>
+      <w:lvlText w:val="%8)"/>
+      <w:lvlJc w:val="left"/>
+      <w:pPr>
+        <w:ind w:left="3520" w:hanging="440"/>
+      </w:pPr>
+    </w:lvl>
+    <w:lvl w:ilvl="8" w:tplc="0409001B" w:tentative="1">
+      <w:start w:val="1"/>
+      <w:numFmt w:val="lowerRoman"/>
+      <w:lvlText w:val="%9."/>
+      <w:lvlJc w:val="right"/>
+      <w:pPr>
+        <w:ind w:left="3960" w:hanging="440"/>
+      </w:pPr>
+    </w:lvl>
+  </w:abstractNum>
+  <w:abstractNum w:abstractNumId="24" w15:restartNumberingAfterBreak="0">
+    <w:nsid w:val="6E8C3E78"/>
+    <w:multiLevelType w:val="hybridMultilevel"/>
+    <w:tmpl w:val="49966E88"/>
+    <w:lvl w:ilvl="0" w:tplc="04090001">
+      <w:start w:val="1"/>
+      <w:numFmt w:val="bullet"/>
+      <w:lvlText w:val=""/>
+      <w:lvlJc w:val="left"/>
+      <w:pPr>
+        <w:ind w:left="860" w:hanging="440"/>
+      </w:pPr>
+      <w:rPr>
+        <w:rFonts w:ascii="Wingdings" w:hAnsi="Wingdings" w:hint="default"/>
+      </w:rPr>
+    </w:lvl>
+    <w:lvl w:ilvl="1" w:tplc="04090003" w:tentative="1">
+      <w:start w:val="1"/>
+      <w:numFmt w:val="bullet"/>
+      <w:lvlText w:val=""/>
+      <w:lvlJc w:val="left"/>
+      <w:pPr>
+        <w:ind w:left="880" w:hanging="440"/>
+      </w:pPr>
+      <w:rPr>
+        <w:rFonts w:ascii="Wingdings" w:hAnsi="Wingdings" w:hint="default"/>
+      </w:rPr>
+    </w:lvl>
+    <w:lvl w:ilvl="2" w:tplc="04090005" w:tentative="1">
+      <w:start w:val="1"/>
+      <w:numFmt w:val="bullet"/>
+      <w:lvlText w:val=""/>
+      <w:lvlJc w:val="left"/>
+      <w:pPr>
+        <w:ind w:left="1320" w:hanging="440"/>
+      </w:pPr>
+      <w:rPr>
+        <w:rFonts w:ascii="Wingdings" w:hAnsi="Wingdings" w:hint="default"/>
+      </w:rPr>
+    </w:lvl>
+    <w:lvl w:ilvl="3" w:tplc="04090001" w:tentative="1">
+      <w:start w:val="1"/>
+      <w:numFmt w:val="bullet"/>
+      <w:lvlText w:val=""/>
+      <w:lvlJc w:val="left"/>
+      <w:pPr>
+        <w:ind w:left="1760" w:hanging="440"/>
+      </w:pPr>
+      <w:rPr>
+        <w:rFonts w:ascii="Wingdings" w:hAnsi="Wingdings" w:hint="default"/>
+      </w:rPr>
+    </w:lvl>
+    <w:lvl w:ilvl="4" w:tplc="04090003" w:tentative="1">
+      <w:start w:val="1"/>
+      <w:numFmt w:val="bullet"/>
+      <w:lvlText w:val=""/>
+      <w:lvlJc w:val="left"/>
+      <w:pPr>
+        <w:ind w:left="2200" w:hanging="440"/>
+      </w:pPr>
+      <w:rPr>
+        <w:rFonts w:ascii="Wingdings" w:hAnsi="Wingdings" w:hint="default"/>
+      </w:rPr>
+    </w:lvl>
+    <w:lvl w:ilvl="5" w:tplc="04090005" w:tentative="1">
+      <w:start w:val="1"/>
+      <w:numFmt w:val="bullet"/>
+      <w:lvlText w:val=""/>
+      <w:lvlJc w:val="left"/>
+      <w:pPr>
+        <w:ind w:left="2640" w:hanging="440"/>
+      </w:pPr>
+      <w:rPr>
+        <w:rFonts w:ascii="Wingdings" w:hAnsi="Wingdings" w:hint="default"/>
+      </w:rPr>
+    </w:lvl>
+    <w:lvl w:ilvl="6" w:tplc="04090001" w:tentative="1">
+      <w:start w:val="1"/>
+      <w:numFmt w:val="bullet"/>
+      <w:lvlText w:val=""/>
+      <w:lvlJc w:val="left"/>
+      <w:pPr>
+        <w:ind w:left="3080" w:hanging="440"/>
+      </w:pPr>
+      <w:rPr>
+        <w:rFonts w:ascii="Wingdings" w:hAnsi="Wingdings" w:hint="default"/>
+      </w:rPr>
+    </w:lvl>
+    <w:lvl w:ilvl="7" w:tplc="04090003" w:tentative="1">
+      <w:start w:val="1"/>
+      <w:numFmt w:val="bullet"/>
+      <w:lvlText w:val=""/>
+      <w:lvlJc w:val="left"/>
+      <w:pPr>
+        <w:ind w:left="3520" w:hanging="440"/>
+      </w:pPr>
+      <w:rPr>
+        <w:rFonts w:ascii="Wingdings" w:hAnsi="Wingdings" w:hint="default"/>
+      </w:rPr>
+    </w:lvl>
+    <w:lvl w:ilvl="8" w:tplc="04090005" w:tentative="1">
+      <w:start w:val="1"/>
+      <w:numFmt w:val="bullet"/>
+      <w:lvlText w:val=""/>
+      <w:lvlJc w:val="left"/>
+      <w:pPr>
+        <w:ind w:left="3960" w:hanging="440"/>
+      </w:pPr>
+      <w:rPr>
+        <w:rFonts w:ascii="Wingdings" w:hAnsi="Wingdings" w:hint="default"/>
+      </w:rPr>
+    </w:lvl>
+  </w:abstractNum>
+  <w:abstractNum w:abstractNumId="25" w15:restartNumberingAfterBreak="0">
+    <w:nsid w:val="6FF13851"/>
+    <w:multiLevelType w:val="hybridMultilevel"/>
+    <w:tmpl w:val="EA127D20"/>
+    <w:lvl w:ilvl="0" w:tplc="04090001">
+      <w:start w:val="1"/>
+      <w:numFmt w:val="bullet"/>
+      <w:lvlText w:val=""/>
+      <w:lvlJc w:val="left"/>
+      <w:pPr>
+        <w:ind w:left="440" w:hanging="440"/>
+      </w:pPr>
+      <w:rPr>
+        <w:rFonts w:ascii="Wingdings" w:hAnsi="Wingdings" w:hint="default"/>
+      </w:rPr>
+    </w:lvl>
+    <w:lvl w:ilvl="1" w:tplc="04090003">
+      <w:start w:val="1"/>
+      <w:numFmt w:val="bullet"/>
+      <w:lvlText w:val=""/>
+      <w:lvlJc w:val="left"/>
+      <w:pPr>
+        <w:ind w:left="880" w:hanging="440"/>
+      </w:pPr>
+      <w:rPr>
+        <w:rFonts w:ascii="Wingdings" w:hAnsi="Wingdings" w:hint="default"/>
+      </w:rPr>
+    </w:lvl>
+    <w:lvl w:ilvl="2" w:tplc="04090005">
+      <w:start w:val="1"/>
+      <w:numFmt w:val="bullet"/>
+      <w:lvlText w:val=""/>
+      <w:lvlJc w:val="left"/>
+      <w:pPr>
+        <w:ind w:left="1320" w:hanging="440"/>
+      </w:pPr>
+      <w:rPr>
+        <w:rFonts w:ascii="Wingdings" w:hAnsi="Wingdings" w:hint="default"/>
+      </w:rPr>
+    </w:lvl>
+    <w:lvl w:ilvl="3" w:tplc="04090001" w:tentative="1">
+      <w:start w:val="1"/>
+      <w:numFmt w:val="bullet"/>
+      <w:lvlText w:val=""/>
+      <w:lvlJc w:val="left"/>
+      <w:pPr>
+        <w:ind w:left="1760" w:hanging="440"/>
+      </w:pPr>
+      <w:rPr>
+        <w:rFonts w:ascii="Wingdings" w:hAnsi="Wingdings" w:hint="default"/>
+      </w:rPr>
+    </w:lvl>
+    <w:lvl w:ilvl="4" w:tplc="04090003" w:tentative="1">
+      <w:start w:val="1"/>
+      <w:numFmt w:val="bullet"/>
+      <w:lvlText w:val=""/>
+      <w:lvlJc w:val="left"/>
+      <w:pPr>
+        <w:ind w:left="2200" w:hanging="440"/>
+      </w:pPr>
+      <w:rPr>
+        <w:rFonts w:ascii="Wingdings" w:hAnsi="Wingdings" w:hint="default"/>
+      </w:rPr>
+    </w:lvl>
+    <w:lvl w:ilvl="5" w:tplc="04090005" w:tentative="1">
+      <w:start w:val="1"/>
+      <w:numFmt w:val="bullet"/>
+      <w:lvlText w:val=""/>
+      <w:lvlJc w:val="left"/>
+      <w:pPr>
+        <w:ind w:left="2640" w:hanging="440"/>
+      </w:pPr>
+      <w:rPr>
+        <w:rFonts w:ascii="Wingdings" w:hAnsi="Wingdings" w:hint="default"/>
+      </w:rPr>
+    </w:lvl>
+    <w:lvl w:ilvl="6" w:tplc="04090001" w:tentative="1">
+      <w:start w:val="1"/>
+      <w:numFmt w:val="bullet"/>
+      <w:lvlText w:val=""/>
+      <w:lvlJc w:val="left"/>
+      <w:pPr>
+        <w:ind w:left="3080" w:hanging="440"/>
+      </w:pPr>
+      <w:rPr>
+        <w:rFonts w:ascii="Wingdings" w:hAnsi="Wingdings" w:hint="default"/>
+      </w:rPr>
+    </w:lvl>
+    <w:lvl w:ilvl="7" w:tplc="04090003" w:tentative="1">
+      <w:start w:val="1"/>
+      <w:numFmt w:val="bullet"/>
+      <w:lvlText w:val=""/>
+      <w:lvlJc w:val="left"/>
+      <w:pPr>
+        <w:ind w:left="3520" w:hanging="440"/>
+      </w:pPr>
+      <w:rPr>
+        <w:rFonts w:ascii="Wingdings" w:hAnsi="Wingdings" w:hint="default"/>
+      </w:rPr>
+    </w:lvl>
+    <w:lvl w:ilvl="8" w:tplc="04090005" w:tentative="1">
+      <w:start w:val="1"/>
+      <w:numFmt w:val="bullet"/>
+      <w:lvlText w:val=""/>
+      <w:lvlJc w:val="left"/>
+      <w:pPr>
+        <w:ind w:left="3960" w:hanging="440"/>
+      </w:pPr>
+      <w:rPr>
+        <w:rFonts w:ascii="Wingdings" w:hAnsi="Wingdings" w:hint="default"/>
+      </w:rPr>
+    </w:lvl>
+  </w:abstractNum>
+  <w:abstractNum w:abstractNumId="26" w15:restartNumberingAfterBreak="0">
     <w:nsid w:val="739A26CD"/>
     <w:multiLevelType w:val="hybridMultilevel"/>
     <w:tmpl w:val="EE527F9E"/>
@@ -9758,62 +12962,202 @@
       </w:pPr>
     </w:lvl>
   </w:abstractNum>
+  <w:abstractNum w:abstractNumId="27" w15:restartNumberingAfterBreak="0">
+    <w:nsid w:val="78C57702"/>
+    <w:multiLevelType w:val="hybridMultilevel"/>
+    <w:tmpl w:val="B28C52F2"/>
+    <w:lvl w:ilvl="0" w:tplc="C8E20394">
+      <w:start w:val="1"/>
+      <w:numFmt w:val="bullet"/>
+      <w:lvlText w:val="◊"/>
+      <w:lvlJc w:val="left"/>
+      <w:pPr>
+        <w:ind w:left="860" w:hanging="440"/>
+      </w:pPr>
+      <w:rPr>
+        <w:rFonts w:ascii="Dotum" w:eastAsia="Dotum" w:hAnsi="Dotum" w:hint="eastAsia"/>
+      </w:rPr>
+    </w:lvl>
+    <w:lvl w:ilvl="1" w:tplc="04090003" w:tentative="1">
+      <w:start w:val="1"/>
+      <w:numFmt w:val="bullet"/>
+      <w:lvlText w:val=""/>
+      <w:lvlJc w:val="left"/>
+      <w:pPr>
+        <w:ind w:left="880" w:hanging="440"/>
+      </w:pPr>
+      <w:rPr>
+        <w:rFonts w:ascii="Wingdings" w:hAnsi="Wingdings" w:hint="default"/>
+      </w:rPr>
+    </w:lvl>
+    <w:lvl w:ilvl="2" w:tplc="04090005" w:tentative="1">
+      <w:start w:val="1"/>
+      <w:numFmt w:val="bullet"/>
+      <w:lvlText w:val=""/>
+      <w:lvlJc w:val="left"/>
+      <w:pPr>
+        <w:ind w:left="1320" w:hanging="440"/>
+      </w:pPr>
+      <w:rPr>
+        <w:rFonts w:ascii="Wingdings" w:hAnsi="Wingdings" w:hint="default"/>
+      </w:rPr>
+    </w:lvl>
+    <w:lvl w:ilvl="3" w:tplc="04090001" w:tentative="1">
+      <w:start w:val="1"/>
+      <w:numFmt w:val="bullet"/>
+      <w:lvlText w:val=""/>
+      <w:lvlJc w:val="left"/>
+      <w:pPr>
+        <w:ind w:left="1760" w:hanging="440"/>
+      </w:pPr>
+      <w:rPr>
+        <w:rFonts w:ascii="Wingdings" w:hAnsi="Wingdings" w:hint="default"/>
+      </w:rPr>
+    </w:lvl>
+    <w:lvl w:ilvl="4" w:tplc="04090003" w:tentative="1">
+      <w:start w:val="1"/>
+      <w:numFmt w:val="bullet"/>
+      <w:lvlText w:val=""/>
+      <w:lvlJc w:val="left"/>
+      <w:pPr>
+        <w:ind w:left="2200" w:hanging="440"/>
+      </w:pPr>
+      <w:rPr>
+        <w:rFonts w:ascii="Wingdings" w:hAnsi="Wingdings" w:hint="default"/>
+      </w:rPr>
+    </w:lvl>
+    <w:lvl w:ilvl="5" w:tplc="04090005" w:tentative="1">
+      <w:start w:val="1"/>
+      <w:numFmt w:val="bullet"/>
+      <w:lvlText w:val=""/>
+      <w:lvlJc w:val="left"/>
+      <w:pPr>
+        <w:ind w:left="2640" w:hanging="440"/>
+      </w:pPr>
+      <w:rPr>
+        <w:rFonts w:ascii="Wingdings" w:hAnsi="Wingdings" w:hint="default"/>
+      </w:rPr>
+    </w:lvl>
+    <w:lvl w:ilvl="6" w:tplc="04090001" w:tentative="1">
+      <w:start w:val="1"/>
+      <w:numFmt w:val="bullet"/>
+      <w:lvlText w:val=""/>
+      <w:lvlJc w:val="left"/>
+      <w:pPr>
+        <w:ind w:left="3080" w:hanging="440"/>
+      </w:pPr>
+      <w:rPr>
+        <w:rFonts w:ascii="Wingdings" w:hAnsi="Wingdings" w:hint="default"/>
+      </w:rPr>
+    </w:lvl>
+    <w:lvl w:ilvl="7" w:tplc="04090003" w:tentative="1">
+      <w:start w:val="1"/>
+      <w:numFmt w:val="bullet"/>
+      <w:lvlText w:val=""/>
+      <w:lvlJc w:val="left"/>
+      <w:pPr>
+        <w:ind w:left="3520" w:hanging="440"/>
+      </w:pPr>
+      <w:rPr>
+        <w:rFonts w:ascii="Wingdings" w:hAnsi="Wingdings" w:hint="default"/>
+      </w:rPr>
+    </w:lvl>
+    <w:lvl w:ilvl="8" w:tplc="04090005" w:tentative="1">
+      <w:start w:val="1"/>
+      <w:numFmt w:val="bullet"/>
+      <w:lvlText w:val=""/>
+      <w:lvlJc w:val="left"/>
+      <w:pPr>
+        <w:ind w:left="3960" w:hanging="440"/>
+      </w:pPr>
+      <w:rPr>
+        <w:rFonts w:ascii="Wingdings" w:hAnsi="Wingdings" w:hint="default"/>
+      </w:rPr>
+    </w:lvl>
+  </w:abstractNum>
   <w:num w:numId="1" w16cid:durableId="1482499715">
-    <w:abstractNumId w:val="4"/>
+    <w:abstractNumId w:val="6"/>
   </w:num>
   <w:num w:numId="2" w16cid:durableId="1718436026">
+    <w:abstractNumId w:val="14"/>
+  </w:num>
+  <w:num w:numId="3" w16cid:durableId="455291684">
     <w:abstractNumId w:val="10"/>
   </w:num>
-  <w:num w:numId="3" w16cid:durableId="455291684">
-    <w:abstractNumId w:val="7"/>
-  </w:num>
   <w:num w:numId="4" w16cid:durableId="1242250054">
-    <w:abstractNumId w:val="15"/>
+    <w:abstractNumId w:val="20"/>
   </w:num>
   <w:num w:numId="5" w16cid:durableId="1623921108">
     <w:abstractNumId w:val="0"/>
   </w:num>
   <w:num w:numId="6" w16cid:durableId="530807310">
-    <w:abstractNumId w:val="14"/>
+    <w:abstractNumId w:val="19"/>
   </w:num>
   <w:num w:numId="7" w16cid:durableId="548802440">
+    <w:abstractNumId w:val="12"/>
+  </w:num>
+  <w:num w:numId="8" w16cid:durableId="1831828049">
+    <w:abstractNumId w:val="4"/>
+  </w:num>
+  <w:num w:numId="9" w16cid:durableId="1098260580">
+    <w:abstractNumId w:val="5"/>
+  </w:num>
+  <w:num w:numId="10" w16cid:durableId="2084601034">
+    <w:abstractNumId w:val="18"/>
+  </w:num>
+  <w:num w:numId="11" w16cid:durableId="851459442">
     <w:abstractNumId w:val="8"/>
   </w:num>
-  <w:num w:numId="8" w16cid:durableId="1831828049">
+  <w:num w:numId="12" w16cid:durableId="504051115">
+    <w:abstractNumId w:val="21"/>
+  </w:num>
+  <w:num w:numId="13" w16cid:durableId="653726584">
+    <w:abstractNumId w:val="15"/>
+  </w:num>
+  <w:num w:numId="14" w16cid:durableId="1478302252">
     <w:abstractNumId w:val="2"/>
   </w:num>
-  <w:num w:numId="9" w16cid:durableId="1098260580">
+  <w:num w:numId="15" w16cid:durableId="1074008015">
+    <w:abstractNumId w:val="9"/>
+  </w:num>
+  <w:num w:numId="16" w16cid:durableId="719354701">
+    <w:abstractNumId w:val="26"/>
+  </w:num>
+  <w:num w:numId="17" w16cid:durableId="1038552180">
+    <w:abstractNumId w:val="16"/>
+  </w:num>
+  <w:num w:numId="18" w16cid:durableId="1517042765">
+    <w:abstractNumId w:val="13"/>
+  </w:num>
+  <w:num w:numId="19" w16cid:durableId="1363823930">
+    <w:abstractNumId w:val="25"/>
+  </w:num>
+  <w:num w:numId="20" w16cid:durableId="1293361500">
+    <w:abstractNumId w:val="23"/>
+  </w:num>
+  <w:num w:numId="21" w16cid:durableId="2029598322">
+    <w:abstractNumId w:val="11"/>
+  </w:num>
+  <w:num w:numId="22" w16cid:durableId="1889338480">
+    <w:abstractNumId w:val="17"/>
+  </w:num>
+  <w:num w:numId="23" w16cid:durableId="256447789">
     <w:abstractNumId w:val="3"/>
   </w:num>
-  <w:num w:numId="10" w16cid:durableId="2084601034">
-    <w:abstractNumId w:val="13"/>
+  <w:num w:numId="24" w16cid:durableId="761727577">
+    <w:abstractNumId w:val="7"/>
   </w:num>
-  <w:num w:numId="11" w16cid:durableId="851459442">
-    <w:abstractNumId w:val="5"/>
+  <w:num w:numId="25" w16cid:durableId="1344630327">
+    <w:abstractNumId w:val="27"/>
   </w:num>
-  <w:num w:numId="12" w16cid:durableId="504051115">
-    <w:abstractNumId w:val="16"/>
+  <w:num w:numId="26" w16cid:durableId="2064088328">
+    <w:abstractNumId w:val="24"/>
   </w:num>
-  <w:num w:numId="13" w16cid:durableId="653726584">
-    <w:abstractNumId w:val="11"/>
-  </w:num>
-  <w:num w:numId="14" w16cid:durableId="1478302252">
+  <w:num w:numId="27" w16cid:durableId="649941924">
     <w:abstractNumId w:val="1"/>
   </w:num>
-  <w:num w:numId="15" w16cid:durableId="1074008015">
-    <w:abstractNumId w:val="6"/>
-  </w:num>
-  <w:num w:numId="16" w16cid:durableId="719354701">
-    <w:abstractNumId w:val="18"/>
-  </w:num>
-  <w:num w:numId="17" w16cid:durableId="1038552180">
-    <w:abstractNumId w:val="12"/>
-  </w:num>
-  <w:num w:numId="18" w16cid:durableId="1517042765">
-    <w:abstractNumId w:val="9"/>
-  </w:num>
-  <w:num w:numId="19" w16cid:durableId="1363823930">
-    <w:abstractNumId w:val="17"/>
+  <w:num w:numId="28" w16cid:durableId="1862475797">
+    <w:abstractNumId w:val="22"/>
   </w:num>
 </w:numbering>
 </file>
